--- a/UC5_atividade01_victoria3.docx
+++ b/UC5_atividade01_victoria3.docx
@@ -4,481 +4,6 @@
   <w:body>
     <w:p>
       <w:pPr>
-        <w:spacing w:line="240" w:lineRule="auto"/>
-        <w:jc w:val="both"/>
-        <w:rPr>
-          <w:rFonts w:ascii="Roboto" w:eastAsia="Times New Roman" w:hAnsi="Roboto" w:cs="Times New Roman"/>
-          <w:color w:val="auto"/>
-          <w:sz w:val="20"/>
-          <w:szCs w:val="20"/>
-          <w:lang w:val="pt-BR" w:eastAsia="en-GB"/>
-        </w:rPr>
-      </w:pPr>
-      <w:r>
-        <w:rPr>
-          <w:rFonts w:ascii="Roboto" w:eastAsia="Times New Roman" w:hAnsi="Roboto" w:cs="Times New Roman"/>
-          <w:color w:val="auto"/>
-          <w:sz w:val="20"/>
-          <w:szCs w:val="20"/>
-          <w:lang w:val="pt-BR" w:eastAsia="en-GB"/>
-        </w:rPr>
-        <w:t>Elabore um documento de </w:t>
-      </w:r>
-      <w:r>
-        <w:rPr>
-          <w:rFonts w:ascii="Roboto" w:eastAsia="Times New Roman" w:hAnsi="Roboto" w:cs="Times New Roman"/>
-          <w:i/>
-          <w:iCs/>
-          <w:color w:val="auto"/>
-          <w:sz w:val="20"/>
-          <w:szCs w:val="20"/>
-          <w:lang w:val="pt-BR" w:eastAsia="en-GB"/>
-        </w:rPr>
-        <w:t>software</w:t>
-      </w:r>
-      <w:r>
-        <w:rPr>
-          <w:rFonts w:ascii="Roboto" w:eastAsia="Times New Roman" w:hAnsi="Roboto" w:cs="Times New Roman"/>
-          <w:color w:val="auto"/>
-          <w:sz w:val="20"/>
-          <w:szCs w:val="20"/>
-          <w:lang w:val="pt-BR" w:eastAsia="en-GB"/>
-        </w:rPr>
-        <w:t> com pelo menos as seguintes seções: </w:t>
-      </w:r>
-    </w:p>
-    <w:p>
-      <w:pPr>
-        <w:numPr>
-          <w:ilvl w:val="0"/>
-          <w:numId w:val="1"/>
-        </w:numPr>
-        <w:spacing w:line="240" w:lineRule="auto"/>
-        <w:jc w:val="both"/>
-        <w:textAlignment w:val="center"/>
-        <w:rPr>
-          <w:rFonts w:eastAsia="Times New Roman" w:cs="Times New Roman"/>
-          <w:color w:val="auto"/>
-          <w:highlight w:val="green"/>
-          <w:lang w:val="pt-BR" w:eastAsia="en-GB"/>
-        </w:rPr>
-      </w:pPr>
-      <w:r>
-        <w:rPr>
-          <w:rFonts w:ascii="Roboto" w:eastAsia="Times New Roman" w:hAnsi="Roboto" w:cs="Times New Roman"/>
-          <w:color w:val="auto"/>
-          <w:sz w:val="20"/>
-          <w:szCs w:val="20"/>
-          <w:highlight w:val="green"/>
-          <w:lang w:val="pt-BR" w:eastAsia="en-GB"/>
-        </w:rPr>
-        <w:t xml:space="preserve">Apresentação (introdução ao </w:t>
-      </w:r>
-      <w:proofErr w:type="gramStart"/>
-      <w:r>
-        <w:rPr>
-          <w:rFonts w:ascii="Roboto" w:eastAsia="Times New Roman" w:hAnsi="Roboto" w:cs="Times New Roman"/>
-          <w:color w:val="auto"/>
-          <w:sz w:val="20"/>
-          <w:szCs w:val="20"/>
-          <w:highlight w:val="green"/>
-          <w:lang w:val="pt-BR" w:eastAsia="en-GB"/>
-        </w:rPr>
-        <w:t>sistema)</w:t>
-      </w:r>
-      <w:r>
-        <w:rPr>
-          <w:rFonts w:ascii="Roboto" w:eastAsia="Times New Roman" w:hAnsi="Roboto" w:cs="Times New Roman"/>
-          <w:color w:val="auto"/>
-          <w:sz w:val="20"/>
-          <w:szCs w:val="20"/>
-          <w:highlight w:val="green"/>
-          <w:lang w:val="pt-BR" w:eastAsia="en-GB"/>
-        </w:rPr>
-        <w:t>ok</w:t>
-      </w:r>
-      <w:proofErr w:type="gramEnd"/>
-    </w:p>
-    <w:p>
-      <w:pPr>
-        <w:numPr>
-          <w:ilvl w:val="0"/>
-          <w:numId w:val="1"/>
-        </w:numPr>
-        <w:spacing w:line="240" w:lineRule="auto"/>
-        <w:jc w:val="both"/>
-        <w:textAlignment w:val="center"/>
-        <w:rPr>
-          <w:rFonts w:eastAsia="Times New Roman" w:cs="Times New Roman"/>
-          <w:color w:val="auto"/>
-          <w:highlight w:val="green"/>
-          <w:lang w:val="pt-BR" w:eastAsia="en-GB"/>
-        </w:rPr>
-      </w:pPr>
-      <w:r>
-        <w:rPr>
-          <w:rFonts w:ascii="Roboto" w:eastAsia="Times New Roman" w:hAnsi="Roboto" w:cs="Times New Roman"/>
-          <w:color w:val="auto"/>
-          <w:sz w:val="20"/>
-          <w:szCs w:val="20"/>
-          <w:highlight w:val="green"/>
-          <w:lang w:val="pt-BR" w:eastAsia="en-GB"/>
-        </w:rPr>
-        <w:t xml:space="preserve">Descrição do projeto (descrição básica do sistema </w:t>
-      </w:r>
-      <w:proofErr w:type="gramStart"/>
-      <w:r>
-        <w:rPr>
-          <w:rFonts w:ascii="Roboto" w:eastAsia="Times New Roman" w:hAnsi="Roboto" w:cs="Times New Roman"/>
-          <w:color w:val="auto"/>
-          <w:sz w:val="20"/>
-          <w:szCs w:val="20"/>
-          <w:highlight w:val="green"/>
-          <w:lang w:val="pt-BR" w:eastAsia="en-GB"/>
-        </w:rPr>
-        <w:t>planejado)</w:t>
-      </w:r>
-      <w:r>
-        <w:rPr>
-          <w:rFonts w:ascii="Roboto" w:eastAsia="Times New Roman" w:hAnsi="Roboto" w:cs="Times New Roman"/>
-          <w:color w:val="auto"/>
-          <w:sz w:val="20"/>
-          <w:szCs w:val="20"/>
-          <w:highlight w:val="green"/>
-          <w:lang w:val="pt-BR" w:eastAsia="en-GB"/>
-        </w:rPr>
-        <w:t>ok</w:t>
-      </w:r>
-      <w:proofErr w:type="gramEnd"/>
-    </w:p>
-    <w:p>
-      <w:pPr>
-        <w:numPr>
-          <w:ilvl w:val="0"/>
-          <w:numId w:val="1"/>
-        </w:numPr>
-        <w:spacing w:line="240" w:lineRule="auto"/>
-        <w:jc w:val="both"/>
-        <w:textAlignment w:val="center"/>
-        <w:rPr>
-          <w:rFonts w:eastAsia="Times New Roman" w:cs="Times New Roman"/>
-          <w:color w:val="auto"/>
-          <w:highlight w:val="green"/>
-          <w:lang w:val="pt-BR" w:eastAsia="en-GB"/>
-        </w:rPr>
-      </w:pPr>
-      <w:r>
-        <w:rPr>
-          <w:rFonts w:ascii="Roboto" w:eastAsia="Times New Roman" w:hAnsi="Roboto" w:cs="Times New Roman"/>
-          <w:color w:val="auto"/>
-          <w:sz w:val="20"/>
-          <w:szCs w:val="20"/>
-          <w:highlight w:val="green"/>
-          <w:lang w:val="pt-BR" w:eastAsia="en-GB"/>
-        </w:rPr>
-        <w:t xml:space="preserve">Descrição dos usuários (quem serão os usuários do </w:t>
-      </w:r>
-      <w:proofErr w:type="gramStart"/>
-      <w:r>
-        <w:rPr>
-          <w:rFonts w:ascii="Roboto" w:eastAsia="Times New Roman" w:hAnsi="Roboto" w:cs="Times New Roman"/>
-          <w:color w:val="auto"/>
-          <w:sz w:val="20"/>
-          <w:szCs w:val="20"/>
-          <w:highlight w:val="green"/>
-          <w:lang w:val="pt-BR" w:eastAsia="en-GB"/>
-        </w:rPr>
-        <w:t>sistema)</w:t>
-      </w:r>
-      <w:r>
-        <w:rPr>
-          <w:rFonts w:ascii="Roboto" w:eastAsia="Times New Roman" w:hAnsi="Roboto" w:cs="Times New Roman"/>
-          <w:color w:val="auto"/>
-          <w:sz w:val="20"/>
-          <w:szCs w:val="20"/>
-          <w:highlight w:val="green"/>
-          <w:lang w:val="pt-BR" w:eastAsia="en-GB"/>
-        </w:rPr>
-        <w:t>ok</w:t>
-      </w:r>
-      <w:proofErr w:type="gramEnd"/>
-    </w:p>
-    <w:p>
-      <w:pPr>
-        <w:numPr>
-          <w:ilvl w:val="0"/>
-          <w:numId w:val="1"/>
-        </w:numPr>
-        <w:spacing w:line="240" w:lineRule="auto"/>
-        <w:jc w:val="both"/>
-        <w:textAlignment w:val="center"/>
-        <w:rPr>
-          <w:rFonts w:eastAsia="Times New Roman" w:cs="Times New Roman"/>
-          <w:color w:val="auto"/>
-          <w:highlight w:val="green"/>
-          <w:lang w:val="pt-BR" w:eastAsia="en-GB"/>
-        </w:rPr>
-      </w:pPr>
-      <w:r>
-        <w:rPr>
-          <w:rFonts w:ascii="Roboto" w:eastAsia="Times New Roman" w:hAnsi="Roboto" w:cs="Times New Roman"/>
-          <w:color w:val="auto"/>
-          <w:sz w:val="20"/>
-          <w:szCs w:val="20"/>
-          <w:highlight w:val="green"/>
-          <w:lang w:val="pt-BR" w:eastAsia="en-GB"/>
-        </w:rPr>
-        <w:t>Necessidades observadas e regras de negócio</w:t>
-      </w:r>
-      <w:r>
-        <w:rPr>
-          <w:rFonts w:ascii="Roboto" w:eastAsia="Times New Roman" w:hAnsi="Roboto" w:cs="Times New Roman"/>
-          <w:color w:val="auto"/>
-          <w:sz w:val="20"/>
-          <w:szCs w:val="20"/>
-          <w:highlight w:val="green"/>
-          <w:lang w:val="pt-BR" w:eastAsia="en-GB"/>
-        </w:rPr>
-        <w:t>ok</w:t>
-      </w:r>
-    </w:p>
-    <w:p>
-      <w:pPr>
-        <w:numPr>
-          <w:ilvl w:val="0"/>
-          <w:numId w:val="1"/>
-        </w:numPr>
-        <w:spacing w:line="240" w:lineRule="auto"/>
-        <w:jc w:val="both"/>
-        <w:textAlignment w:val="center"/>
-        <w:rPr>
-          <w:rFonts w:eastAsia="Times New Roman" w:cs="Times New Roman"/>
-          <w:color w:val="auto"/>
-          <w:highlight w:val="green"/>
-          <w:lang w:val="pt-BR" w:eastAsia="en-GB"/>
-        </w:rPr>
-      </w:pPr>
-      <w:r>
-        <w:rPr>
-          <w:rFonts w:ascii="Roboto" w:eastAsia="Times New Roman" w:hAnsi="Roboto" w:cs="Times New Roman"/>
-          <w:color w:val="auto"/>
-          <w:sz w:val="20"/>
-          <w:szCs w:val="20"/>
-          <w:highlight w:val="green"/>
-          <w:lang w:val="pt-BR" w:eastAsia="en-GB"/>
-        </w:rPr>
-        <w:t>Requisitos funcionais</w:t>
-      </w:r>
-    </w:p>
-    <w:p>
-      <w:pPr>
-        <w:numPr>
-          <w:ilvl w:val="0"/>
-          <w:numId w:val="1"/>
-        </w:numPr>
-        <w:spacing w:line="240" w:lineRule="auto"/>
-        <w:jc w:val="both"/>
-        <w:textAlignment w:val="center"/>
-        <w:rPr>
-          <w:rFonts w:eastAsia="Times New Roman" w:cs="Times New Roman"/>
-          <w:color w:val="auto"/>
-          <w:highlight w:val="green"/>
-          <w:lang w:val="pt-BR" w:eastAsia="en-GB"/>
-        </w:rPr>
-      </w:pPr>
-      <w:r>
-        <w:rPr>
-          <w:rFonts w:ascii="Roboto" w:eastAsia="Times New Roman" w:hAnsi="Roboto" w:cs="Times New Roman"/>
-          <w:color w:val="auto"/>
-          <w:sz w:val="20"/>
-          <w:szCs w:val="20"/>
-          <w:highlight w:val="green"/>
-          <w:lang w:val="pt-BR" w:eastAsia="en-GB"/>
-        </w:rPr>
-        <w:t>Requisitos não funcionais</w:t>
-      </w:r>
-    </w:p>
-    <w:p>
-      <w:pPr>
-        <w:numPr>
-          <w:ilvl w:val="0"/>
-          <w:numId w:val="1"/>
-        </w:numPr>
-        <w:spacing w:line="240" w:lineRule="auto"/>
-        <w:jc w:val="both"/>
-        <w:textAlignment w:val="center"/>
-        <w:rPr>
-          <w:rFonts w:eastAsia="Times New Roman" w:cs="Times New Roman"/>
-          <w:color w:val="auto"/>
-          <w:highlight w:val="green"/>
-          <w:lang w:val="pt-BR" w:eastAsia="en-GB"/>
-        </w:rPr>
-      </w:pPr>
-      <w:r>
-        <w:rPr>
-          <w:rFonts w:ascii="Roboto" w:eastAsia="Times New Roman" w:hAnsi="Roboto" w:cs="Times New Roman"/>
-          <w:color w:val="auto"/>
-          <w:sz w:val="20"/>
-          <w:szCs w:val="20"/>
-          <w:highlight w:val="green"/>
-          <w:lang w:val="pt-BR" w:eastAsia="en-GB"/>
-        </w:rPr>
-        <w:t>Tecnologias previstas</w:t>
-      </w:r>
-    </w:p>
-    <w:p>
-      <w:pPr>
-        <w:spacing w:line="240" w:lineRule="auto"/>
-        <w:jc w:val="both"/>
-        <w:rPr>
-          <w:rFonts w:ascii="Roboto" w:eastAsia="Times New Roman" w:hAnsi="Roboto" w:cs="Times New Roman"/>
-          <w:color w:val="auto"/>
-          <w:sz w:val="20"/>
-          <w:szCs w:val="20"/>
-          <w:lang w:val="pt-BR" w:eastAsia="en-GB"/>
-        </w:rPr>
-      </w:pPr>
-    </w:p>
-    <w:p>
-      <w:pPr>
-        <w:spacing w:line="240" w:lineRule="auto"/>
-        <w:jc w:val="both"/>
-        <w:rPr>
-          <w:rFonts w:ascii="Roboto" w:eastAsia="Times New Roman" w:hAnsi="Roboto" w:cs="Times New Roman"/>
-          <w:color w:val="auto"/>
-          <w:sz w:val="20"/>
-          <w:szCs w:val="20"/>
-          <w:lang w:val="pt-BR" w:eastAsia="en-GB"/>
-        </w:rPr>
-      </w:pPr>
-      <w:r>
-        <w:rPr>
-          <w:rFonts w:ascii="Roboto" w:eastAsia="Times New Roman" w:hAnsi="Roboto" w:cs="Times New Roman"/>
-          <w:color w:val="auto"/>
-          <w:sz w:val="20"/>
-          <w:szCs w:val="20"/>
-          <w:lang w:val="pt-BR" w:eastAsia="en-GB"/>
-        </w:rPr>
-        <w:t>O tema do projeto é livre. Você pode se basear em uma necessidade real ou em uma situação fictícia, se for necessário. Contudo, o sistema precisa ter no mínimo:</w:t>
-      </w:r>
-    </w:p>
-    <w:p>
-      <w:pPr>
-        <w:spacing w:line="240" w:lineRule="auto"/>
-        <w:jc w:val="both"/>
-        <w:rPr>
-          <w:rFonts w:ascii="Roboto" w:eastAsia="Times New Roman" w:hAnsi="Roboto" w:cs="Times New Roman"/>
-          <w:color w:val="auto"/>
-          <w:sz w:val="20"/>
-          <w:szCs w:val="20"/>
-          <w:lang w:val="pt-BR" w:eastAsia="en-GB"/>
-        </w:rPr>
-      </w:pPr>
-      <w:r>
-        <w:rPr>
-          <w:rFonts w:ascii="Roboto" w:eastAsia="Times New Roman" w:hAnsi="Roboto" w:cs="Times New Roman"/>
-          <w:color w:val="auto"/>
-          <w:sz w:val="20"/>
-          <w:szCs w:val="20"/>
-          <w:lang w:val="pt-BR" w:eastAsia="en-GB"/>
-        </w:rPr>
-        <w:t> </w:t>
-      </w:r>
-    </w:p>
-    <w:p>
-      <w:pPr>
-        <w:numPr>
-          <w:ilvl w:val="0"/>
-          <w:numId w:val="2"/>
-        </w:numPr>
-        <w:spacing w:line="240" w:lineRule="auto"/>
-        <w:jc w:val="both"/>
-        <w:textAlignment w:val="center"/>
-        <w:rPr>
-          <w:rFonts w:eastAsia="Times New Roman" w:cs="Times New Roman"/>
-          <w:color w:val="auto"/>
-          <w:highlight w:val="green"/>
-          <w:lang w:val="pt-BR" w:eastAsia="en-GB"/>
-        </w:rPr>
-      </w:pPr>
-      <w:r>
-        <w:rPr>
-          <w:rFonts w:ascii="Roboto" w:eastAsia="Times New Roman" w:hAnsi="Roboto" w:cs="Times New Roman"/>
-          <w:color w:val="auto"/>
-          <w:sz w:val="20"/>
-          <w:szCs w:val="20"/>
-          <w:highlight w:val="green"/>
-          <w:lang w:val="pt-BR" w:eastAsia="en-GB"/>
-        </w:rPr>
-        <w:t>Três funcionalidades (três telas previstas)</w:t>
-      </w:r>
-    </w:p>
-    <w:p>
-      <w:pPr>
-        <w:numPr>
-          <w:ilvl w:val="0"/>
-          <w:numId w:val="2"/>
-        </w:numPr>
-        <w:spacing w:line="240" w:lineRule="auto"/>
-        <w:jc w:val="both"/>
-        <w:textAlignment w:val="center"/>
-        <w:rPr>
-          <w:rFonts w:eastAsia="Times New Roman" w:cs="Times New Roman"/>
-          <w:color w:val="auto"/>
-          <w:highlight w:val="green"/>
-          <w:lang w:val="pt-BR" w:eastAsia="en-GB"/>
-        </w:rPr>
-      </w:pPr>
-      <w:r>
-        <w:rPr>
-          <w:rFonts w:ascii="Roboto" w:eastAsia="Times New Roman" w:hAnsi="Roboto" w:cs="Times New Roman"/>
-          <w:color w:val="auto"/>
-          <w:sz w:val="20"/>
-          <w:szCs w:val="20"/>
-          <w:highlight w:val="green"/>
-          <w:lang w:val="pt-BR" w:eastAsia="en-GB"/>
-        </w:rPr>
-        <w:t>Três registros a serem armazenados</w:t>
-      </w:r>
-    </w:p>
-    <w:p>
-      <w:pPr>
-        <w:numPr>
-          <w:ilvl w:val="0"/>
-          <w:numId w:val="2"/>
-        </w:numPr>
-        <w:spacing w:line="240" w:lineRule="auto"/>
-        <w:jc w:val="both"/>
-        <w:textAlignment w:val="center"/>
-        <w:rPr>
-          <w:rFonts w:eastAsia="Times New Roman" w:cs="Times New Roman"/>
-          <w:color w:val="auto"/>
-          <w:highlight w:val="green"/>
-          <w:lang w:val="pt-BR" w:eastAsia="en-GB"/>
-        </w:rPr>
-      </w:pPr>
-      <w:r>
-        <w:rPr>
-          <w:rFonts w:ascii="Roboto" w:eastAsia="Times New Roman" w:hAnsi="Roboto" w:cs="Times New Roman"/>
-          <w:color w:val="auto"/>
-          <w:sz w:val="20"/>
-          <w:szCs w:val="20"/>
-          <w:highlight w:val="green"/>
-          <w:lang w:val="pt-BR" w:eastAsia="en-GB"/>
-        </w:rPr>
-        <w:t>Uso de banco de dados</w:t>
-      </w:r>
-    </w:p>
-    <w:p>
-      <w:pPr>
-        <w:jc w:val="both"/>
-        <w:rPr>
-          <w:lang w:val="pt-BR"/>
-        </w:rPr>
-      </w:pPr>
-    </w:p>
-    <w:p>
-      <w:pPr>
         <w:pStyle w:val="ListParagraph"/>
         <w:numPr>
           <w:ilvl w:val="0"/>
@@ -488,15 +13,13 @@
         <w:rPr>
           <w:b/>
           <w:bCs/>
-          <w:highlight w:val="green"/>
-          <w:lang w:val="pt-BR"/>
-        </w:rPr>
-      </w:pPr>
-      <w:r>
-        <w:rPr>
-          <w:b/>
-          <w:bCs/>
-          <w:highlight w:val="green"/>
+          <w:lang w:val="pt-BR"/>
+        </w:rPr>
+      </w:pPr>
+      <w:r>
+        <w:rPr>
+          <w:b/>
+          <w:bCs/>
           <w:lang w:val="pt-BR"/>
         </w:rPr>
         <w:t>Introdução</w:t>
@@ -505,7 +28,7 @@
     <w:p>
       <w:pPr>
         <w:pStyle w:val="ListParagraph"/>
-        <w:ind w:left="360"/>
+        <w:ind w:left="360" w:firstLine="207"/>
         <w:jc w:val="both"/>
         <w:rPr>
           <w:lang w:val="pt-BR"/>
@@ -884,7 +407,6 @@
     <w:p>
       <w:pPr>
         <w:pStyle w:val="ListParagraph"/>
-        <w:ind w:left="792"/>
         <w:jc w:val="both"/>
         <w:rPr>
           <w:lang w:val="pt-BR"/>
@@ -911,7 +433,678 @@
           <w:bCs/>
           <w:lang w:val="pt-BR"/>
         </w:rPr>
-        <w:t>Delimitação do Problema</w:t>
+        <w:t>Objetivos do Projeto</w:t>
+      </w:r>
+    </w:p>
+    <w:p>
+      <w:pPr>
+        <w:pStyle w:val="ListParagraph"/>
+        <w:ind w:left="851" w:firstLine="336"/>
+        <w:jc w:val="both"/>
+        <w:rPr>
+          <w:lang w:val="pt-BR"/>
+        </w:rPr>
+      </w:pPr>
+      <w:r>
+        <w:rPr>
+          <w:lang w:val="pt-BR"/>
+        </w:rPr>
+        <w:t xml:space="preserve">Desenvolver uma aplicação web em formato de plataforma, onde professores possam ter acesso a planos de aula e materiais prontos </w:t>
+      </w:r>
+      <w:r>
+        <w:rPr>
+          <w:lang w:val="pt-BR"/>
+        </w:rPr>
+        <w:t>inseridos dentro de um currículo pensado a partir da BNCC.</w:t>
+      </w:r>
+    </w:p>
+    <w:p>
+      <w:pPr>
+        <w:pStyle w:val="ListParagraph"/>
+        <w:jc w:val="both"/>
+        <w:rPr>
+          <w:lang w:val="pt-BR"/>
+        </w:rPr>
+      </w:pPr>
+    </w:p>
+    <w:p>
+      <w:pPr>
+        <w:pStyle w:val="ListParagraph"/>
+        <w:numPr>
+          <w:ilvl w:val="0"/>
+          <w:numId w:val="5"/>
+        </w:numPr>
+        <w:jc w:val="both"/>
+        <w:rPr>
+          <w:b/>
+          <w:bCs/>
+          <w:lang w:val="pt-BR"/>
+        </w:rPr>
+      </w:pPr>
+      <w:r>
+        <w:rPr>
+          <w:b/>
+          <w:bCs/>
+          <w:lang w:val="pt-BR"/>
+        </w:rPr>
+        <w:t>Descrição</w:t>
+      </w:r>
+      <w:r>
+        <w:rPr>
+          <w:b/>
+          <w:bCs/>
+          <w:lang w:val="pt-BR"/>
+        </w:rPr>
+        <w:t xml:space="preserve"> Geral do Sistema</w:t>
+      </w:r>
+    </w:p>
+    <w:p>
+      <w:pPr>
+        <w:pStyle w:val="ListParagraph"/>
+        <w:ind w:left="360" w:firstLine="207"/>
+        <w:jc w:val="both"/>
+        <w:rPr>
+          <w:lang w:val="pt-BR"/>
+        </w:rPr>
+      </w:pPr>
+      <w:r>
+        <w:rPr>
+          <w:i/>
+          <w:iCs/>
+          <w:lang w:val="pt-BR"/>
+        </w:rPr>
+        <w:t>Teachers</w:t>
+      </w:r>
+      <w:r>
+        <w:rPr>
+          <w:i/>
+          <w:iCs/>
+          <w:lang w:val="pt-BR"/>
+        </w:rPr>
+        <w:t>’</w:t>
+      </w:r>
+      <w:r>
+        <w:rPr>
+          <w:i/>
+          <w:iCs/>
+          <w:lang w:val="pt-BR"/>
+        </w:rPr>
+        <w:t xml:space="preserve"> toolbox</w:t>
+      </w:r>
+      <w:r>
+        <w:rPr>
+          <w:lang w:val="pt-BR"/>
+        </w:rPr>
+        <w:t xml:space="preserve"> será uma plataforma onde professores de inglês poderão encontrar planos de aulas inseridos dentro de um currículo escolar separado por anos do ensino </w:t>
+      </w:r>
+      <w:r>
+        <w:rPr>
+          <w:lang w:val="pt-BR"/>
+        </w:rPr>
+        <w:t>infantil, fundamental e médio. Estes planos estarão de acordo com a BNCC</w:t>
+      </w:r>
+      <w:r>
+        <w:rPr>
+          <w:lang w:val="pt-BR"/>
+        </w:rPr>
+        <w:t>.</w:t>
+      </w:r>
+      <w:r>
+        <w:rPr>
+          <w:lang w:val="pt-BR"/>
+        </w:rPr>
+        <w:t xml:space="preserve"> Além dos planos de aula serão disponibilizados materiais complementares de foco comunicativo como jogos, </w:t>
+      </w:r>
+      <w:r>
+        <w:rPr>
+          <w:lang w:val="pt-BR"/>
+        </w:rPr>
+        <w:t>e atividades interativas.</w:t>
+      </w:r>
+    </w:p>
+    <w:p>
+      <w:pPr>
+        <w:pStyle w:val="ListParagraph"/>
+        <w:jc w:val="both"/>
+        <w:rPr>
+          <w:lang w:val="pt-BR"/>
+        </w:rPr>
+      </w:pPr>
+    </w:p>
+    <w:p>
+      <w:pPr>
+        <w:pStyle w:val="ListParagraph"/>
+        <w:numPr>
+          <w:ilvl w:val="2"/>
+          <w:numId w:val="5"/>
+        </w:numPr>
+        <w:jc w:val="both"/>
+        <w:rPr>
+          <w:b/>
+          <w:bCs/>
+          <w:lang w:val="pt-BR"/>
+        </w:rPr>
+      </w:pPr>
+      <w:r>
+        <w:rPr>
+          <w:b/>
+          <w:bCs/>
+          <w:lang w:val="pt-BR"/>
+        </w:rPr>
+        <w:t>Utilizadores do Sistema</w:t>
+      </w:r>
+    </w:p>
+    <w:p>
+      <w:pPr>
+        <w:pStyle w:val="ListParagraph"/>
+        <w:ind w:left="1224"/>
+        <w:jc w:val="both"/>
+        <w:rPr>
+          <w:lang w:val="pt-BR"/>
+        </w:rPr>
+      </w:pPr>
+      <w:r>
+        <w:rPr>
+          <w:lang w:val="pt-BR"/>
+        </w:rPr>
+        <w:t xml:space="preserve">O programa contará com </w:t>
+      </w:r>
+      <w:r>
+        <w:rPr>
+          <w:lang w:val="pt-BR"/>
+        </w:rPr>
+        <w:t>os seguintes tipos de usuários:</w:t>
+      </w:r>
+    </w:p>
+    <w:p>
+      <w:pPr>
+        <w:pStyle w:val="ListParagraph"/>
+        <w:numPr>
+          <w:ilvl w:val="0"/>
+          <w:numId w:val="8"/>
+        </w:numPr>
+        <w:jc w:val="both"/>
+        <w:rPr>
+          <w:lang w:val="pt-BR"/>
+        </w:rPr>
+      </w:pPr>
+      <w:r>
+        <w:rPr>
+          <w:lang w:val="pt-BR"/>
+        </w:rPr>
+        <w:t>Alunos (nível 1)</w:t>
+      </w:r>
+    </w:p>
+    <w:p>
+      <w:pPr>
+        <w:pStyle w:val="ListParagraph"/>
+        <w:numPr>
+          <w:ilvl w:val="0"/>
+          <w:numId w:val="8"/>
+        </w:numPr>
+        <w:jc w:val="both"/>
+        <w:rPr>
+          <w:lang w:val="pt-BR"/>
+        </w:rPr>
+      </w:pPr>
+      <w:r>
+        <w:rPr>
+          <w:lang w:val="pt-BR"/>
+        </w:rPr>
+        <w:t xml:space="preserve">Professores </w:t>
+      </w:r>
+      <w:r>
+        <w:rPr>
+          <w:lang w:val="pt-BR"/>
+        </w:rPr>
+        <w:t>não-colaboradores</w:t>
+      </w:r>
+      <w:r>
+        <w:rPr>
+          <w:lang w:val="pt-BR"/>
+        </w:rPr>
+        <w:t xml:space="preserve"> (nível 2)</w:t>
+      </w:r>
+    </w:p>
+    <w:p>
+      <w:pPr>
+        <w:pStyle w:val="ListParagraph"/>
+        <w:numPr>
+          <w:ilvl w:val="0"/>
+          <w:numId w:val="8"/>
+        </w:numPr>
+        <w:jc w:val="both"/>
+        <w:rPr>
+          <w:lang w:val="pt-BR"/>
+        </w:rPr>
+      </w:pPr>
+      <w:r>
+        <w:rPr>
+          <w:lang w:val="pt-BR"/>
+        </w:rPr>
+        <w:t>Professores colaboradores</w:t>
+      </w:r>
+      <w:r>
+        <w:rPr>
+          <w:lang w:val="pt-BR"/>
+        </w:rPr>
+        <w:t xml:space="preserve"> (nível 3)</w:t>
+      </w:r>
+    </w:p>
+    <w:p>
+      <w:pPr>
+        <w:pStyle w:val="ListParagraph"/>
+        <w:numPr>
+          <w:ilvl w:val="0"/>
+          <w:numId w:val="8"/>
+        </w:numPr>
+        <w:jc w:val="both"/>
+        <w:rPr>
+          <w:lang w:val="pt-BR"/>
+        </w:rPr>
+      </w:pPr>
+      <w:r>
+        <w:rPr>
+          <w:lang w:val="pt-BR"/>
+        </w:rPr>
+        <w:t>Usuário administrador (nível 4)</w:t>
+      </w:r>
+    </w:p>
+    <w:p>
+      <w:pPr>
+        <w:pStyle w:val="ListParagraph"/>
+        <w:ind w:left="1944"/>
+        <w:jc w:val="both"/>
+        <w:rPr>
+          <w:lang w:val="pt-BR"/>
+        </w:rPr>
+      </w:pPr>
+    </w:p>
+    <w:p>
+      <w:pPr>
+        <w:pStyle w:val="ListParagraph"/>
+        <w:numPr>
+          <w:ilvl w:val="4"/>
+          <w:numId w:val="5"/>
+        </w:numPr>
+        <w:jc w:val="both"/>
+        <w:rPr>
+          <w:b/>
+          <w:bCs/>
+          <w:lang w:val="pt-BR"/>
+        </w:rPr>
+      </w:pPr>
+      <w:r>
+        <w:rPr>
+          <w:b/>
+          <w:bCs/>
+          <w:lang w:val="pt-BR"/>
+        </w:rPr>
+        <w:t xml:space="preserve">Alunos </w:t>
+      </w:r>
+    </w:p>
+    <w:p>
+      <w:pPr>
+        <w:pStyle w:val="ListParagraph"/>
+        <w:ind w:left="2232"/>
+        <w:jc w:val="both"/>
+        <w:rPr>
+          <w:lang w:val="pt-BR"/>
+        </w:rPr>
+      </w:pPr>
+      <w:r>
+        <w:rPr>
+          <w:lang w:val="pt-BR"/>
+        </w:rPr>
+        <w:t>Usuários com login e senha para acesso aos exercícios e materiais complementares.</w:t>
+      </w:r>
+    </w:p>
+    <w:p>
+      <w:pPr>
+        <w:pStyle w:val="ListParagraph"/>
+        <w:ind w:left="2232"/>
+        <w:jc w:val="both"/>
+        <w:rPr>
+          <w:b/>
+          <w:bCs/>
+          <w:lang w:val="pt-BR"/>
+        </w:rPr>
+      </w:pPr>
+    </w:p>
+    <w:p>
+      <w:pPr>
+        <w:pStyle w:val="ListParagraph"/>
+        <w:numPr>
+          <w:ilvl w:val="4"/>
+          <w:numId w:val="5"/>
+        </w:numPr>
+        <w:jc w:val="both"/>
+        <w:rPr>
+          <w:b/>
+          <w:bCs/>
+          <w:lang w:val="pt-BR"/>
+        </w:rPr>
+      </w:pPr>
+      <w:r>
+        <w:rPr>
+          <w:b/>
+          <w:bCs/>
+          <w:lang w:val="pt-BR"/>
+        </w:rPr>
+        <w:t>Professores não-colaboradores</w:t>
+      </w:r>
+    </w:p>
+    <w:p>
+      <w:pPr>
+        <w:pStyle w:val="ListParagraph"/>
+        <w:ind w:left="2232"/>
+        <w:jc w:val="both"/>
+        <w:rPr>
+          <w:lang w:val="pt-BR"/>
+        </w:rPr>
+      </w:pPr>
+      <w:r>
+        <w:rPr>
+          <w:lang w:val="pt-BR"/>
+        </w:rPr>
+        <w:t>Usuários com login e senha para acesso à plataforma a fim de utilizar os recursos disponibilizados. Esse tipo de usuário também poderá enviar os seus próprios planos de aula para serem avaliados, adaptados e postados no site. Apesar de a prática não ser obrigatória, ela será incentivada através de desconto na assinatura da parte paga do site.</w:t>
+      </w:r>
+    </w:p>
+    <w:p>
+      <w:pPr>
+        <w:pStyle w:val="ListParagraph"/>
+        <w:ind w:left="2232"/>
+        <w:jc w:val="both"/>
+        <w:rPr>
+          <w:b/>
+          <w:bCs/>
+          <w:lang w:val="pt-BR"/>
+        </w:rPr>
+      </w:pPr>
+    </w:p>
+    <w:p>
+      <w:pPr>
+        <w:pStyle w:val="ListParagraph"/>
+        <w:numPr>
+          <w:ilvl w:val="4"/>
+          <w:numId w:val="5"/>
+        </w:numPr>
+        <w:jc w:val="both"/>
+        <w:rPr>
+          <w:b/>
+          <w:bCs/>
+          <w:lang w:val="pt-BR"/>
+        </w:rPr>
+      </w:pPr>
+      <w:r>
+        <w:rPr>
+          <w:b/>
+          <w:bCs/>
+          <w:lang w:val="pt-BR"/>
+        </w:rPr>
+        <w:t>Professores colaboradores</w:t>
+      </w:r>
+    </w:p>
+    <w:p>
+      <w:pPr>
+        <w:pStyle w:val="ListParagraph"/>
+        <w:ind w:left="2232" w:firstLine="320"/>
+        <w:jc w:val="both"/>
+        <w:rPr>
+          <w:lang w:val="pt-BR"/>
+        </w:rPr>
+      </w:pPr>
+      <w:r>
+        <w:rPr>
+          <w:lang w:val="pt-BR"/>
+        </w:rPr>
+        <w:t>Professores de inglês que serão responsáveis pela elaboração dos planos de aula.</w:t>
+      </w:r>
+      <w:r>
+        <w:rPr>
+          <w:lang w:val="pt-BR"/>
+        </w:rPr>
+        <w:t xml:space="preserve"> Inicialmente a pessoa desenvolvedora será também responsável pela elaboração dos planos, visto que ela vem da área de ensino de inglês. No futuro, espera</w:t>
+      </w:r>
+      <w:r>
+        <w:rPr>
+          <w:lang w:val="pt-BR"/>
+        </w:rPr>
+        <w:t>-</w:t>
+      </w:r>
+      <w:r>
+        <w:rPr>
+          <w:lang w:val="pt-BR"/>
+        </w:rPr>
+        <w:t>se poder contratar professores responsáveis por cada nível de ensino</w:t>
+      </w:r>
+      <w:r>
+        <w:rPr>
+          <w:lang w:val="pt-BR"/>
+        </w:rPr>
+        <w:t xml:space="preserve"> e</w:t>
+      </w:r>
+      <w:r>
+        <w:rPr>
+          <w:lang w:val="pt-BR"/>
+        </w:rPr>
+        <w:t>,</w:t>
+      </w:r>
+      <w:r>
+        <w:rPr>
+          <w:lang w:val="pt-BR"/>
+        </w:rPr>
+        <w:t xml:space="preserve"> quem sabe</w:t>
+      </w:r>
+      <w:r>
+        <w:rPr>
+          <w:lang w:val="pt-BR"/>
+        </w:rPr>
+        <w:t>,</w:t>
+      </w:r>
+      <w:r>
+        <w:rPr>
+          <w:lang w:val="pt-BR"/>
+        </w:rPr>
+        <w:t xml:space="preserve"> ampliar os materiais para mais disciplinas (português, ciências, matemática, entre outras).</w:t>
+      </w:r>
+    </w:p>
+    <w:p>
+      <w:pPr>
+        <w:pStyle w:val="ListParagraph"/>
+        <w:ind w:left="2232" w:firstLine="320"/>
+        <w:jc w:val="both"/>
+        <w:rPr>
+          <w:lang w:val="pt-BR"/>
+        </w:rPr>
+      </w:pPr>
+    </w:p>
+    <w:p>
+      <w:pPr>
+        <w:pStyle w:val="ListParagraph"/>
+        <w:numPr>
+          <w:ilvl w:val="4"/>
+          <w:numId w:val="5"/>
+        </w:numPr>
+        <w:jc w:val="both"/>
+        <w:rPr>
+          <w:b/>
+          <w:bCs/>
+          <w:lang w:val="pt-BR"/>
+        </w:rPr>
+      </w:pPr>
+      <w:r>
+        <w:rPr>
+          <w:b/>
+          <w:bCs/>
+          <w:lang w:val="pt-BR"/>
+        </w:rPr>
+        <w:t>Usuário Administrador</w:t>
+      </w:r>
+    </w:p>
+    <w:p>
+      <w:pPr>
+        <w:pStyle w:val="ListParagraph"/>
+        <w:ind w:left="2232"/>
+        <w:jc w:val="both"/>
+        <w:rPr>
+          <w:lang w:val="pt-BR"/>
+        </w:rPr>
+      </w:pPr>
+      <w:r>
+        <w:rPr>
+          <w:lang w:val="pt-BR"/>
+        </w:rPr>
+        <w:t>O Usuário administrador tem acesso total ao sistema. Ele será responsável pela criação de novos usuários, pela atribuição da avaliação de planos fornecidos por professores não colaboradores a professores colaboradores.</w:t>
+      </w:r>
+    </w:p>
+    <w:p>
+      <w:pPr>
+        <w:pStyle w:val="ListParagraph"/>
+        <w:ind w:left="2232"/>
+        <w:jc w:val="both"/>
+        <w:rPr>
+          <w:lang w:val="pt-BR"/>
+        </w:rPr>
+      </w:pPr>
+    </w:p>
+    <w:p>
+      <w:pPr>
+        <w:pStyle w:val="ListParagraph"/>
+        <w:numPr>
+          <w:ilvl w:val="2"/>
+          <w:numId w:val="5"/>
+        </w:numPr>
+        <w:jc w:val="both"/>
+        <w:rPr>
+          <w:b/>
+          <w:bCs/>
+          <w:lang w:val="pt-BR"/>
+        </w:rPr>
+      </w:pPr>
+      <w:r>
+        <w:rPr>
+          <w:b/>
+          <w:bCs/>
+          <w:lang w:val="pt-BR"/>
+        </w:rPr>
+        <w:t>Desenvolvedores do Sistema</w:t>
+      </w:r>
+    </w:p>
+    <w:p>
+      <w:pPr>
+        <w:pStyle w:val="ListParagraph"/>
+        <w:ind w:left="1224" w:firstLine="336"/>
+        <w:jc w:val="both"/>
+        <w:rPr>
+          <w:lang w:val="pt-BR"/>
+        </w:rPr>
+      </w:pPr>
+      <w:r>
+        <w:rPr>
+          <w:lang w:val="pt-BR"/>
+        </w:rPr>
+        <w:t xml:space="preserve">Me chamo </w:t>
+      </w:r>
+      <w:r>
+        <w:rPr>
+          <w:lang w:val="pt-BR"/>
+        </w:rPr>
+        <w:t>Victoria Trois</w:t>
+      </w:r>
+      <w:r>
+        <w:rPr>
+          <w:lang w:val="pt-BR"/>
+        </w:rPr>
+        <w:t xml:space="preserve">. Sou </w:t>
+      </w:r>
+      <w:r>
+        <w:rPr>
+          <w:lang w:val="pt-BR"/>
+        </w:rPr>
+        <w:t>formada em Letras pela PUCRS</w:t>
+      </w:r>
+      <w:r>
+        <w:rPr>
+          <w:lang w:val="pt-BR"/>
+        </w:rPr>
+        <w:t xml:space="preserve"> e</w:t>
+      </w:r>
+      <w:r>
+        <w:rPr>
+          <w:lang w:val="pt-BR"/>
+        </w:rPr>
+        <w:t xml:space="preserve"> professor</w:t>
+      </w:r>
+      <w:r>
+        <w:rPr>
+          <w:lang w:val="pt-BR"/>
+        </w:rPr>
+        <w:t>a</w:t>
+      </w:r>
+      <w:r>
+        <w:rPr>
+          <w:lang w:val="pt-BR"/>
+        </w:rPr>
+        <w:t xml:space="preserve"> de inglês para falantes de outras línguas certificada pela Universidade de Cambridge</w:t>
+      </w:r>
+      <w:r>
+        <w:rPr>
+          <w:lang w:val="pt-BR"/>
+        </w:rPr>
+        <w:t>. Estou e</w:t>
+      </w:r>
+      <w:r>
+        <w:rPr>
+          <w:lang w:val="pt-BR"/>
+        </w:rPr>
+        <w:t>m transição de carreira</w:t>
+      </w:r>
+      <w:r>
+        <w:rPr>
+          <w:lang w:val="pt-BR"/>
+        </w:rPr>
+        <w:t xml:space="preserve"> almejando ingressar na área de desenvolvimento de sistemas.</w:t>
+      </w:r>
+    </w:p>
+    <w:p>
+      <w:pPr>
+        <w:pStyle w:val="ListParagraph"/>
+        <w:ind w:left="1224" w:firstLine="336"/>
+        <w:jc w:val="both"/>
+        <w:rPr>
+          <w:lang w:val="pt-BR"/>
+        </w:rPr>
+      </w:pPr>
+      <w:r>
+        <w:rPr>
+          <w:lang w:val="pt-BR"/>
+        </w:rPr>
+        <w:t xml:space="preserve">Até o momento, </w:t>
+      </w:r>
+      <w:r>
+        <w:rPr>
+          <w:lang w:val="pt-BR"/>
+        </w:rPr>
+        <w:t xml:space="preserve">sou </w:t>
+      </w:r>
+      <w:r>
+        <w:rPr>
+          <w:lang w:val="pt-BR"/>
+        </w:rPr>
+        <w:t xml:space="preserve">a única envolvida </w:t>
+      </w:r>
+      <w:r>
+        <w:rPr>
+          <w:lang w:val="pt-BR"/>
+        </w:rPr>
+        <w:t>com o</w:t>
+      </w:r>
+      <w:r>
+        <w:rPr>
+          <w:lang w:val="pt-BR"/>
+        </w:rPr>
+        <w:t xml:space="preserve"> projeto.</w:t>
       </w:r>
     </w:p>
     <w:p>
@@ -943,7 +1136,23 @@
           <w:bCs/>
           <w:lang w:val="pt-BR"/>
         </w:rPr>
-        <w:t>Objetivos do Projeto</w:t>
+        <w:t xml:space="preserve">Regras de </w:t>
+      </w:r>
+      <w:r>
+        <w:rPr>
+          <w:b/>
+          <w:bCs/>
+          <w:lang w:val="pt-BR"/>
+        </w:rPr>
+        <w:t>Negócio (</w:t>
+      </w:r>
+      <w:r>
+        <w:rPr>
+          <w:b/>
+          <w:bCs/>
+          <w:lang w:val="pt-BR"/>
+        </w:rPr>
+        <w:t>RNG)</w:t>
       </w:r>
     </w:p>
     <w:p>
@@ -966,35 +1175,568 @@
           <w:bCs/>
           <w:lang w:val="pt-BR"/>
         </w:rPr>
-        <w:t>Objetivo Geral</w:t>
-      </w:r>
-    </w:p>
-    <w:p>
-      <w:pPr>
-        <w:pStyle w:val="ListParagraph"/>
-        <w:ind w:left="1224" w:firstLine="336"/>
-        <w:jc w:val="both"/>
-        <w:rPr>
-          <w:lang w:val="pt-BR"/>
-        </w:rPr>
-      </w:pPr>
-      <w:r>
-        <w:rPr>
-          <w:lang w:val="pt-BR"/>
-        </w:rPr>
-        <w:t xml:space="preserve">Desenvolver uma aplicação web em formato de plataforma, onde professores possam ter acesso a planos de aula e materiais prontos </w:t>
-      </w:r>
-      <w:r>
-        <w:rPr>
-          <w:lang w:val="pt-BR"/>
-        </w:rPr>
-        <w:t>inseridos dentro de um currículo pensado a partir da BNCC.</w:t>
-      </w:r>
-    </w:p>
-    <w:p>
-      <w:pPr>
-        <w:pStyle w:val="ListParagraph"/>
-        <w:ind w:left="1224" w:firstLine="336"/>
+        <w:t>Segurança e restrição</w:t>
+      </w:r>
+    </w:p>
+    <w:p>
+      <w:pPr>
+        <w:pStyle w:val="ListParagraph"/>
+        <w:numPr>
+          <w:ilvl w:val="3"/>
+          <w:numId w:val="5"/>
+        </w:numPr>
+        <w:jc w:val="both"/>
+        <w:rPr>
+          <w:b/>
+          <w:bCs/>
+          <w:lang w:val="pt-BR"/>
+        </w:rPr>
+      </w:pPr>
+      <w:r>
+        <w:rPr>
+          <w:b/>
+          <w:bCs/>
+          <w:lang w:val="pt-BR"/>
+        </w:rPr>
+        <w:t>R</w:t>
+      </w:r>
+      <w:r>
+        <w:rPr>
+          <w:b/>
+          <w:bCs/>
+          <w:lang w:val="pt-BR"/>
+        </w:rPr>
+        <w:t xml:space="preserve">NG1 – </w:t>
+      </w:r>
+      <w:r>
+        <w:rPr>
+          <w:b/>
+          <w:bCs/>
+          <w:lang w:val="pt-BR"/>
+        </w:rPr>
+        <w:t xml:space="preserve">Tipo de </w:t>
+      </w:r>
+      <w:r>
+        <w:rPr>
+          <w:b/>
+          <w:bCs/>
+          <w:lang w:val="pt-BR"/>
+        </w:rPr>
+        <w:t>materiais</w:t>
+      </w:r>
+      <w:r>
+        <w:rPr>
+          <w:b/>
+          <w:bCs/>
+          <w:lang w:val="pt-BR"/>
+        </w:rPr>
+        <w:t xml:space="preserve"> recebid</w:t>
+      </w:r>
+      <w:r>
+        <w:rPr>
+          <w:b/>
+          <w:bCs/>
+          <w:lang w:val="pt-BR"/>
+        </w:rPr>
+        <w:t>os</w:t>
+      </w:r>
+    </w:p>
+    <w:p>
+      <w:pPr>
+        <w:pStyle w:val="ListParagraph"/>
+        <w:ind w:left="1728" w:firstLine="257"/>
+        <w:jc w:val="both"/>
+        <w:rPr>
+          <w:lang w:val="pt-BR"/>
+        </w:rPr>
+      </w:pPr>
+      <w:r>
+        <w:rPr>
+          <w:lang w:val="pt-BR"/>
+        </w:rPr>
+        <w:t>Sugestões de aulas a serem avaliadas devem ser enviadas em arquivo .</w:t>
+      </w:r>
+      <w:proofErr w:type="spellStart"/>
+      <w:r>
+        <w:rPr>
+          <w:lang w:val="pt-BR"/>
+        </w:rPr>
+        <w:t>doc</w:t>
+      </w:r>
+      <w:proofErr w:type="spellEnd"/>
+      <w:r>
+        <w:rPr>
+          <w:lang w:val="pt-BR"/>
+        </w:rPr>
+        <w:t xml:space="preserve"> ou .</w:t>
+      </w:r>
+      <w:proofErr w:type="spellStart"/>
+      <w:r>
+        <w:rPr>
+          <w:lang w:val="pt-BR"/>
+        </w:rPr>
+        <w:t>docx</w:t>
+      </w:r>
+      <w:proofErr w:type="spellEnd"/>
+      <w:r>
+        <w:rPr>
+          <w:lang w:val="pt-BR"/>
+        </w:rPr>
+        <w:t>.</w:t>
+      </w:r>
+    </w:p>
+    <w:p>
+      <w:pPr>
+        <w:pStyle w:val="ListParagraph"/>
+        <w:numPr>
+          <w:ilvl w:val="3"/>
+          <w:numId w:val="5"/>
+        </w:numPr>
+        <w:jc w:val="both"/>
+        <w:rPr>
+          <w:b/>
+          <w:bCs/>
+          <w:lang w:val="pt-BR"/>
+        </w:rPr>
+      </w:pPr>
+      <w:r>
+        <w:rPr>
+          <w:b/>
+          <w:bCs/>
+          <w:lang w:val="pt-BR"/>
+        </w:rPr>
+        <w:t xml:space="preserve">RNG3 – </w:t>
+      </w:r>
+      <w:r>
+        <w:rPr>
+          <w:b/>
+          <w:bCs/>
+          <w:lang w:val="pt-BR"/>
+        </w:rPr>
+        <w:t>Tipos de materiais disponibilizados</w:t>
+      </w:r>
+    </w:p>
+    <w:p>
+      <w:pPr>
+        <w:pStyle w:val="ListParagraph"/>
+        <w:ind w:left="1728" w:firstLine="257"/>
+        <w:jc w:val="both"/>
+        <w:rPr>
+          <w:lang w:val="pt-BR"/>
+        </w:rPr>
+      </w:pPr>
+      <w:r>
+        <w:rPr>
+          <w:lang w:val="pt-BR"/>
+        </w:rPr>
+        <w:t>Os documentos gerados pelo sistema terão extensão .</w:t>
+      </w:r>
+      <w:proofErr w:type="spellStart"/>
+      <w:r>
+        <w:rPr>
+          <w:lang w:val="pt-BR"/>
+        </w:rPr>
+        <w:t>pdf</w:t>
+      </w:r>
+      <w:proofErr w:type="spellEnd"/>
+      <w:r>
+        <w:rPr>
+          <w:lang w:val="pt-BR"/>
+        </w:rPr>
+        <w:t xml:space="preserve"> ou .</w:t>
+      </w:r>
+      <w:proofErr w:type="spellStart"/>
+      <w:r>
+        <w:rPr>
+          <w:lang w:val="pt-BR"/>
+        </w:rPr>
+        <w:t>docx</w:t>
+      </w:r>
+      <w:proofErr w:type="spellEnd"/>
+      <w:r>
+        <w:rPr>
+          <w:lang w:val="pt-BR"/>
+        </w:rPr>
+        <w:t>.</w:t>
+      </w:r>
+    </w:p>
+    <w:p>
+      <w:pPr>
+        <w:pStyle w:val="ListParagraph"/>
+        <w:ind w:left="1728"/>
+        <w:jc w:val="both"/>
+        <w:rPr>
+          <w:lang w:val="pt-BR"/>
+        </w:rPr>
+      </w:pPr>
+    </w:p>
+    <w:p>
+      <w:pPr>
+        <w:pStyle w:val="ListParagraph"/>
+        <w:numPr>
+          <w:ilvl w:val="3"/>
+          <w:numId w:val="5"/>
+        </w:numPr>
+        <w:jc w:val="both"/>
+        <w:rPr>
+          <w:b/>
+          <w:bCs/>
+          <w:lang w:val="pt-BR"/>
+        </w:rPr>
+      </w:pPr>
+      <w:r>
+        <w:rPr>
+          <w:b/>
+          <w:bCs/>
+          <w:lang w:val="pt-BR"/>
+        </w:rPr>
+        <w:t xml:space="preserve">Categorização dos </w:t>
+      </w:r>
+      <w:r>
+        <w:rPr>
+          <w:b/>
+          <w:bCs/>
+          <w:lang w:val="pt-BR"/>
+        </w:rPr>
+        <w:t>materiais</w:t>
+      </w:r>
+      <w:r>
+        <w:rPr>
+          <w:b/>
+          <w:bCs/>
+          <w:lang w:val="pt-BR"/>
+        </w:rPr>
+        <w:t xml:space="preserve"> recebidos</w:t>
+      </w:r>
+    </w:p>
+    <w:p>
+      <w:pPr>
+        <w:pStyle w:val="ListParagraph"/>
+        <w:ind w:left="1728" w:firstLine="257"/>
+        <w:jc w:val="both"/>
+        <w:rPr>
+          <w:lang w:val="pt-BR"/>
+        </w:rPr>
+      </w:pPr>
+      <w:r>
+        <w:rPr>
+          <w:lang w:val="pt-BR"/>
+        </w:rPr>
+        <w:t xml:space="preserve">Os documentos enviados para avaliação deverão conter </w:t>
+      </w:r>
+      <w:r>
+        <w:rPr>
+          <w:lang w:val="pt-BR"/>
+        </w:rPr>
+        <w:t xml:space="preserve">certas etiquetas: qual o nível de ensino (Infantil, Fundamental ou Médio), </w:t>
+      </w:r>
+      <w:r>
+        <w:rPr>
+          <w:lang w:val="pt-BR"/>
+        </w:rPr>
+        <w:t>as competências e habilidades contidas na BNCC que eles desenvolvem</w:t>
+      </w:r>
+      <w:r>
+        <w:rPr>
+          <w:lang w:val="pt-BR"/>
+        </w:rPr>
+        <w:t xml:space="preserve">, o conteúdo e, futuramente quando </w:t>
+      </w:r>
+      <w:r>
+        <w:rPr>
+          <w:lang w:val="pt-BR"/>
+        </w:rPr>
+        <w:t>houver</w:t>
+      </w:r>
+      <w:r>
+        <w:rPr>
+          <w:lang w:val="pt-BR"/>
+        </w:rPr>
+        <w:t xml:space="preserve"> mais disciplinas, a disciplina.</w:t>
+      </w:r>
+    </w:p>
+    <w:p>
+      <w:pPr>
+        <w:pStyle w:val="ListParagraph"/>
+        <w:ind w:left="1728" w:firstLine="257"/>
+        <w:jc w:val="both"/>
+        <w:rPr>
+          <w:lang w:val="pt-BR"/>
+        </w:rPr>
+      </w:pPr>
+    </w:p>
+    <w:p>
+      <w:pPr>
+        <w:pStyle w:val="ListParagraph"/>
+        <w:numPr>
+          <w:ilvl w:val="3"/>
+          <w:numId w:val="5"/>
+        </w:numPr>
+        <w:jc w:val="both"/>
+        <w:rPr>
+          <w:b/>
+          <w:bCs/>
+          <w:lang w:val="pt-BR"/>
+        </w:rPr>
+      </w:pPr>
+      <w:r>
+        <w:rPr>
+          <w:b/>
+          <w:bCs/>
+          <w:lang w:val="pt-BR"/>
+        </w:rPr>
+        <w:t xml:space="preserve">RNG2 – </w:t>
+      </w:r>
+      <w:r>
+        <w:rPr>
+          <w:b/>
+          <w:bCs/>
+          <w:lang w:val="pt-BR"/>
+        </w:rPr>
+        <w:t xml:space="preserve">Categorização </w:t>
+      </w:r>
+      <w:r>
+        <w:rPr>
+          <w:b/>
+          <w:bCs/>
+          <w:lang w:val="pt-BR"/>
+        </w:rPr>
+        <w:t xml:space="preserve">de </w:t>
+      </w:r>
+      <w:r>
+        <w:rPr>
+          <w:b/>
+          <w:bCs/>
+          <w:lang w:val="pt-BR"/>
+        </w:rPr>
+        <w:t>materiais</w:t>
+      </w:r>
+      <w:r>
+        <w:rPr>
+          <w:b/>
+          <w:bCs/>
+          <w:lang w:val="pt-BR"/>
+        </w:rPr>
+        <w:t xml:space="preserve"> disponibilizados</w:t>
+      </w:r>
+    </w:p>
+    <w:p>
+      <w:pPr>
+        <w:pStyle w:val="ListParagraph"/>
+        <w:ind w:left="1728" w:firstLine="257"/>
+        <w:jc w:val="both"/>
+        <w:rPr>
+          <w:lang w:val="pt-BR"/>
+        </w:rPr>
+      </w:pPr>
+      <w:r>
+        <w:rPr>
+          <w:lang w:val="pt-BR"/>
+        </w:rPr>
+        <w:t xml:space="preserve">Os documentos disponibilizados deverão informar qual o nível de ensino (Infantil, Fundamental ou Médio), as competências e habilidades contidas na </w:t>
+      </w:r>
+      <w:r>
+        <w:rPr>
+          <w:lang w:val="pt-BR"/>
+        </w:rPr>
+        <w:lastRenderedPageBreak/>
+        <w:t>BNCC que eles desenvolvem, o conteúdo e, futuramente quando houver mais disciplinas, a disciplina.</w:t>
+      </w:r>
+    </w:p>
+    <w:p>
+      <w:pPr>
+        <w:pStyle w:val="ListParagraph"/>
+        <w:ind w:left="1728" w:firstLine="257"/>
+        <w:jc w:val="both"/>
+        <w:rPr>
+          <w:lang w:val="pt-BR"/>
+        </w:rPr>
+      </w:pPr>
+    </w:p>
+    <w:p>
+      <w:pPr>
+        <w:pStyle w:val="ListParagraph"/>
+        <w:numPr>
+          <w:ilvl w:val="3"/>
+          <w:numId w:val="5"/>
+        </w:numPr>
+        <w:jc w:val="both"/>
+        <w:rPr>
+          <w:b/>
+          <w:bCs/>
+          <w:lang w:val="pt-BR"/>
+        </w:rPr>
+      </w:pPr>
+      <w:r>
+        <w:rPr>
+          <w:b/>
+          <w:bCs/>
+          <w:lang w:val="pt-BR"/>
+        </w:rPr>
+        <w:t xml:space="preserve">RNG3 </w:t>
+      </w:r>
+      <w:r>
+        <w:rPr>
+          <w:b/>
+          <w:bCs/>
+          <w:lang w:val="pt-BR"/>
+        </w:rPr>
+        <w:t>–</w:t>
+      </w:r>
+      <w:r>
+        <w:rPr>
+          <w:b/>
+          <w:bCs/>
+          <w:lang w:val="pt-BR"/>
+        </w:rPr>
+        <w:t xml:space="preserve"> </w:t>
+      </w:r>
+      <w:r>
+        <w:rPr>
+          <w:b/>
+          <w:bCs/>
+          <w:lang w:val="pt-BR"/>
+        </w:rPr>
+        <w:t>Níveis de Ensino</w:t>
+      </w:r>
+    </w:p>
+    <w:p>
+      <w:pPr>
+        <w:pStyle w:val="ListParagraph"/>
+        <w:ind w:left="1728" w:firstLine="257"/>
+        <w:jc w:val="both"/>
+        <w:rPr>
+          <w:lang w:val="pt-BR"/>
+        </w:rPr>
+      </w:pPr>
+      <w:r>
+        <w:rPr>
+          <w:lang w:val="pt-BR"/>
+        </w:rPr>
+        <w:t xml:space="preserve">Para o funcionamento do sistema, o </w:t>
+      </w:r>
+      <w:r>
+        <w:rPr>
+          <w:lang w:val="pt-BR"/>
+        </w:rPr>
+        <w:t xml:space="preserve">usuário </w:t>
+      </w:r>
+      <w:r>
+        <w:rPr>
+          <w:lang w:val="pt-BR"/>
+        </w:rPr>
+        <w:t xml:space="preserve">Administrador deverá cadastrar previamente </w:t>
+      </w:r>
+      <w:r>
+        <w:rPr>
+          <w:lang w:val="pt-BR"/>
+        </w:rPr>
+        <w:t xml:space="preserve">as opções de categorização </w:t>
+      </w:r>
+      <w:r>
+        <w:rPr>
+          <w:lang w:val="pt-BR"/>
+        </w:rPr>
+        <w:t>para níveis de ensino e habilidades e competências que os documentos poderão pertencer.</w:t>
+      </w:r>
+    </w:p>
+    <w:p>
+      <w:pPr>
+        <w:pStyle w:val="ListParagraph"/>
+        <w:ind w:left="1728"/>
+        <w:jc w:val="both"/>
+        <w:rPr>
+          <w:lang w:val="pt-BR"/>
+        </w:rPr>
+      </w:pPr>
+    </w:p>
+    <w:p>
+      <w:pPr>
+        <w:pStyle w:val="ListParagraph"/>
+        <w:numPr>
+          <w:ilvl w:val="3"/>
+          <w:numId w:val="5"/>
+        </w:numPr>
+        <w:jc w:val="both"/>
+        <w:rPr>
+          <w:b/>
+          <w:bCs/>
+          <w:lang w:val="pt-BR"/>
+        </w:rPr>
+      </w:pPr>
+      <w:r>
+        <w:rPr>
+          <w:b/>
+          <w:bCs/>
+          <w:lang w:val="pt-BR"/>
+        </w:rPr>
+        <w:t>RNG</w:t>
+      </w:r>
+      <w:r>
+        <w:rPr>
+          <w:b/>
+          <w:bCs/>
+          <w:lang w:val="pt-BR"/>
+        </w:rPr>
+        <w:t xml:space="preserve">4 </w:t>
+      </w:r>
+      <w:r>
+        <w:rPr>
+          <w:b/>
+          <w:bCs/>
+          <w:lang w:val="pt-BR"/>
+        </w:rPr>
+        <w:t>–</w:t>
+      </w:r>
+      <w:r>
+        <w:rPr>
+          <w:b/>
+          <w:bCs/>
+          <w:lang w:val="pt-BR"/>
+        </w:rPr>
+        <w:t xml:space="preserve"> </w:t>
+      </w:r>
+      <w:r>
+        <w:rPr>
+          <w:b/>
+          <w:bCs/>
+          <w:lang w:val="pt-BR"/>
+        </w:rPr>
+        <w:t>Rota de armazenamento</w:t>
+      </w:r>
+    </w:p>
+    <w:p>
+      <w:pPr>
+        <w:pStyle w:val="ListParagraph"/>
+        <w:ind w:left="1728" w:firstLine="257"/>
+        <w:jc w:val="both"/>
+        <w:rPr>
+          <w:lang w:val="pt-BR"/>
+        </w:rPr>
+      </w:pPr>
+      <w:r>
+        <w:rPr>
+          <w:lang w:val="pt-BR"/>
+        </w:rPr>
+        <w:t xml:space="preserve">Para o </w:t>
+      </w:r>
+      <w:r>
+        <w:rPr>
+          <w:lang w:val="pt-BR"/>
+        </w:rPr>
+        <w:t>funcionamento do sistema, o usuário Administrador</w:t>
+      </w:r>
+      <w:r>
+        <w:rPr>
+          <w:lang w:val="pt-BR"/>
+        </w:rPr>
+        <w:t xml:space="preserve"> deverá definir as rotas de armazenamento da documentação recebida e dos documentos disponibilizados.</w:t>
+      </w:r>
+    </w:p>
+    <w:p>
+      <w:pPr>
+        <w:pStyle w:val="ListParagraph"/>
+        <w:ind w:left="792"/>
         <w:jc w:val="both"/>
         <w:rPr>
           <w:lang w:val="pt-BR"/>
@@ -1010,1043 +1752,16 @@
         </w:numPr>
         <w:jc w:val="both"/>
         <w:rPr>
-          <w:b/>
-          <w:bCs/>
-          <w:lang w:val="pt-BR"/>
-        </w:rPr>
-      </w:pPr>
-      <w:r>
-        <w:rPr>
-          <w:b/>
-          <w:bCs/>
-          <w:lang w:val="pt-BR"/>
-        </w:rPr>
-        <w:t>Objetivos Específicos</w:t>
-      </w:r>
-    </w:p>
-    <w:p>
-      <w:pPr>
-        <w:pStyle w:val="ListParagraph"/>
-        <w:ind w:left="1276" w:firstLine="284"/>
-        <w:jc w:val="both"/>
-        <w:rPr>
-          <w:lang w:val="pt-BR"/>
-        </w:rPr>
-      </w:pPr>
-    </w:p>
-    <w:p>
-      <w:pPr>
-        <w:pStyle w:val="ListParagraph"/>
-        <w:numPr>
-          <w:ilvl w:val="1"/>
-          <w:numId w:val="5"/>
-        </w:numPr>
-        <w:jc w:val="both"/>
-        <w:rPr>
-          <w:b/>
-          <w:bCs/>
-          <w:lang w:val="pt-BR"/>
-        </w:rPr>
-      </w:pPr>
-      <w:r>
-        <w:rPr>
-          <w:b/>
-          <w:bCs/>
-          <w:lang w:val="pt-BR"/>
-        </w:rPr>
-        <w:t>Metodologia de Trabalho e de Desenvolvimento do Software</w:t>
-      </w:r>
-    </w:p>
-    <w:p>
-      <w:pPr>
-        <w:pStyle w:val="ListParagraph"/>
-        <w:ind w:left="792"/>
-        <w:jc w:val="both"/>
-        <w:rPr>
-          <w:lang w:val="pt-BR"/>
-        </w:rPr>
-      </w:pPr>
-    </w:p>
-    <w:p>
-      <w:pPr>
-        <w:pStyle w:val="ListParagraph"/>
-        <w:numPr>
-          <w:ilvl w:val="1"/>
-          <w:numId w:val="5"/>
-        </w:numPr>
-        <w:jc w:val="both"/>
-        <w:rPr>
-          <w:b/>
-          <w:bCs/>
-          <w:lang w:val="pt-BR"/>
-        </w:rPr>
-      </w:pPr>
-      <w:r>
-        <w:rPr>
-          <w:b/>
-          <w:bCs/>
-          <w:lang w:val="pt-BR"/>
-        </w:rPr>
-        <w:t>Cronograma das atividades do Projeto</w:t>
-      </w:r>
-    </w:p>
-    <w:p>
-      <w:pPr>
-        <w:pStyle w:val="ListParagraph"/>
-        <w:jc w:val="both"/>
-        <w:rPr>
-          <w:lang w:val="pt-BR"/>
-        </w:rPr>
-      </w:pPr>
-    </w:p>
-    <w:p>
-      <w:pPr>
-        <w:pStyle w:val="ListParagraph"/>
-        <w:numPr>
-          <w:ilvl w:val="1"/>
-          <w:numId w:val="5"/>
-        </w:numPr>
-        <w:jc w:val="both"/>
-        <w:rPr>
-          <w:b/>
-          <w:bCs/>
-          <w:lang w:val="pt-BR"/>
-        </w:rPr>
-      </w:pPr>
-      <w:r>
-        <w:rPr>
-          <w:b/>
-          <w:bCs/>
-          <w:lang w:val="pt-BR"/>
-        </w:rPr>
-        <w:t>Organização do trabalho</w:t>
-      </w:r>
-    </w:p>
-    <w:p>
-      <w:pPr>
-        <w:pStyle w:val="ListParagraph"/>
-        <w:jc w:val="both"/>
-        <w:rPr>
-          <w:lang w:val="pt-BR"/>
-        </w:rPr>
-      </w:pPr>
-    </w:p>
-    <w:p>
-      <w:pPr>
-        <w:pStyle w:val="ListParagraph"/>
-        <w:numPr>
-          <w:ilvl w:val="0"/>
-          <w:numId w:val="5"/>
-        </w:numPr>
-        <w:jc w:val="both"/>
-        <w:rPr>
-          <w:b/>
-          <w:bCs/>
-          <w:highlight w:val="green"/>
-          <w:lang w:val="pt-BR"/>
-        </w:rPr>
-      </w:pPr>
-      <w:r>
-        <w:rPr>
-          <w:b/>
-          <w:bCs/>
-          <w:highlight w:val="green"/>
-          <w:lang w:val="pt-BR"/>
-        </w:rPr>
-        <w:t>Descrição</w:t>
-      </w:r>
-      <w:r>
-        <w:rPr>
-          <w:b/>
-          <w:bCs/>
-          <w:highlight w:val="green"/>
-          <w:lang w:val="pt-BR"/>
-        </w:rPr>
-        <w:t xml:space="preserve"> Geral do Sistema</w:t>
-      </w:r>
-    </w:p>
-    <w:p>
-      <w:pPr>
-        <w:pStyle w:val="ListParagraph"/>
-        <w:ind w:left="360" w:firstLine="207"/>
-        <w:jc w:val="both"/>
-        <w:rPr>
-          <w:lang w:val="pt-BR"/>
-        </w:rPr>
-      </w:pPr>
-      <w:r>
-        <w:rPr>
-          <w:i/>
-          <w:iCs/>
-          <w:lang w:val="pt-BR"/>
-        </w:rPr>
-        <w:t>Teachers</w:t>
-      </w:r>
-      <w:r>
-        <w:rPr>
-          <w:i/>
-          <w:iCs/>
-          <w:lang w:val="pt-BR"/>
-        </w:rPr>
-        <w:t>’</w:t>
-      </w:r>
-      <w:r>
-        <w:rPr>
-          <w:i/>
-          <w:iCs/>
-          <w:lang w:val="pt-BR"/>
-        </w:rPr>
-        <w:t xml:space="preserve"> toolbox</w:t>
-      </w:r>
-      <w:r>
-        <w:rPr>
-          <w:lang w:val="pt-BR"/>
-        </w:rPr>
-        <w:t xml:space="preserve"> será uma plataforma onde professores de inglês poderão encontrar planos de aulas inseridos dentro de um currículo escolar separado por anos do ensino </w:t>
-      </w:r>
-      <w:r>
-        <w:rPr>
-          <w:lang w:val="pt-BR"/>
-        </w:rPr>
-        <w:t>infantil, fundamental e médio. Estes planos estarão de acordo com a BNCC</w:t>
-      </w:r>
-      <w:r>
-        <w:rPr>
-          <w:lang w:val="pt-BR"/>
-        </w:rPr>
-        <w:t>.</w:t>
-      </w:r>
-      <w:r>
-        <w:rPr>
-          <w:lang w:val="pt-BR"/>
-        </w:rPr>
-        <w:t xml:space="preserve"> Além dos planos de aula serão disponibilizados materiais complementares de foco comunicativo como jogos, </w:t>
-      </w:r>
-      <w:r>
-        <w:rPr>
-          <w:lang w:val="pt-BR"/>
-        </w:rPr>
-        <w:t>e atividades interativas.</w:t>
-      </w:r>
-    </w:p>
-    <w:p>
-      <w:pPr>
-        <w:pStyle w:val="ListParagraph"/>
-        <w:numPr>
-          <w:ilvl w:val="1"/>
-          <w:numId w:val="5"/>
-        </w:numPr>
-        <w:jc w:val="both"/>
-        <w:rPr>
-          <w:b/>
-          <w:bCs/>
-          <w:lang w:val="pt-BR"/>
-        </w:rPr>
-      </w:pPr>
-      <w:r>
-        <w:rPr>
-          <w:b/>
-          <w:bCs/>
-          <w:lang w:val="pt-BR"/>
-        </w:rPr>
-        <w:t>Descrição do Problema</w:t>
-      </w:r>
-    </w:p>
-    <w:p>
-      <w:pPr>
-        <w:pStyle w:val="ListParagraph"/>
-        <w:ind w:left="792"/>
-        <w:jc w:val="both"/>
-        <w:rPr>
-          <w:lang w:val="pt-BR"/>
-        </w:rPr>
-      </w:pPr>
-    </w:p>
-    <w:p>
-      <w:pPr>
-        <w:pStyle w:val="ListParagraph"/>
-        <w:numPr>
-          <w:ilvl w:val="1"/>
-          <w:numId w:val="5"/>
-        </w:numPr>
-        <w:jc w:val="both"/>
-        <w:rPr>
-          <w:b/>
-          <w:bCs/>
-          <w:lang w:val="pt-BR"/>
-        </w:rPr>
-      </w:pPr>
-      <w:r>
-        <w:rPr>
-          <w:b/>
-          <w:bCs/>
-          <w:lang w:val="pt-BR"/>
-        </w:rPr>
-        <w:t>Principais envolvidos e suas Características</w:t>
-      </w:r>
-    </w:p>
-    <w:p>
-      <w:pPr>
-        <w:pStyle w:val="ListParagraph"/>
-        <w:jc w:val="both"/>
-        <w:rPr>
-          <w:lang w:val="pt-BR"/>
-        </w:rPr>
-      </w:pPr>
-    </w:p>
-    <w:p>
-      <w:pPr>
-        <w:pStyle w:val="ListParagraph"/>
-        <w:numPr>
-          <w:ilvl w:val="2"/>
-          <w:numId w:val="5"/>
-        </w:numPr>
-        <w:jc w:val="both"/>
-        <w:rPr>
-          <w:b/>
-          <w:bCs/>
-          <w:highlight w:val="green"/>
-          <w:lang w:val="pt-BR"/>
-        </w:rPr>
-      </w:pPr>
-      <w:r>
-        <w:rPr>
-          <w:b/>
-          <w:bCs/>
-          <w:highlight w:val="green"/>
-          <w:lang w:val="pt-BR"/>
-        </w:rPr>
-        <w:t>Utilizadores do Sistema</w:t>
-      </w:r>
-    </w:p>
-    <w:p>
-      <w:pPr>
-        <w:pStyle w:val="ListParagraph"/>
-        <w:ind w:left="1224"/>
-        <w:jc w:val="both"/>
-        <w:rPr>
-          <w:lang w:val="pt-BR"/>
-        </w:rPr>
-      </w:pPr>
-      <w:r>
-        <w:rPr>
-          <w:lang w:val="pt-BR"/>
-        </w:rPr>
-        <w:t>O</w:t>
-      </w:r>
-      <w:r>
-        <w:rPr>
-          <w:lang w:val="pt-BR"/>
-        </w:rPr>
-        <w:t xml:space="preserve"> programa contará com </w:t>
-      </w:r>
-      <w:r>
-        <w:rPr>
-          <w:lang w:val="pt-BR"/>
-        </w:rPr>
-        <w:t>os seguintes tipos de usuários:</w:t>
-      </w:r>
-    </w:p>
-    <w:p>
-      <w:pPr>
-        <w:pStyle w:val="ListParagraph"/>
-        <w:numPr>
-          <w:ilvl w:val="0"/>
-          <w:numId w:val="8"/>
-        </w:numPr>
-        <w:jc w:val="both"/>
-        <w:rPr>
-          <w:lang w:val="pt-BR"/>
-        </w:rPr>
-      </w:pPr>
-      <w:r>
-        <w:rPr>
-          <w:lang w:val="pt-BR"/>
-        </w:rPr>
-        <w:t>Usuário administrador</w:t>
-      </w:r>
-    </w:p>
-    <w:p>
-      <w:pPr>
-        <w:pStyle w:val="ListParagraph"/>
-        <w:numPr>
-          <w:ilvl w:val="0"/>
-          <w:numId w:val="8"/>
-        </w:numPr>
-        <w:jc w:val="both"/>
-        <w:rPr>
-          <w:lang w:val="pt-BR"/>
-        </w:rPr>
-      </w:pPr>
-      <w:r>
-        <w:rPr>
-          <w:lang w:val="pt-BR"/>
-        </w:rPr>
-        <w:t xml:space="preserve">Professores </w:t>
-      </w:r>
-      <w:r>
-        <w:rPr>
-          <w:lang w:val="pt-BR"/>
-        </w:rPr>
-        <w:t>não-colaboradores</w:t>
-      </w:r>
-    </w:p>
-    <w:p>
-      <w:pPr>
-        <w:pStyle w:val="ListParagraph"/>
-        <w:numPr>
-          <w:ilvl w:val="0"/>
-          <w:numId w:val="8"/>
-        </w:numPr>
-        <w:jc w:val="both"/>
-        <w:rPr>
-          <w:lang w:val="pt-BR"/>
-        </w:rPr>
-      </w:pPr>
-      <w:r>
-        <w:rPr>
-          <w:lang w:val="pt-BR"/>
-        </w:rPr>
-        <w:t>Professores colaboradores</w:t>
-      </w:r>
-    </w:p>
-    <w:p>
-      <w:pPr>
-        <w:pStyle w:val="ListParagraph"/>
-        <w:numPr>
-          <w:ilvl w:val="0"/>
-          <w:numId w:val="8"/>
-        </w:numPr>
-        <w:jc w:val="both"/>
-        <w:rPr>
-          <w:lang w:val="pt-BR"/>
-        </w:rPr>
-      </w:pPr>
-      <w:r>
-        <w:rPr>
-          <w:lang w:val="pt-BR"/>
-        </w:rPr>
-        <w:t xml:space="preserve">Alunos </w:t>
-      </w:r>
-    </w:p>
-    <w:p>
-      <w:pPr>
-        <w:pStyle w:val="ListParagraph"/>
-        <w:ind w:left="1944"/>
-        <w:jc w:val="both"/>
-        <w:rPr>
-          <w:lang w:val="pt-BR"/>
-        </w:rPr>
-      </w:pPr>
-    </w:p>
-    <w:p>
-      <w:pPr>
-        <w:pStyle w:val="ListParagraph"/>
-        <w:numPr>
-          <w:ilvl w:val="4"/>
-          <w:numId w:val="5"/>
-        </w:numPr>
-        <w:jc w:val="both"/>
-        <w:rPr>
-          <w:b/>
-          <w:bCs/>
-          <w:lang w:val="pt-BR"/>
-        </w:rPr>
-      </w:pPr>
-      <w:r>
-        <w:rPr>
-          <w:b/>
-          <w:bCs/>
-          <w:lang w:val="pt-BR"/>
-        </w:rPr>
-        <w:t>Usuário Administrador</w:t>
-      </w:r>
-    </w:p>
-    <w:p>
-      <w:pPr>
-        <w:pStyle w:val="ListParagraph"/>
-        <w:ind w:left="2232"/>
-        <w:jc w:val="both"/>
-        <w:rPr>
-          <w:lang w:val="pt-BR"/>
-        </w:rPr>
-      </w:pPr>
-      <w:r>
-        <w:rPr>
-          <w:lang w:val="pt-BR"/>
-        </w:rPr>
-        <w:t>O Usuário administrador tem acesso total ao sistema. Ele será responsável pela criação de novos usuários</w:t>
-      </w:r>
-      <w:r>
-        <w:rPr>
-          <w:lang w:val="pt-BR"/>
-        </w:rPr>
-        <w:t xml:space="preserve">, </w:t>
-      </w:r>
-      <w:r>
-        <w:rPr>
-          <w:lang w:val="pt-BR"/>
-        </w:rPr>
-        <w:t xml:space="preserve">pela </w:t>
-      </w:r>
-      <w:r>
-        <w:rPr>
-          <w:lang w:val="pt-BR"/>
-        </w:rPr>
-        <w:t>atribuição da avaliação de planos fornecidos por</w:t>
-      </w:r>
-      <w:r>
-        <w:rPr>
-          <w:lang w:val="pt-BR"/>
-        </w:rPr>
-        <w:t xml:space="preserve"> professores não colaboradores a </w:t>
-      </w:r>
-      <w:r>
-        <w:rPr>
-          <w:lang w:val="pt-BR"/>
-        </w:rPr>
-        <w:t>professores colaboradores</w:t>
-      </w:r>
-      <w:r>
-        <w:rPr>
-          <w:lang w:val="pt-BR"/>
-        </w:rPr>
-        <w:t>.</w:t>
-      </w:r>
-    </w:p>
-    <w:p>
-      <w:pPr>
-        <w:pStyle w:val="ListParagraph"/>
-        <w:numPr>
-          <w:ilvl w:val="4"/>
-          <w:numId w:val="5"/>
-        </w:numPr>
-        <w:jc w:val="both"/>
-        <w:rPr>
-          <w:b/>
-          <w:bCs/>
-          <w:lang w:val="pt-BR"/>
-        </w:rPr>
-      </w:pPr>
-      <w:r>
-        <w:rPr>
-          <w:b/>
-          <w:bCs/>
-          <w:lang w:val="pt-BR"/>
-        </w:rPr>
-        <w:t>Professores colaboradores</w:t>
-      </w:r>
-    </w:p>
-    <w:p>
-      <w:pPr>
-        <w:pStyle w:val="ListParagraph"/>
-        <w:ind w:left="2232" w:firstLine="320"/>
-        <w:jc w:val="both"/>
-        <w:rPr>
-          <w:lang w:val="pt-BR"/>
-        </w:rPr>
-      </w:pPr>
-      <w:r>
-        <w:rPr>
-          <w:lang w:val="pt-BR"/>
-        </w:rPr>
-        <w:t>Professores de inglês que serão responsáveis pela elaboração dos planos de aula.</w:t>
-      </w:r>
-      <w:r>
-        <w:rPr>
-          <w:lang w:val="pt-BR"/>
-        </w:rPr>
-        <w:t xml:space="preserve"> Inicialmente a pessoa desenvolvedora será também responsável pela elaboração dos planos, visto que ela vem da área de ensino de inglês. No futuro, espera</w:t>
-      </w:r>
-      <w:r>
-        <w:rPr>
-          <w:lang w:val="pt-BR"/>
-        </w:rPr>
-        <w:t>-</w:t>
-      </w:r>
-      <w:r>
-        <w:rPr>
-          <w:lang w:val="pt-BR"/>
-        </w:rPr>
-        <w:t>se poder contratar professores responsáveis por cada nível de ensino</w:t>
-      </w:r>
-      <w:r>
-        <w:rPr>
-          <w:lang w:val="pt-BR"/>
-        </w:rPr>
-        <w:t xml:space="preserve"> e</w:t>
-      </w:r>
-      <w:r>
-        <w:rPr>
-          <w:lang w:val="pt-BR"/>
-        </w:rPr>
-        <w:t>,</w:t>
-      </w:r>
-      <w:r>
-        <w:rPr>
-          <w:lang w:val="pt-BR"/>
-        </w:rPr>
-        <w:t xml:space="preserve"> quem sabe</w:t>
-      </w:r>
-      <w:r>
-        <w:rPr>
-          <w:lang w:val="pt-BR"/>
-        </w:rPr>
-        <w:t>,</w:t>
-      </w:r>
-      <w:r>
-        <w:rPr>
-          <w:lang w:val="pt-BR"/>
-        </w:rPr>
-        <w:t xml:space="preserve"> ampliar os materiais para mais disciplinas (português, ciências, matemática, entre outras).</w:t>
-      </w:r>
-    </w:p>
-    <w:p>
-      <w:pPr>
-        <w:pStyle w:val="ListParagraph"/>
-        <w:ind w:left="2232"/>
-        <w:jc w:val="both"/>
-        <w:rPr>
-          <w:lang w:val="pt-BR"/>
-        </w:rPr>
-      </w:pPr>
-    </w:p>
-    <w:p>
-      <w:pPr>
-        <w:pStyle w:val="ListParagraph"/>
-        <w:numPr>
-          <w:ilvl w:val="4"/>
-          <w:numId w:val="5"/>
-        </w:numPr>
-        <w:jc w:val="both"/>
-        <w:rPr>
-          <w:b/>
-          <w:bCs/>
-          <w:lang w:val="pt-BR"/>
-        </w:rPr>
-      </w:pPr>
-      <w:r>
-        <w:rPr>
-          <w:b/>
-          <w:bCs/>
-          <w:lang w:val="pt-BR"/>
-        </w:rPr>
-        <w:t xml:space="preserve">Professores </w:t>
-      </w:r>
-      <w:r>
-        <w:rPr>
-          <w:b/>
-          <w:bCs/>
-          <w:lang w:val="pt-BR"/>
-        </w:rPr>
-        <w:t>não-colaboradores</w:t>
-      </w:r>
-    </w:p>
-    <w:p>
-      <w:pPr>
-        <w:pStyle w:val="ListParagraph"/>
-        <w:ind w:left="2232"/>
-        <w:jc w:val="both"/>
-        <w:rPr>
-          <w:lang w:val="pt-BR"/>
-        </w:rPr>
-      </w:pPr>
-      <w:r>
-        <w:rPr>
-          <w:lang w:val="pt-BR"/>
-        </w:rPr>
-        <w:t xml:space="preserve">Usuários </w:t>
-      </w:r>
-      <w:r>
-        <w:rPr>
-          <w:lang w:val="pt-BR"/>
-        </w:rPr>
-        <w:t xml:space="preserve">com login e senha </w:t>
-      </w:r>
-      <w:r>
-        <w:rPr>
-          <w:lang w:val="pt-BR"/>
-        </w:rPr>
-        <w:t>para</w:t>
-      </w:r>
-      <w:r>
-        <w:rPr>
-          <w:lang w:val="pt-BR"/>
-        </w:rPr>
-        <w:t xml:space="preserve"> acesso à plataforma </w:t>
-      </w:r>
-      <w:r>
-        <w:rPr>
-          <w:lang w:val="pt-BR"/>
-        </w:rPr>
-        <w:t>a fim de</w:t>
-      </w:r>
-      <w:r>
-        <w:rPr>
-          <w:lang w:val="pt-BR"/>
-        </w:rPr>
-        <w:t xml:space="preserve"> utilizar os recursos disponibilizados.</w:t>
-      </w:r>
-      <w:r>
-        <w:rPr>
-          <w:lang w:val="pt-BR"/>
-        </w:rPr>
-        <w:t xml:space="preserve"> </w:t>
-      </w:r>
-      <w:r>
-        <w:rPr>
-          <w:lang w:val="pt-BR"/>
-        </w:rPr>
-        <w:t>Esse tipo de usuário</w:t>
-      </w:r>
-      <w:r>
-        <w:rPr>
-          <w:lang w:val="pt-BR"/>
-        </w:rPr>
-        <w:t xml:space="preserve"> também poder</w:t>
-      </w:r>
-      <w:r>
-        <w:rPr>
-          <w:lang w:val="pt-BR"/>
-        </w:rPr>
-        <w:t>á</w:t>
-      </w:r>
-      <w:r>
-        <w:rPr>
-          <w:lang w:val="pt-BR"/>
-        </w:rPr>
-        <w:t xml:space="preserve"> enviar os seus próprios planos de aula para serem avaliados, adaptados e </w:t>
-      </w:r>
-      <w:r>
-        <w:rPr>
-          <w:lang w:val="pt-BR"/>
-        </w:rPr>
-        <w:t>postados no site. Apesar de a prática não ser obrigatória, ela será incentivada através de</w:t>
-      </w:r>
-      <w:r>
-        <w:rPr>
-          <w:lang w:val="pt-BR"/>
-        </w:rPr>
-        <w:t xml:space="preserve"> desconto na assinatura</w:t>
-      </w:r>
-      <w:r>
-        <w:rPr>
-          <w:lang w:val="pt-BR"/>
-        </w:rPr>
-        <w:t xml:space="preserve"> da parte</w:t>
-      </w:r>
-      <w:r>
-        <w:rPr>
-          <w:lang w:val="pt-BR"/>
-        </w:rPr>
-        <w:t xml:space="preserve"> paga do site.</w:t>
-      </w:r>
-    </w:p>
-    <w:p>
-      <w:pPr>
-        <w:pStyle w:val="ListParagraph"/>
-        <w:ind w:left="2232"/>
-        <w:jc w:val="both"/>
-        <w:rPr>
-          <w:lang w:val="pt-BR"/>
-        </w:rPr>
-      </w:pPr>
-    </w:p>
-    <w:p>
-      <w:pPr>
-        <w:pStyle w:val="ListParagraph"/>
-        <w:numPr>
-          <w:ilvl w:val="4"/>
-          <w:numId w:val="5"/>
-        </w:numPr>
-        <w:jc w:val="both"/>
-        <w:rPr>
-          <w:b/>
-          <w:bCs/>
-          <w:lang w:val="pt-BR"/>
-        </w:rPr>
-      </w:pPr>
-      <w:r>
-        <w:rPr>
-          <w:b/>
-          <w:bCs/>
-          <w:lang w:val="pt-BR"/>
-        </w:rPr>
-        <w:t>Alunos sem vínculo com professor</w:t>
-      </w:r>
-    </w:p>
-    <w:p>
-      <w:pPr>
-        <w:pStyle w:val="ListParagraph"/>
-        <w:ind w:left="2232"/>
-        <w:jc w:val="both"/>
-        <w:rPr>
-          <w:lang w:val="pt-BR"/>
-        </w:rPr>
-      </w:pPr>
-      <w:r>
-        <w:rPr>
-          <w:lang w:val="pt-BR"/>
-        </w:rPr>
-        <w:lastRenderedPageBreak/>
-        <w:t>Usuários com</w:t>
-      </w:r>
-      <w:r>
-        <w:rPr>
-          <w:lang w:val="pt-BR"/>
-        </w:rPr>
-        <w:t xml:space="preserve"> </w:t>
-      </w:r>
-      <w:r>
-        <w:rPr>
-          <w:lang w:val="pt-BR"/>
-        </w:rPr>
-        <w:t xml:space="preserve">login e senha para </w:t>
-      </w:r>
-      <w:r>
-        <w:rPr>
-          <w:lang w:val="pt-BR"/>
-        </w:rPr>
-        <w:t xml:space="preserve">acesso aos exercícios </w:t>
-      </w:r>
-      <w:r>
-        <w:rPr>
-          <w:lang w:val="pt-BR"/>
-        </w:rPr>
-        <w:t>e materiais complementares.</w:t>
-      </w:r>
-    </w:p>
-    <w:p>
-      <w:pPr>
-        <w:pStyle w:val="ListParagraph"/>
-        <w:ind w:left="2232"/>
-        <w:jc w:val="both"/>
-        <w:rPr>
-          <w:lang w:val="pt-BR"/>
-        </w:rPr>
-      </w:pPr>
-    </w:p>
-    <w:p>
-      <w:pPr>
-        <w:pStyle w:val="ListParagraph"/>
-        <w:numPr>
-          <w:ilvl w:val="2"/>
-          <w:numId w:val="5"/>
-        </w:numPr>
-        <w:jc w:val="both"/>
-        <w:rPr>
-          <w:b/>
-          <w:bCs/>
-          <w:lang w:val="pt-BR"/>
-        </w:rPr>
-      </w:pPr>
-      <w:r>
-        <w:rPr>
-          <w:b/>
-          <w:bCs/>
-          <w:lang w:val="pt-BR"/>
-        </w:rPr>
-        <w:t>Desenvolvedores do Sistema</w:t>
-      </w:r>
-    </w:p>
-    <w:p>
-      <w:pPr>
-        <w:pStyle w:val="ListParagraph"/>
-        <w:ind w:left="1224" w:firstLine="336"/>
-        <w:jc w:val="both"/>
-        <w:rPr>
-          <w:lang w:val="pt-BR"/>
-        </w:rPr>
-      </w:pPr>
-      <w:r>
-        <w:rPr>
-          <w:lang w:val="pt-BR"/>
-        </w:rPr>
-        <w:t xml:space="preserve">Me chamo </w:t>
-      </w:r>
-      <w:r>
-        <w:rPr>
-          <w:lang w:val="pt-BR"/>
-        </w:rPr>
-        <w:t>Victoria Trois</w:t>
-      </w:r>
-      <w:r>
-        <w:rPr>
-          <w:lang w:val="pt-BR"/>
-        </w:rPr>
-        <w:t xml:space="preserve">. Sou </w:t>
-      </w:r>
-      <w:r>
-        <w:rPr>
-          <w:lang w:val="pt-BR"/>
-        </w:rPr>
-        <w:t>formada em Letras pela PUCRS</w:t>
-      </w:r>
-      <w:r>
-        <w:rPr>
-          <w:lang w:val="pt-BR"/>
-        </w:rPr>
-        <w:t xml:space="preserve"> e</w:t>
-      </w:r>
-      <w:r>
-        <w:rPr>
-          <w:lang w:val="pt-BR"/>
-        </w:rPr>
-        <w:t xml:space="preserve"> professor</w:t>
-      </w:r>
-      <w:r>
-        <w:rPr>
-          <w:lang w:val="pt-BR"/>
-        </w:rPr>
-        <w:t>a</w:t>
-      </w:r>
-      <w:r>
-        <w:rPr>
-          <w:lang w:val="pt-BR"/>
-        </w:rPr>
-        <w:t xml:space="preserve"> de inglês para falantes de outras línguas certificada pela Universidade de Cambridge</w:t>
-      </w:r>
-      <w:r>
-        <w:rPr>
-          <w:lang w:val="pt-BR"/>
-        </w:rPr>
-        <w:t>. Estou e</w:t>
-      </w:r>
-      <w:r>
-        <w:rPr>
-          <w:lang w:val="pt-BR"/>
-        </w:rPr>
-        <w:t>m transição de carreira</w:t>
-      </w:r>
-      <w:r>
-        <w:rPr>
-          <w:lang w:val="pt-BR"/>
-        </w:rPr>
-        <w:t xml:space="preserve"> almejando ingressar na área de desenvolvimento de sistemas.</w:t>
-      </w:r>
-    </w:p>
-    <w:p>
-      <w:pPr>
-        <w:pStyle w:val="ListParagraph"/>
-        <w:ind w:left="1224" w:firstLine="336"/>
-        <w:jc w:val="both"/>
-        <w:rPr>
-          <w:lang w:val="pt-BR"/>
-        </w:rPr>
-      </w:pPr>
-      <w:r>
-        <w:rPr>
-          <w:lang w:val="pt-BR"/>
-        </w:rPr>
-        <w:t xml:space="preserve">Até o momento, </w:t>
-      </w:r>
-      <w:r>
-        <w:rPr>
-          <w:lang w:val="pt-BR"/>
-        </w:rPr>
-        <w:t xml:space="preserve">sou </w:t>
-      </w:r>
-      <w:r>
-        <w:rPr>
-          <w:lang w:val="pt-BR"/>
-        </w:rPr>
-        <w:t xml:space="preserve">a única envolvida </w:t>
-      </w:r>
-      <w:r>
-        <w:rPr>
-          <w:lang w:val="pt-BR"/>
-        </w:rPr>
-        <w:t>com o</w:t>
-      </w:r>
-      <w:r>
-        <w:rPr>
-          <w:lang w:val="pt-BR"/>
-        </w:rPr>
-        <w:t xml:space="preserve"> projeto.</w:t>
-      </w:r>
-    </w:p>
-    <w:p>
-      <w:pPr>
-        <w:pStyle w:val="ListParagraph"/>
-        <w:jc w:val="both"/>
-        <w:rPr>
-          <w:lang w:val="pt-BR"/>
-        </w:rPr>
-      </w:pPr>
-    </w:p>
-    <w:p>
-      <w:pPr>
-        <w:pStyle w:val="ListParagraph"/>
-        <w:numPr>
-          <w:ilvl w:val="1"/>
-          <w:numId w:val="5"/>
-        </w:numPr>
-        <w:jc w:val="both"/>
-        <w:rPr>
-          <w:b/>
-          <w:bCs/>
-          <w:highlight w:val="green"/>
-          <w:lang w:val="pt-BR"/>
-        </w:rPr>
-      </w:pPr>
-      <w:r>
-        <w:rPr>
-          <w:b/>
-          <w:bCs/>
-          <w:highlight w:val="green"/>
-          <w:lang w:val="pt-BR"/>
-        </w:rPr>
-        <w:t xml:space="preserve">Regras de </w:t>
-      </w:r>
-      <w:r>
-        <w:rPr>
-          <w:b/>
-          <w:bCs/>
-          <w:highlight w:val="green"/>
-          <w:lang w:val="pt-BR"/>
-        </w:rPr>
-        <w:t>Negócio</w:t>
-      </w:r>
-      <w:r>
-        <w:rPr>
-          <w:b/>
-          <w:bCs/>
-          <w:highlight w:val="green"/>
-          <w:lang w:val="pt-BR"/>
-        </w:rPr>
-        <w:t xml:space="preserve"> (</w:t>
-      </w:r>
-      <w:r>
-        <w:rPr>
-          <w:b/>
-          <w:bCs/>
-          <w:highlight w:val="green"/>
-          <w:lang w:val="pt-BR"/>
-        </w:rPr>
-        <w:t>RNG)</w:t>
-      </w:r>
-    </w:p>
-    <w:p>
-      <w:pPr>
-        <w:pStyle w:val="ListParagraph"/>
-        <w:numPr>
-          <w:ilvl w:val="2"/>
-          <w:numId w:val="5"/>
-        </w:numPr>
-        <w:jc w:val="both"/>
-        <w:rPr>
-          <w:b/>
-          <w:bCs/>
-          <w:lang w:val="pt-BR"/>
-        </w:rPr>
-      </w:pPr>
-      <w:r>
-        <w:rPr>
-          <w:b/>
-          <w:bCs/>
-          <w:lang w:val="pt-BR"/>
-        </w:rPr>
-        <w:t>Segurança e restrição</w:t>
+          <w:lang w:val="pt-BR"/>
+        </w:rPr>
+      </w:pPr>
+      <w:r>
+        <w:rPr>
+          <w:b/>
+          <w:bCs/>
+          <w:lang w:val="pt-BR"/>
+        </w:rPr>
+        <w:t>Manutenção de usuários</w:t>
       </w:r>
     </w:p>
     <w:p>
@@ -2069,47 +1784,7 @@
           <w:bCs/>
           <w:lang w:val="pt-BR"/>
         </w:rPr>
-        <w:t>R</w:t>
-      </w:r>
-      <w:r>
-        <w:rPr>
-          <w:b/>
-          <w:bCs/>
-          <w:lang w:val="pt-BR"/>
-        </w:rPr>
-        <w:t xml:space="preserve">NG1 – </w:t>
-      </w:r>
-      <w:r>
-        <w:rPr>
-          <w:b/>
-          <w:bCs/>
-          <w:lang w:val="pt-BR"/>
-        </w:rPr>
-        <w:t xml:space="preserve">Tipo de </w:t>
-      </w:r>
-      <w:r>
-        <w:rPr>
-          <w:b/>
-          <w:bCs/>
-          <w:lang w:val="pt-BR"/>
-        </w:rPr>
-        <w:t>materiais</w:t>
-      </w:r>
-      <w:r>
-        <w:rPr>
-          <w:b/>
-          <w:bCs/>
-          <w:lang w:val="pt-BR"/>
-        </w:rPr>
-        <w:t xml:space="preserve"> recebid</w:t>
-      </w:r>
-      <w:r>
-        <w:rPr>
-          <w:b/>
-          <w:bCs/>
-          <w:lang w:val="pt-BR"/>
-        </w:rPr>
-        <w:t>os</w:t>
+        <w:t>Cadastrar usuário</w:t>
       </w:r>
     </w:p>
     <w:p>
@@ -2125,36 +1800,18 @@
         <w:rPr>
           <w:lang w:val="pt-BR"/>
         </w:rPr>
-        <w:t>Sugestões de aulas a serem avaliadas devem ser enviadas em arquivo .</w:t>
-      </w:r>
-      <w:proofErr w:type="spellStart"/>
-      <w:r>
-        <w:rPr>
-          <w:lang w:val="pt-BR"/>
-        </w:rPr>
-        <w:t>doc</w:t>
-      </w:r>
-      <w:proofErr w:type="spellEnd"/>
-      <w:r>
-        <w:rPr>
-          <w:lang w:val="pt-BR"/>
-        </w:rPr>
-        <w:t xml:space="preserve"> ou .</w:t>
-      </w:r>
-      <w:proofErr w:type="spellStart"/>
-      <w:r>
-        <w:rPr>
-          <w:lang w:val="pt-BR"/>
-        </w:rPr>
-        <w:t>docx</w:t>
-      </w:r>
-      <w:proofErr w:type="spellEnd"/>
-      <w:r>
-        <w:rPr>
-          <w:lang w:val="pt-BR"/>
-        </w:rPr>
-        <w:t>.</w:t>
-      </w:r>
+        <w:t>Todo usuário do sistema deverá ter um vínculo com alguma instituição de Ensino Básico.</w:t>
+      </w:r>
+    </w:p>
+    <w:p>
+      <w:pPr>
+        <w:pStyle w:val="ListParagraph"/>
+        <w:ind w:left="1728"/>
+        <w:jc w:val="both"/>
+        <w:rPr>
+          <w:lang w:val="pt-BR"/>
+        </w:rPr>
+      </w:pPr>
     </w:p>
     <w:p>
       <w:pPr>
@@ -2176,59 +1833,53 @@
           <w:bCs/>
           <w:lang w:val="pt-BR"/>
         </w:rPr>
-        <w:t xml:space="preserve">RNG3 – </w:t>
-      </w:r>
-      <w:r>
-        <w:rPr>
-          <w:b/>
-          <w:bCs/>
-          <w:lang w:val="pt-BR"/>
-        </w:rPr>
-        <w:t>Tipos de materiais disponibilizados</w:t>
-      </w:r>
-    </w:p>
-    <w:p>
-      <w:pPr>
-        <w:pStyle w:val="ListParagraph"/>
-        <w:ind w:left="1728" w:firstLine="257"/>
-        <w:jc w:val="both"/>
-        <w:rPr>
-          <w:lang w:val="pt-BR"/>
-        </w:rPr>
-      </w:pPr>
-      <w:r>
-        <w:rPr>
-          <w:lang w:val="pt-BR"/>
-        </w:rPr>
-        <w:t>Os documentos gerados pelo sistema terão extensão .</w:t>
-      </w:r>
-      <w:proofErr w:type="spellStart"/>
-      <w:r>
-        <w:rPr>
-          <w:lang w:val="pt-BR"/>
-        </w:rPr>
-        <w:t>pdf</w:t>
-      </w:r>
-      <w:proofErr w:type="spellEnd"/>
-      <w:r>
-        <w:rPr>
-          <w:lang w:val="pt-BR"/>
-        </w:rPr>
-        <w:t xml:space="preserve"> ou .</w:t>
-      </w:r>
-      <w:proofErr w:type="spellStart"/>
-      <w:r>
-        <w:rPr>
-          <w:lang w:val="pt-BR"/>
-        </w:rPr>
-        <w:t>docx</w:t>
-      </w:r>
-      <w:proofErr w:type="spellEnd"/>
-      <w:r>
-        <w:rPr>
-          <w:lang w:val="pt-BR"/>
-        </w:rPr>
-        <w:t>.</w:t>
+        <w:t>Preenchimento obrigatório</w:t>
+      </w:r>
+    </w:p>
+    <w:p>
+      <w:pPr>
+        <w:pStyle w:val="ListParagraph"/>
+        <w:ind w:left="1728"/>
+        <w:jc w:val="both"/>
+        <w:rPr>
+          <w:lang w:val="pt-BR"/>
+        </w:rPr>
+      </w:pPr>
+      <w:r>
+        <w:rPr>
+          <w:lang w:val="pt-BR"/>
+        </w:rPr>
+        <w:t xml:space="preserve">Deverá haver </w:t>
+      </w:r>
+      <w:r>
+        <w:rPr>
+          <w:lang w:val="pt-BR"/>
+        </w:rPr>
+        <w:t>o campo “Nome social” dentre os dados cadastrais. Além desse, t</w:t>
+      </w:r>
+      <w:r>
+        <w:rPr>
+          <w:lang w:val="pt-BR"/>
+        </w:rPr>
+        <w:t xml:space="preserve">odos os </w:t>
+      </w:r>
+      <w:r>
+        <w:rPr>
+          <w:lang w:val="pt-BR"/>
+        </w:rPr>
+        <w:t xml:space="preserve">outros </w:t>
+      </w:r>
+      <w:r>
+        <w:rPr>
+          <w:lang w:val="pt-BR"/>
+        </w:rPr>
+        <w:t xml:space="preserve">campos do cadastro são de preenchimento </w:t>
+      </w:r>
+      <w:r>
+        <w:rPr>
+          <w:lang w:val="pt-BR"/>
+        </w:rPr>
+        <w:t>obrigatório.</w:t>
       </w:r>
     </w:p>
     <w:p>
@@ -2261,23 +1912,7 @@
           <w:bCs/>
           <w:lang w:val="pt-BR"/>
         </w:rPr>
-        <w:t xml:space="preserve">Categorização dos </w:t>
-      </w:r>
-      <w:r>
-        <w:rPr>
-          <w:b/>
-          <w:bCs/>
-          <w:lang w:val="pt-BR"/>
-        </w:rPr>
-        <w:t>materiais</w:t>
-      </w:r>
-      <w:r>
-        <w:rPr>
-          <w:b/>
-          <w:bCs/>
-          <w:lang w:val="pt-BR"/>
-        </w:rPr>
-        <w:t xml:space="preserve"> recebidos</w:t>
+        <w:t>Termos de direitos autorais</w:t>
       </w:r>
     </w:p>
     <w:p>
@@ -2293,37 +1928,13 @@
         <w:rPr>
           <w:lang w:val="pt-BR"/>
         </w:rPr>
-        <w:t xml:space="preserve">Os documentos enviados para avaliação deverão conter </w:t>
-      </w:r>
-      <w:r>
-        <w:rPr>
-          <w:lang w:val="pt-BR"/>
-        </w:rPr>
-        <w:t xml:space="preserve">certas etiquetas: qual o nível de ensino (Infantil, Fundamental ou Médio), </w:t>
-      </w:r>
-      <w:r>
-        <w:rPr>
-          <w:lang w:val="pt-BR"/>
-        </w:rPr>
-        <w:t>as competências e habilidades contidas na BNCC que eles desenvolvem</w:t>
-      </w:r>
-      <w:r>
-        <w:rPr>
-          <w:lang w:val="pt-BR"/>
-        </w:rPr>
-        <w:t xml:space="preserve">, o conteúdo e, futuramente quando </w:t>
-      </w:r>
-      <w:r>
-        <w:rPr>
-          <w:lang w:val="pt-BR"/>
-        </w:rPr>
-        <w:t>houver</w:t>
-      </w:r>
-      <w:r>
-        <w:rPr>
-          <w:lang w:val="pt-BR"/>
-        </w:rPr>
-        <w:t xml:space="preserve"> mais disciplinas, a disciplina.</w:t>
+        <w:t>Todos os usuários deverão concordar com</w:t>
+      </w:r>
+      <w:r>
+        <w:rPr>
+          <w:lang w:val="pt-BR"/>
+        </w:rPr>
+        <w:t xml:space="preserve"> o termo de direitos autorais o qual regerá os documentos disponibilizados.</w:t>
       </w:r>
     </w:p>
     <w:p>
@@ -2356,39 +1967,7 @@
           <w:bCs/>
           <w:lang w:val="pt-BR"/>
         </w:rPr>
-        <w:t xml:space="preserve">RNG2 – </w:t>
-      </w:r>
-      <w:r>
-        <w:rPr>
-          <w:b/>
-          <w:bCs/>
-          <w:lang w:val="pt-BR"/>
-        </w:rPr>
-        <w:t xml:space="preserve">Categorização </w:t>
-      </w:r>
-      <w:r>
-        <w:rPr>
-          <w:b/>
-          <w:bCs/>
-          <w:lang w:val="pt-BR"/>
-        </w:rPr>
-        <w:t xml:space="preserve">de </w:t>
-      </w:r>
-      <w:r>
-        <w:rPr>
-          <w:b/>
-          <w:bCs/>
-          <w:lang w:val="pt-BR"/>
-        </w:rPr>
-        <w:t>materiais</w:t>
-      </w:r>
-      <w:r>
-        <w:rPr>
-          <w:b/>
-          <w:bCs/>
-          <w:lang w:val="pt-BR"/>
-        </w:rPr>
-        <w:t xml:space="preserve"> disponibilizados</w:t>
+        <w:t>Perfil de acesso ao módulo</w:t>
       </w:r>
     </w:p>
     <w:p>
@@ -2404,25 +1983,13 @@
         <w:rPr>
           <w:lang w:val="pt-BR"/>
         </w:rPr>
-        <w:t xml:space="preserve">Os documentos </w:t>
-      </w:r>
-      <w:r>
-        <w:rPr>
-          <w:lang w:val="pt-BR"/>
-        </w:rPr>
-        <w:t>disponibilizados deverão informar</w:t>
-      </w:r>
-      <w:r>
-        <w:rPr>
-          <w:lang w:val="pt-BR"/>
-        </w:rPr>
-        <w:t xml:space="preserve"> qual o nível de ensino (Infantil, Fundamental ou Médio), as competências e habilidades contidas na BNCC que eles desenvolvem, o conteúdo e, futuramente quando houver mais disciplinas, a disciplina.</w:t>
-      </w:r>
-    </w:p>
-    <w:p>
-      <w:pPr>
-        <w:pStyle w:val="ListParagraph"/>
-        <w:ind w:left="1728" w:firstLine="257"/>
+        <w:t>Somente usuários com perfil “Administrador” poderão acessar o módulo “Manutenção de usuários”.</w:t>
+      </w:r>
+    </w:p>
+    <w:p>
+      <w:pPr>
+        <w:pStyle w:val="ListParagraph"/>
+        <w:ind w:left="1728"/>
         <w:jc w:val="both"/>
         <w:rPr>
           <w:lang w:val="pt-BR"/>
@@ -2449,31 +2016,47 @@
           <w:bCs/>
           <w:lang w:val="pt-BR"/>
         </w:rPr>
-        <w:t xml:space="preserve">RNG3 </w:t>
-      </w:r>
-      <w:r>
-        <w:rPr>
-          <w:b/>
-          <w:bCs/>
-          <w:lang w:val="pt-BR"/>
-        </w:rPr>
-        <w:t>–</w:t>
-      </w:r>
-      <w:r>
-        <w:rPr>
-          <w:b/>
-          <w:bCs/>
+        <w:t>Status do usuário</w:t>
+      </w:r>
+    </w:p>
+    <w:p>
+      <w:pPr>
+        <w:pStyle w:val="ListParagraph"/>
+        <w:ind w:left="1728" w:firstLine="257"/>
+        <w:jc w:val="both"/>
+        <w:rPr>
+          <w:lang w:val="pt-BR"/>
+        </w:rPr>
+      </w:pPr>
+      <w:r>
+        <w:rPr>
+          <w:lang w:val="pt-BR"/>
+        </w:rPr>
+        <w:t>Todo usuário cadastrado receberá o status “ativo”. Caso ele solicite</w:t>
+      </w:r>
+      <w:r>
+        <w:rPr>
           <w:lang w:val="pt-BR"/>
         </w:rPr>
         <w:t xml:space="preserve"> </w:t>
       </w:r>
       <w:r>
         <w:rPr>
-          <w:b/>
-          <w:bCs/>
-          <w:lang w:val="pt-BR"/>
-        </w:rPr>
-        <w:t>Níveis de Ensino</w:t>
+          <w:lang w:val="pt-BR"/>
+        </w:rPr>
+        <w:t>cancelamento d</w:t>
+      </w:r>
+      <w:r>
+        <w:rPr>
+          <w:lang w:val="pt-BR"/>
+        </w:rPr>
+        <w:t xml:space="preserve">a conta, </w:t>
+      </w:r>
+      <w:r>
+        <w:rPr>
+          <w:lang w:val="pt-BR"/>
+        </w:rPr>
+        <w:t>seu status passará para “inativo”.</w:t>
       </w:r>
     </w:p>
     <w:p>
@@ -2489,31 +2072,19 @@
         <w:rPr>
           <w:lang w:val="pt-BR"/>
         </w:rPr>
-        <w:t xml:space="preserve">Para o funcionamento do sistema, o </w:t>
-      </w:r>
-      <w:r>
-        <w:rPr>
-          <w:lang w:val="pt-BR"/>
-        </w:rPr>
-        <w:t xml:space="preserve">usuário </w:t>
-      </w:r>
-      <w:r>
-        <w:rPr>
-          <w:lang w:val="pt-BR"/>
-        </w:rPr>
-        <w:t xml:space="preserve">Administrador deverá cadastrar previamente </w:t>
-      </w:r>
-      <w:r>
-        <w:rPr>
-          <w:lang w:val="pt-BR"/>
-        </w:rPr>
-        <w:t xml:space="preserve">as opções de categorização </w:t>
-      </w:r>
-      <w:r>
-        <w:rPr>
-          <w:lang w:val="pt-BR"/>
-        </w:rPr>
-        <w:t>para níveis de ensino e habilidades e competências que os documentos poderão pertencer.</w:t>
+        <w:t xml:space="preserve">Em caso de não acesso ao sistema por mais de 6 meses o status será definido como “inativo” e ao tentar </w:t>
+      </w:r>
+      <w:r>
+        <w:rPr>
+          <w:lang w:val="pt-BR"/>
+        </w:rPr>
+        <w:t>acesso após</w:t>
+      </w:r>
+      <w:r>
+        <w:rPr>
+          <w:lang w:val="pt-BR"/>
+        </w:rPr>
+        <w:t xml:space="preserve"> desse período, a senha deverá ser atualizada e o status mudará para automaticamente para “ativo”.</w:t>
       </w:r>
     </w:p>
     <w:p>
@@ -2546,85 +2117,190 @@
           <w:bCs/>
           <w:lang w:val="pt-BR"/>
         </w:rPr>
-        <w:t>RNG</w:t>
-      </w:r>
-      <w:r>
-        <w:rPr>
-          <w:b/>
-          <w:bCs/>
-          <w:lang w:val="pt-BR"/>
-        </w:rPr>
-        <w:t xml:space="preserve">4 </w:t>
-      </w:r>
-      <w:r>
-        <w:rPr>
-          <w:b/>
-          <w:bCs/>
-          <w:lang w:val="pt-BR"/>
-        </w:rPr>
-        <w:t>–</w:t>
-      </w:r>
-      <w:r>
-        <w:rPr>
-          <w:b/>
-          <w:bCs/>
+        <w:t>Perfil de acesso</w:t>
+      </w:r>
+    </w:p>
+    <w:p>
+      <w:pPr>
+        <w:pStyle w:val="ListParagraph"/>
+        <w:ind w:left="1728" w:firstLine="257"/>
+        <w:jc w:val="both"/>
+        <w:rPr>
+          <w:lang w:val="pt-BR"/>
+        </w:rPr>
+      </w:pPr>
+      <w:r>
+        <w:rPr>
+          <w:lang w:val="pt-BR"/>
+        </w:rPr>
+        <w:t>O administrador deverá atribuir o Grau de acesso a cada usuário cadastrado?</w:t>
+      </w:r>
+    </w:p>
+    <w:p>
+      <w:pPr>
+        <w:pStyle w:val="ListParagraph"/>
+        <w:numPr>
+          <w:ilvl w:val="0"/>
+          <w:numId w:val="9"/>
+        </w:numPr>
+        <w:jc w:val="both"/>
+        <w:rPr>
+          <w:lang w:val="pt-BR"/>
+        </w:rPr>
+      </w:pPr>
+      <w:r>
+        <w:rPr>
+          <w:lang w:val="pt-BR"/>
+        </w:rPr>
+        <w:t xml:space="preserve">Nível 1: usuário com acesso apenas para realizar exercícios e </w:t>
+      </w:r>
+      <w:r>
+        <w:rPr>
+          <w:lang w:val="pt-BR"/>
+        </w:rPr>
+        <w:t>acessar atividades complementares que sejam interativas</w:t>
+      </w:r>
+      <w:r>
+        <w:rPr>
+          <w:lang w:val="pt-BR"/>
+        </w:rPr>
+        <w:t xml:space="preserve"> ou atribuídas por professores</w:t>
+      </w:r>
+      <w:r>
+        <w:rPr>
+          <w:lang w:val="pt-BR"/>
+        </w:rPr>
+        <w:t>;</w:t>
+      </w:r>
+    </w:p>
+    <w:p>
+      <w:pPr>
+        <w:pStyle w:val="ListParagraph"/>
+        <w:numPr>
+          <w:ilvl w:val="0"/>
+          <w:numId w:val="9"/>
+        </w:numPr>
+        <w:jc w:val="both"/>
+        <w:rPr>
+          <w:lang w:val="pt-BR"/>
+        </w:rPr>
+      </w:pPr>
+      <w:r>
+        <w:rPr>
+          <w:lang w:val="pt-BR"/>
+        </w:rPr>
+        <w:t xml:space="preserve">Nível 2: </w:t>
+      </w:r>
+      <w:r>
+        <w:rPr>
+          <w:lang w:val="pt-BR"/>
+        </w:rPr>
+        <w:t xml:space="preserve">usuário com acesso </w:t>
+      </w:r>
+      <w:r>
+        <w:rPr>
+          <w:lang w:val="pt-BR"/>
+        </w:rPr>
+        <w:t>a</w:t>
+      </w:r>
+      <w:r>
+        <w:rPr>
+          <w:lang w:val="pt-BR"/>
+        </w:rPr>
+        <w:t xml:space="preserve"> exercícios</w:t>
+      </w:r>
+      <w:r>
+        <w:rPr>
+          <w:lang w:val="pt-BR"/>
+        </w:rPr>
+        <w:t xml:space="preserve">, </w:t>
+      </w:r>
+      <w:r>
+        <w:rPr>
+          <w:lang w:val="pt-BR"/>
+        </w:rPr>
+        <w:t xml:space="preserve">atividades </w:t>
+      </w:r>
+      <w:r>
+        <w:rPr>
+          <w:lang w:val="pt-BR"/>
+        </w:rPr>
+        <w:t xml:space="preserve">e planos de aulas. </w:t>
+      </w:r>
+      <w:r>
+        <w:rPr>
+          <w:lang w:val="pt-BR"/>
+        </w:rPr>
+        <w:t>Estes</w:t>
+      </w:r>
+      <w:r>
+        <w:rPr>
+          <w:lang w:val="pt-BR"/>
+        </w:rPr>
+        <w:t xml:space="preserve"> poderão </w:t>
+      </w:r>
+      <w:r>
+        <w:rPr>
+          <w:lang w:val="pt-BR"/>
+        </w:rPr>
+        <w:t>atribuir</w:t>
+      </w:r>
+      <w:r>
+        <w:rPr>
+          <w:lang w:val="pt-BR"/>
+        </w:rPr>
+        <w:t xml:space="preserve"> exercícios e atividades</w:t>
+      </w:r>
+      <w:r>
+        <w:rPr>
+          <w:lang w:val="pt-BR"/>
+        </w:rPr>
+        <w:t xml:space="preserve"> a estudantes</w:t>
+      </w:r>
+      <w:r>
+        <w:rPr>
           <w:lang w:val="pt-BR"/>
         </w:rPr>
         <w:t xml:space="preserve"> </w:t>
       </w:r>
       <w:r>
         <w:rPr>
-          <w:b/>
-          <w:bCs/>
-          <w:lang w:val="pt-BR"/>
-        </w:rPr>
-        <w:t>Rota de armazenamento</w:t>
-      </w:r>
-    </w:p>
-    <w:p>
-      <w:pPr>
-        <w:pStyle w:val="ListParagraph"/>
-        <w:ind w:left="1728" w:firstLine="257"/>
-        <w:jc w:val="both"/>
-        <w:rPr>
-          <w:lang w:val="pt-BR"/>
-        </w:rPr>
-      </w:pPr>
-      <w:r>
-        <w:rPr>
-          <w:lang w:val="pt-BR"/>
-        </w:rPr>
-        <w:t xml:space="preserve">Para o </w:t>
-      </w:r>
-      <w:r>
-        <w:rPr>
-          <w:lang w:val="pt-BR"/>
-        </w:rPr>
-        <w:t>funcionamento do sistema, o usuário Administrador</w:t>
-      </w:r>
-      <w:r>
-        <w:rPr>
-          <w:lang w:val="pt-BR"/>
-        </w:rPr>
-        <w:t xml:space="preserve"> deverá definir as rotas de armazenamento da documentação recebida e dos documentos disponibilizados.</w:t>
-      </w:r>
-    </w:p>
-    <w:p>
-      <w:pPr>
-        <w:pStyle w:val="ListParagraph"/>
-        <w:ind w:left="792"/>
-        <w:jc w:val="both"/>
-        <w:rPr>
-          <w:lang w:val="pt-BR"/>
-        </w:rPr>
-      </w:pPr>
+          <w:lang w:val="pt-BR"/>
+        </w:rPr>
+        <w:t xml:space="preserve">como tema ou </w:t>
+      </w:r>
+      <w:r>
+        <w:rPr>
+          <w:lang w:val="pt-BR"/>
+        </w:rPr>
+        <w:lastRenderedPageBreak/>
+        <w:t>trabalho avaliativo</w:t>
+      </w:r>
+      <w:r>
+        <w:rPr>
+          <w:lang w:val="pt-BR"/>
+        </w:rPr>
+        <w:t xml:space="preserve">, </w:t>
+      </w:r>
+      <w:r>
+        <w:rPr>
+          <w:lang w:val="pt-BR"/>
+        </w:rPr>
+        <w:t xml:space="preserve">acessá-los no modo interativo para uso síncrono em sala de aula e </w:t>
+      </w:r>
+      <w:r>
+        <w:rPr>
+          <w:lang w:val="pt-BR"/>
+        </w:rPr>
+        <w:t>enviar documentos para a inserção no sistema;</w:t>
+      </w:r>
     </w:p>
     <w:p>
       <w:pPr>
         <w:pStyle w:val="ListParagraph"/>
         <w:numPr>
-          <w:ilvl w:val="2"/>
-          <w:numId w:val="5"/>
+          <w:ilvl w:val="0"/>
+          <w:numId w:val="9"/>
         </w:numPr>
         <w:jc w:val="both"/>
         <w:rPr>
@@ -2633,12 +2309,69 @@
       </w:pPr>
       <w:r>
         <w:rPr>
-          <w:b/>
-          <w:bCs/>
-          <w:lang w:val="pt-BR"/>
-        </w:rPr>
-        <w:t>Manutenção de usuários</w:t>
-      </w:r>
+          <w:lang w:val="pt-BR"/>
+        </w:rPr>
+        <w:t>Nível 3:</w:t>
+      </w:r>
+      <w:r>
+        <w:rPr>
+          <w:lang w:val="pt-BR"/>
+        </w:rPr>
+        <w:t xml:space="preserve"> usuário colaborador. Tem todos </w:t>
+      </w:r>
+      <w:r>
+        <w:rPr>
+          <w:lang w:val="pt-BR"/>
+        </w:rPr>
+        <w:t>as permissões de um usuário nível 2, mas pode avaliar materiais recebidos para inserção no sistema.</w:t>
+      </w:r>
+    </w:p>
+    <w:p>
+      <w:pPr>
+        <w:pStyle w:val="ListParagraph"/>
+        <w:numPr>
+          <w:ilvl w:val="0"/>
+          <w:numId w:val="9"/>
+        </w:numPr>
+        <w:jc w:val="both"/>
+        <w:rPr>
+          <w:lang w:val="pt-BR"/>
+        </w:rPr>
+      </w:pPr>
+      <w:r>
+        <w:rPr>
+          <w:lang w:val="pt-BR"/>
+        </w:rPr>
+        <w:t xml:space="preserve">Nível 4: </w:t>
+      </w:r>
+      <w:r>
+        <w:rPr>
+          <w:lang w:val="pt-BR"/>
+        </w:rPr>
+        <w:t>usuário administrador com acesso total</w:t>
+      </w:r>
+      <w:r>
+        <w:rPr>
+          <w:lang w:val="pt-BR"/>
+        </w:rPr>
+        <w:t xml:space="preserve"> e permissões dos 3 outros níveis de acesso</w:t>
+      </w:r>
+      <w:r>
+        <w:rPr>
+          <w:lang w:val="pt-BR"/>
+        </w:rPr>
+        <w:t>.</w:t>
+      </w:r>
+    </w:p>
+    <w:p>
+      <w:pPr>
+        <w:pStyle w:val="ListParagraph"/>
+        <w:ind w:left="2448"/>
+        <w:jc w:val="both"/>
+        <w:rPr>
+          <w:lang w:val="pt-BR"/>
+        </w:rPr>
+      </w:pPr>
     </w:p>
     <w:p>
       <w:pPr>
@@ -2660,7 +2393,7 @@
           <w:bCs/>
           <w:lang w:val="pt-BR"/>
         </w:rPr>
-        <w:t>Cadastrar usuário</w:t>
+        <w:t>Cadastro de senha</w:t>
       </w:r>
     </w:p>
     <w:p>
@@ -2676,7 +2409,25 @@
         <w:rPr>
           <w:lang w:val="pt-BR"/>
         </w:rPr>
-        <w:t>Todo usuário do sistema deverá ter um vínculo com alguma instituição de Ensino Básico.</w:t>
+        <w:t>Os usuários deverão cadastrar uma senha com no mínimo 6 caracteres</w:t>
+      </w:r>
+      <w:r>
+        <w:rPr>
+          <w:lang w:val="pt-BR"/>
+        </w:rPr>
+        <w:t xml:space="preserve"> e</w:t>
+      </w:r>
+      <w:r>
+        <w:rPr>
+          <w:lang w:val="pt-BR"/>
+        </w:rPr>
+        <w:t xml:space="preserve"> não poderá conter dados utilizados no cadastro</w:t>
+      </w:r>
+      <w:r>
+        <w:rPr>
+          <w:lang w:val="pt-BR"/>
+        </w:rPr>
+        <w:t>.</w:t>
       </w:r>
     </w:p>
     <w:p>
@@ -2709,60 +2460,136 @@
           <w:bCs/>
           <w:lang w:val="pt-BR"/>
         </w:rPr>
-        <w:t>Preenchimento obrigatório</w:t>
-      </w:r>
-    </w:p>
-    <w:p>
-      <w:pPr>
-        <w:pStyle w:val="ListParagraph"/>
-        <w:ind w:left="1728"/>
-        <w:jc w:val="both"/>
-        <w:rPr>
-          <w:lang w:val="pt-BR"/>
-        </w:rPr>
-      </w:pPr>
-      <w:r>
-        <w:rPr>
-          <w:lang w:val="pt-BR"/>
-        </w:rPr>
-        <w:lastRenderedPageBreak/>
-        <w:t xml:space="preserve">Deverá haver </w:t>
-      </w:r>
-      <w:r>
-        <w:rPr>
-          <w:lang w:val="pt-BR"/>
-        </w:rPr>
-        <w:t>o campo “Nome social” dentre os dados cadastrais. Além desse, t</w:t>
-      </w:r>
-      <w:r>
-        <w:rPr>
-          <w:lang w:val="pt-BR"/>
-        </w:rPr>
-        <w:t xml:space="preserve">odos os </w:t>
-      </w:r>
-      <w:r>
-        <w:rPr>
-          <w:lang w:val="pt-BR"/>
-        </w:rPr>
-        <w:t xml:space="preserve">outros </w:t>
-      </w:r>
-      <w:r>
-        <w:rPr>
-          <w:lang w:val="pt-BR"/>
-        </w:rPr>
-        <w:t xml:space="preserve">campos do cadastro são de preenchimento </w:t>
-      </w:r>
-      <w:r>
-        <w:rPr>
-          <w:lang w:val="pt-BR"/>
-        </w:rPr>
-        <w:t>obrigatório.</w:t>
-      </w:r>
-    </w:p>
-    <w:p>
-      <w:pPr>
-        <w:pStyle w:val="ListParagraph"/>
-        <w:ind w:left="1728"/>
+        <w:t>Diretivas de senha</w:t>
+      </w:r>
+    </w:p>
+    <w:p>
+      <w:pPr>
+        <w:pStyle w:val="ListParagraph"/>
+        <w:ind w:left="1728" w:firstLine="257"/>
+        <w:jc w:val="both"/>
+        <w:rPr>
+          <w:lang w:val="pt-BR"/>
+        </w:rPr>
+      </w:pPr>
+      <w:r>
+        <w:rPr>
+          <w:lang w:val="pt-BR"/>
+        </w:rPr>
+        <w:t>A senha de cada usuário deverá seguir os seguintes requisitos de complexidade:</w:t>
+      </w:r>
+    </w:p>
+    <w:p>
+      <w:pPr>
+        <w:pStyle w:val="ListParagraph"/>
+        <w:numPr>
+          <w:ilvl w:val="0"/>
+          <w:numId w:val="10"/>
+        </w:numPr>
+        <w:jc w:val="both"/>
+        <w:rPr>
+          <w:lang w:val="pt-BR"/>
+        </w:rPr>
+      </w:pPr>
+      <w:r>
+        <w:rPr>
+          <w:lang w:val="pt-BR"/>
+        </w:rPr>
+        <w:t>Deverá ter no mínimo um caractere especial;</w:t>
+      </w:r>
+    </w:p>
+    <w:p>
+      <w:pPr>
+        <w:pStyle w:val="ListParagraph"/>
+        <w:numPr>
+          <w:ilvl w:val="0"/>
+          <w:numId w:val="10"/>
+        </w:numPr>
+        <w:jc w:val="both"/>
+        <w:rPr>
+          <w:lang w:val="pt-BR"/>
+        </w:rPr>
+      </w:pPr>
+      <w:r>
+        <w:rPr>
+          <w:lang w:val="pt-BR"/>
+        </w:rPr>
+        <w:t>Deverá conter</w:t>
+      </w:r>
+      <w:r>
+        <w:rPr>
+          <w:lang w:val="pt-BR"/>
+        </w:rPr>
+        <w:t xml:space="preserve"> no mínimo um valor numérico;</w:t>
+      </w:r>
+    </w:p>
+    <w:p>
+      <w:pPr>
+        <w:pStyle w:val="ListParagraph"/>
+        <w:numPr>
+          <w:ilvl w:val="0"/>
+          <w:numId w:val="10"/>
+        </w:numPr>
+        <w:jc w:val="both"/>
+        <w:rPr>
+          <w:lang w:val="pt-BR"/>
+        </w:rPr>
+      </w:pPr>
+      <w:r>
+        <w:rPr>
+          <w:lang w:val="pt-BR"/>
+        </w:rPr>
+        <w:t xml:space="preserve">Deverá ser </w:t>
+      </w:r>
+      <w:r>
+        <w:rPr>
+          <w:lang w:val="pt-BR"/>
+        </w:rPr>
+        <w:t>atualizada a cada 60 dias, se o usuário não tiver a autenticação de dois fatores ativada;</w:t>
+      </w:r>
+    </w:p>
+    <w:p>
+      <w:pPr>
+        <w:pStyle w:val="ListParagraph"/>
+        <w:numPr>
+          <w:ilvl w:val="0"/>
+          <w:numId w:val="10"/>
+        </w:numPr>
+        <w:jc w:val="both"/>
+        <w:rPr>
+          <w:lang w:val="pt-BR"/>
+        </w:rPr>
+      </w:pPr>
+      <w:r>
+        <w:rPr>
+          <w:lang w:val="pt-BR"/>
+        </w:rPr>
+        <w:t>Deverá ser criptografada pelo sistema;</w:t>
+      </w:r>
+    </w:p>
+    <w:p>
+      <w:pPr>
+        <w:pStyle w:val="ListParagraph"/>
+        <w:numPr>
+          <w:ilvl w:val="0"/>
+          <w:numId w:val="10"/>
+        </w:numPr>
+        <w:jc w:val="both"/>
+        <w:rPr>
+          <w:lang w:val="pt-BR"/>
+        </w:rPr>
+      </w:pPr>
+      <w:r>
+        <w:rPr>
+          <w:lang w:val="pt-BR"/>
+        </w:rPr>
+        <w:t>O campo “senha” não poderá ficar em branco.</w:t>
+      </w:r>
+    </w:p>
+    <w:p>
+      <w:pPr>
+        <w:pStyle w:val="ListParagraph"/>
+        <w:ind w:left="2448"/>
         <w:jc w:val="both"/>
         <w:rPr>
           <w:lang w:val="pt-BR"/>
@@ -2789,710 +2616,6 @@
           <w:bCs/>
           <w:lang w:val="pt-BR"/>
         </w:rPr>
-        <w:t>Termos de direitos autorais</w:t>
-      </w:r>
-    </w:p>
-    <w:p>
-      <w:pPr>
-        <w:pStyle w:val="ListParagraph"/>
-        <w:ind w:left="1728" w:firstLine="257"/>
-        <w:jc w:val="both"/>
-        <w:rPr>
-          <w:lang w:val="pt-BR"/>
-        </w:rPr>
-      </w:pPr>
-      <w:r>
-        <w:rPr>
-          <w:lang w:val="pt-BR"/>
-        </w:rPr>
-        <w:t>Todos os usuários deverão concordar com</w:t>
-      </w:r>
-      <w:r>
-        <w:rPr>
-          <w:lang w:val="pt-BR"/>
-        </w:rPr>
-        <w:t xml:space="preserve"> o termo de direitos autorais o qual regerá os documentos disponibilizados.</w:t>
-      </w:r>
-    </w:p>
-    <w:p>
-      <w:pPr>
-        <w:pStyle w:val="ListParagraph"/>
-        <w:ind w:left="1728" w:firstLine="257"/>
-        <w:jc w:val="both"/>
-        <w:rPr>
-          <w:lang w:val="pt-BR"/>
-        </w:rPr>
-      </w:pPr>
-    </w:p>
-    <w:p>
-      <w:pPr>
-        <w:pStyle w:val="ListParagraph"/>
-        <w:numPr>
-          <w:ilvl w:val="3"/>
-          <w:numId w:val="5"/>
-        </w:numPr>
-        <w:jc w:val="both"/>
-        <w:rPr>
-          <w:b/>
-          <w:bCs/>
-          <w:lang w:val="pt-BR"/>
-        </w:rPr>
-      </w:pPr>
-      <w:r>
-        <w:rPr>
-          <w:b/>
-          <w:bCs/>
-          <w:lang w:val="pt-BR"/>
-        </w:rPr>
-        <w:t>Perfil de acesso ao módulo</w:t>
-      </w:r>
-    </w:p>
-    <w:p>
-      <w:pPr>
-        <w:pStyle w:val="ListParagraph"/>
-        <w:ind w:left="1728" w:firstLine="257"/>
-        <w:jc w:val="both"/>
-        <w:rPr>
-          <w:lang w:val="pt-BR"/>
-        </w:rPr>
-      </w:pPr>
-      <w:r>
-        <w:rPr>
-          <w:lang w:val="pt-BR"/>
-        </w:rPr>
-        <w:t>Somente usuários com perfil “Administrador” poderão acessar o módulo “Manutenção de usuários”.</w:t>
-      </w:r>
-    </w:p>
-    <w:p>
-      <w:pPr>
-        <w:pStyle w:val="ListParagraph"/>
-        <w:ind w:left="1728"/>
-        <w:jc w:val="both"/>
-        <w:rPr>
-          <w:lang w:val="pt-BR"/>
-        </w:rPr>
-      </w:pPr>
-    </w:p>
-    <w:p>
-      <w:pPr>
-        <w:pStyle w:val="ListParagraph"/>
-        <w:numPr>
-          <w:ilvl w:val="3"/>
-          <w:numId w:val="5"/>
-        </w:numPr>
-        <w:jc w:val="both"/>
-        <w:rPr>
-          <w:b/>
-          <w:bCs/>
-          <w:lang w:val="pt-BR"/>
-        </w:rPr>
-      </w:pPr>
-      <w:r>
-        <w:rPr>
-          <w:b/>
-          <w:bCs/>
-          <w:lang w:val="pt-BR"/>
-        </w:rPr>
-        <w:t>Status do usuário</w:t>
-      </w:r>
-    </w:p>
-    <w:p>
-      <w:pPr>
-        <w:pStyle w:val="ListParagraph"/>
-        <w:ind w:left="1728" w:firstLine="257"/>
-        <w:jc w:val="both"/>
-        <w:rPr>
-          <w:lang w:val="pt-BR"/>
-        </w:rPr>
-      </w:pPr>
-      <w:r>
-        <w:rPr>
-          <w:lang w:val="pt-BR"/>
-        </w:rPr>
-        <w:t>Todo usuário cadastrado receberá o status “ativo”. Caso ele solicite</w:t>
-      </w:r>
-      <w:r>
-        <w:rPr>
-          <w:lang w:val="pt-BR"/>
-        </w:rPr>
-        <w:t xml:space="preserve"> </w:t>
-      </w:r>
-      <w:r>
-        <w:rPr>
-          <w:lang w:val="pt-BR"/>
-        </w:rPr>
-        <w:t>cancelamento d</w:t>
-      </w:r>
-      <w:r>
-        <w:rPr>
-          <w:lang w:val="pt-BR"/>
-        </w:rPr>
-        <w:t xml:space="preserve">a conta, </w:t>
-      </w:r>
-      <w:r>
-        <w:rPr>
-          <w:lang w:val="pt-BR"/>
-        </w:rPr>
-        <w:t>seu status passará para “inativo”.</w:t>
-      </w:r>
-    </w:p>
-    <w:p>
-      <w:pPr>
-        <w:pStyle w:val="ListParagraph"/>
-        <w:ind w:left="1728" w:firstLine="257"/>
-        <w:jc w:val="both"/>
-        <w:rPr>
-          <w:lang w:val="pt-BR"/>
-        </w:rPr>
-      </w:pPr>
-      <w:r>
-        <w:rPr>
-          <w:lang w:val="pt-BR"/>
-        </w:rPr>
-        <w:t xml:space="preserve">Em caso de não acesso ao sistema por mais de 6 meses o status será definido como “inativo” e ao tentar </w:t>
-      </w:r>
-      <w:r>
-        <w:rPr>
-          <w:lang w:val="pt-BR"/>
-        </w:rPr>
-        <w:t>acesso após</w:t>
-      </w:r>
-      <w:r>
-        <w:rPr>
-          <w:lang w:val="pt-BR"/>
-        </w:rPr>
-        <w:t xml:space="preserve"> desse período, a senha deverá ser atualizada e o status mudará para automaticamente para “ativo”.</w:t>
-      </w:r>
-    </w:p>
-    <w:p>
-      <w:pPr>
-        <w:pStyle w:val="ListParagraph"/>
-        <w:ind w:left="1728"/>
-        <w:jc w:val="both"/>
-        <w:rPr>
-          <w:lang w:val="pt-BR"/>
-        </w:rPr>
-      </w:pPr>
-    </w:p>
-    <w:p>
-      <w:pPr>
-        <w:pStyle w:val="ListParagraph"/>
-        <w:numPr>
-          <w:ilvl w:val="3"/>
-          <w:numId w:val="5"/>
-        </w:numPr>
-        <w:jc w:val="both"/>
-        <w:rPr>
-          <w:b/>
-          <w:bCs/>
-          <w:lang w:val="pt-BR"/>
-        </w:rPr>
-      </w:pPr>
-      <w:r>
-        <w:rPr>
-          <w:b/>
-          <w:bCs/>
-          <w:lang w:val="pt-BR"/>
-        </w:rPr>
-        <w:t>Perfil de acesso</w:t>
-      </w:r>
-    </w:p>
-    <w:p>
-      <w:pPr>
-        <w:pStyle w:val="ListParagraph"/>
-        <w:ind w:left="1728" w:firstLine="257"/>
-        <w:jc w:val="both"/>
-        <w:rPr>
-          <w:lang w:val="pt-BR"/>
-        </w:rPr>
-      </w:pPr>
-      <w:r>
-        <w:rPr>
-          <w:lang w:val="pt-BR"/>
-        </w:rPr>
-        <w:t>O administrador deverá atribuir o Grau de acesso a cada usuário cadastrado?</w:t>
-      </w:r>
-    </w:p>
-    <w:p>
-      <w:pPr>
-        <w:pStyle w:val="ListParagraph"/>
-        <w:numPr>
-          <w:ilvl w:val="0"/>
-          <w:numId w:val="9"/>
-        </w:numPr>
-        <w:jc w:val="both"/>
-        <w:rPr>
-          <w:lang w:val="pt-BR"/>
-        </w:rPr>
-      </w:pPr>
-      <w:r>
-        <w:rPr>
-          <w:lang w:val="pt-BR"/>
-        </w:rPr>
-        <w:t xml:space="preserve">Nível 1: usuário com acesso apenas para realizar exercícios e </w:t>
-      </w:r>
-      <w:r>
-        <w:rPr>
-          <w:lang w:val="pt-BR"/>
-        </w:rPr>
-        <w:t>acessar atividades complementares que sejam interativas</w:t>
-      </w:r>
-      <w:r>
-        <w:rPr>
-          <w:lang w:val="pt-BR"/>
-        </w:rPr>
-        <w:t xml:space="preserve"> ou atribuídas por professores</w:t>
-      </w:r>
-      <w:r>
-        <w:rPr>
-          <w:lang w:val="pt-BR"/>
-        </w:rPr>
-        <w:t>;</w:t>
-      </w:r>
-    </w:p>
-    <w:p>
-      <w:pPr>
-        <w:pStyle w:val="ListParagraph"/>
-        <w:numPr>
-          <w:ilvl w:val="0"/>
-          <w:numId w:val="9"/>
-        </w:numPr>
-        <w:jc w:val="both"/>
-        <w:rPr>
-          <w:lang w:val="pt-BR"/>
-        </w:rPr>
-      </w:pPr>
-      <w:r>
-        <w:rPr>
-          <w:lang w:val="pt-BR"/>
-        </w:rPr>
-        <w:t xml:space="preserve">Nível 2: </w:t>
-      </w:r>
-      <w:r>
-        <w:rPr>
-          <w:lang w:val="pt-BR"/>
-        </w:rPr>
-        <w:t xml:space="preserve">usuário com acesso </w:t>
-      </w:r>
-      <w:r>
-        <w:rPr>
-          <w:lang w:val="pt-BR"/>
-        </w:rPr>
-        <w:t>a</w:t>
-      </w:r>
-      <w:r>
-        <w:rPr>
-          <w:lang w:val="pt-BR"/>
-        </w:rPr>
-        <w:t xml:space="preserve"> exercícios</w:t>
-      </w:r>
-      <w:r>
-        <w:rPr>
-          <w:lang w:val="pt-BR"/>
-        </w:rPr>
-        <w:t xml:space="preserve">, </w:t>
-      </w:r>
-      <w:r>
-        <w:rPr>
-          <w:lang w:val="pt-BR"/>
-        </w:rPr>
-        <w:t xml:space="preserve">atividades </w:t>
-      </w:r>
-      <w:r>
-        <w:rPr>
-          <w:lang w:val="pt-BR"/>
-        </w:rPr>
-        <w:t xml:space="preserve">e planos de aulas. </w:t>
-      </w:r>
-      <w:r>
-        <w:rPr>
-          <w:lang w:val="pt-BR"/>
-        </w:rPr>
-        <w:t>Estes</w:t>
-      </w:r>
-      <w:r>
-        <w:rPr>
-          <w:lang w:val="pt-BR"/>
-        </w:rPr>
-        <w:t xml:space="preserve"> poderão </w:t>
-      </w:r>
-      <w:r>
-        <w:rPr>
-          <w:lang w:val="pt-BR"/>
-        </w:rPr>
-        <w:t>atribuir</w:t>
-      </w:r>
-      <w:r>
-        <w:rPr>
-          <w:lang w:val="pt-BR"/>
-        </w:rPr>
-        <w:t xml:space="preserve"> exercícios e atividades</w:t>
-      </w:r>
-      <w:r>
-        <w:rPr>
-          <w:lang w:val="pt-BR"/>
-        </w:rPr>
-        <w:t xml:space="preserve"> a estudantes</w:t>
-      </w:r>
-      <w:r>
-        <w:rPr>
-          <w:lang w:val="pt-BR"/>
-        </w:rPr>
-        <w:t xml:space="preserve"> </w:t>
-      </w:r>
-      <w:r>
-        <w:rPr>
-          <w:lang w:val="pt-BR"/>
-        </w:rPr>
-        <w:t>como tema ou trabalho avaliativo</w:t>
-      </w:r>
-      <w:r>
-        <w:rPr>
-          <w:lang w:val="pt-BR"/>
-        </w:rPr>
-        <w:t xml:space="preserve">, </w:t>
-      </w:r>
-      <w:r>
-        <w:rPr>
-          <w:lang w:val="pt-BR"/>
-        </w:rPr>
-        <w:t xml:space="preserve">acessá-los no modo interativo para uso síncrono em sala de aula e </w:t>
-      </w:r>
-      <w:r>
-        <w:rPr>
-          <w:lang w:val="pt-BR"/>
-        </w:rPr>
-        <w:t>enviar documentos para a inserção no sistema;</w:t>
-      </w:r>
-    </w:p>
-    <w:p>
-      <w:pPr>
-        <w:pStyle w:val="ListParagraph"/>
-        <w:numPr>
-          <w:ilvl w:val="0"/>
-          <w:numId w:val="9"/>
-        </w:numPr>
-        <w:jc w:val="both"/>
-        <w:rPr>
-          <w:lang w:val="pt-BR"/>
-        </w:rPr>
-      </w:pPr>
-      <w:r>
-        <w:rPr>
-          <w:lang w:val="pt-BR"/>
-        </w:rPr>
-        <w:t>Nível 3:</w:t>
-      </w:r>
-      <w:r>
-        <w:rPr>
-          <w:lang w:val="pt-BR"/>
-        </w:rPr>
-        <w:t xml:space="preserve"> usuário colaborador. Tem todos </w:t>
-      </w:r>
-      <w:r>
-        <w:rPr>
-          <w:lang w:val="pt-BR"/>
-        </w:rPr>
-        <w:t>as permissões de um usuário nível 2, mas pode avaliar materiais recebidos para inserção no sistema.</w:t>
-      </w:r>
-    </w:p>
-    <w:p>
-      <w:pPr>
-        <w:pStyle w:val="ListParagraph"/>
-        <w:numPr>
-          <w:ilvl w:val="0"/>
-          <w:numId w:val="9"/>
-        </w:numPr>
-        <w:jc w:val="both"/>
-        <w:rPr>
-          <w:lang w:val="pt-BR"/>
-        </w:rPr>
-      </w:pPr>
-      <w:r>
-        <w:rPr>
-          <w:lang w:val="pt-BR"/>
-        </w:rPr>
-        <w:t xml:space="preserve">Nível 4: </w:t>
-      </w:r>
-      <w:r>
-        <w:rPr>
-          <w:lang w:val="pt-BR"/>
-        </w:rPr>
-        <w:t>usuário administrador com acesso total</w:t>
-      </w:r>
-      <w:r>
-        <w:rPr>
-          <w:lang w:val="pt-BR"/>
-        </w:rPr>
-        <w:t xml:space="preserve"> e permissões dos 3 outros níveis de acesso</w:t>
-      </w:r>
-      <w:r>
-        <w:rPr>
-          <w:lang w:val="pt-BR"/>
-        </w:rPr>
-        <w:t>.</w:t>
-      </w:r>
-    </w:p>
-    <w:p>
-      <w:pPr>
-        <w:pStyle w:val="ListParagraph"/>
-        <w:ind w:left="2448"/>
-        <w:jc w:val="both"/>
-        <w:rPr>
-          <w:lang w:val="pt-BR"/>
-        </w:rPr>
-      </w:pPr>
-    </w:p>
-    <w:p>
-      <w:pPr>
-        <w:pStyle w:val="ListParagraph"/>
-        <w:numPr>
-          <w:ilvl w:val="3"/>
-          <w:numId w:val="5"/>
-        </w:numPr>
-        <w:jc w:val="both"/>
-        <w:rPr>
-          <w:b/>
-          <w:bCs/>
-          <w:lang w:val="pt-BR"/>
-        </w:rPr>
-      </w:pPr>
-      <w:r>
-        <w:rPr>
-          <w:b/>
-          <w:bCs/>
-          <w:lang w:val="pt-BR"/>
-        </w:rPr>
-        <w:t>Cadastro de senha</w:t>
-      </w:r>
-    </w:p>
-    <w:p>
-      <w:pPr>
-        <w:pStyle w:val="ListParagraph"/>
-        <w:ind w:left="1728" w:firstLine="257"/>
-        <w:jc w:val="both"/>
-        <w:rPr>
-          <w:lang w:val="pt-BR"/>
-        </w:rPr>
-      </w:pPr>
-      <w:r>
-        <w:rPr>
-          <w:lang w:val="pt-BR"/>
-        </w:rPr>
-        <w:t>Os usu</w:t>
-      </w:r>
-      <w:r>
-        <w:rPr>
-          <w:lang w:val="pt-BR"/>
-        </w:rPr>
-        <w:t>ários deverão cadastrar uma senha com no mínimo 6 caracteres</w:t>
-      </w:r>
-      <w:r>
-        <w:rPr>
-          <w:lang w:val="pt-BR"/>
-        </w:rPr>
-        <w:t xml:space="preserve"> e</w:t>
-      </w:r>
-      <w:r>
-        <w:rPr>
-          <w:lang w:val="pt-BR"/>
-        </w:rPr>
-        <w:t xml:space="preserve"> não poderá conter dados utilizados no cadastro</w:t>
-      </w:r>
-      <w:r>
-        <w:rPr>
-          <w:lang w:val="pt-BR"/>
-        </w:rPr>
-        <w:t>.</w:t>
-      </w:r>
-    </w:p>
-    <w:p>
-      <w:pPr>
-        <w:pStyle w:val="ListParagraph"/>
-        <w:ind w:left="1728"/>
-        <w:jc w:val="both"/>
-        <w:rPr>
-          <w:lang w:val="pt-BR"/>
-        </w:rPr>
-      </w:pPr>
-    </w:p>
-    <w:p>
-      <w:pPr>
-        <w:pStyle w:val="ListParagraph"/>
-        <w:numPr>
-          <w:ilvl w:val="3"/>
-          <w:numId w:val="5"/>
-        </w:numPr>
-        <w:jc w:val="both"/>
-        <w:rPr>
-          <w:b/>
-          <w:bCs/>
-          <w:lang w:val="pt-BR"/>
-        </w:rPr>
-      </w:pPr>
-      <w:r>
-        <w:rPr>
-          <w:b/>
-          <w:bCs/>
-          <w:lang w:val="pt-BR"/>
-        </w:rPr>
-        <w:t>Diretivas de senha</w:t>
-      </w:r>
-    </w:p>
-    <w:p>
-      <w:pPr>
-        <w:pStyle w:val="ListParagraph"/>
-        <w:ind w:left="1728" w:firstLine="257"/>
-        <w:jc w:val="both"/>
-        <w:rPr>
-          <w:lang w:val="pt-BR"/>
-        </w:rPr>
-      </w:pPr>
-      <w:r>
-        <w:rPr>
-          <w:lang w:val="pt-BR"/>
-        </w:rPr>
-        <w:t>A senha de cada usuário deverá seguir os seguintes requisitos de complexidade:</w:t>
-      </w:r>
-    </w:p>
-    <w:p>
-      <w:pPr>
-        <w:pStyle w:val="ListParagraph"/>
-        <w:numPr>
-          <w:ilvl w:val="0"/>
-          <w:numId w:val="10"/>
-        </w:numPr>
-        <w:jc w:val="both"/>
-        <w:rPr>
-          <w:lang w:val="pt-BR"/>
-        </w:rPr>
-      </w:pPr>
-      <w:r>
-        <w:rPr>
-          <w:lang w:val="pt-BR"/>
-        </w:rPr>
-        <w:t>Deverá ter no mínimo um caractere especial;</w:t>
-      </w:r>
-    </w:p>
-    <w:p>
-      <w:pPr>
-        <w:pStyle w:val="ListParagraph"/>
-        <w:numPr>
-          <w:ilvl w:val="0"/>
-          <w:numId w:val="10"/>
-        </w:numPr>
-        <w:jc w:val="both"/>
-        <w:rPr>
-          <w:lang w:val="pt-BR"/>
-        </w:rPr>
-      </w:pPr>
-      <w:r>
-        <w:rPr>
-          <w:lang w:val="pt-BR"/>
-        </w:rPr>
-        <w:t>Deverá conter</w:t>
-      </w:r>
-      <w:r>
-        <w:rPr>
-          <w:lang w:val="pt-BR"/>
-        </w:rPr>
-        <w:t xml:space="preserve"> no mínimo um valor numérico;</w:t>
-      </w:r>
-    </w:p>
-    <w:p>
-      <w:pPr>
-        <w:pStyle w:val="ListParagraph"/>
-        <w:numPr>
-          <w:ilvl w:val="0"/>
-          <w:numId w:val="10"/>
-        </w:numPr>
-        <w:jc w:val="both"/>
-        <w:rPr>
-          <w:lang w:val="pt-BR"/>
-        </w:rPr>
-      </w:pPr>
-      <w:r>
-        <w:rPr>
-          <w:lang w:val="pt-BR"/>
-        </w:rPr>
-        <w:t xml:space="preserve">Deverá ser </w:t>
-      </w:r>
-      <w:r>
-        <w:rPr>
-          <w:lang w:val="pt-BR"/>
-        </w:rPr>
-        <w:t>atualizada a cada 60 dias, se o usuário não tiver a autenticação de dois fatores ativada;</w:t>
-      </w:r>
-    </w:p>
-    <w:p>
-      <w:pPr>
-        <w:pStyle w:val="ListParagraph"/>
-        <w:numPr>
-          <w:ilvl w:val="0"/>
-          <w:numId w:val="10"/>
-        </w:numPr>
-        <w:jc w:val="both"/>
-        <w:rPr>
-          <w:lang w:val="pt-BR"/>
-        </w:rPr>
-      </w:pPr>
-      <w:r>
-        <w:rPr>
-          <w:lang w:val="pt-BR"/>
-        </w:rPr>
-        <w:t>Deverá ser criptografada pelo sistema;</w:t>
-      </w:r>
-    </w:p>
-    <w:p>
-      <w:pPr>
-        <w:pStyle w:val="ListParagraph"/>
-        <w:numPr>
-          <w:ilvl w:val="0"/>
-          <w:numId w:val="10"/>
-        </w:numPr>
-        <w:jc w:val="both"/>
-        <w:rPr>
-          <w:lang w:val="pt-BR"/>
-        </w:rPr>
-      </w:pPr>
-      <w:r>
-        <w:rPr>
-          <w:lang w:val="pt-BR"/>
-        </w:rPr>
-        <w:t>O campo “senha” não poderá ficar em branco.</w:t>
-      </w:r>
-    </w:p>
-    <w:p>
-      <w:pPr>
-        <w:pStyle w:val="ListParagraph"/>
-        <w:ind w:left="2448"/>
-        <w:jc w:val="both"/>
-        <w:rPr>
-          <w:lang w:val="pt-BR"/>
-        </w:rPr>
-      </w:pPr>
-    </w:p>
-    <w:p>
-      <w:pPr>
-        <w:pStyle w:val="ListParagraph"/>
-        <w:numPr>
-          <w:ilvl w:val="3"/>
-          <w:numId w:val="5"/>
-        </w:numPr>
-        <w:jc w:val="both"/>
-        <w:rPr>
-          <w:b/>
-          <w:bCs/>
-          <w:lang w:val="pt-BR"/>
-        </w:rPr>
-      </w:pPr>
-      <w:r>
-        <w:rPr>
-          <w:b/>
-          <w:bCs/>
-          <w:lang w:val="pt-BR"/>
-        </w:rPr>
-        <w:lastRenderedPageBreak/>
         <w:t>Alteração do cadastro</w:t>
       </w:r>
     </w:p>
@@ -3978,6 +3101,7 @@
           <w:bCs/>
           <w:lang w:val="pt-BR"/>
         </w:rPr>
+        <w:lastRenderedPageBreak/>
         <w:t xml:space="preserve">Origem do </w:t>
       </w:r>
       <w:r>
@@ -4282,14 +3406,7 @@
         <w:rPr>
           <w:lang w:val="pt-BR"/>
         </w:rPr>
-        <w:t xml:space="preserve"> de confirmação do seu recebimento. </w:t>
-      </w:r>
-      <w:r>
-        <w:rPr>
-          <w:lang w:val="pt-BR"/>
-        </w:rPr>
-        <w:lastRenderedPageBreak/>
-        <w:t xml:space="preserve">Este </w:t>
+        <w:t xml:space="preserve"> de confirmação do seu recebimento. Este </w:t>
       </w:r>
       <w:r>
         <w:rPr>
@@ -4666,6 +3783,7 @@
         <w:rPr>
           <w:lang w:val="pt-BR"/>
         </w:rPr>
+        <w:lastRenderedPageBreak/>
         <w:t xml:space="preserve">O </w:t>
       </w:r>
       <w:proofErr w:type="spellStart"/>
@@ -4855,25 +3973,7 @@
         <w:rPr>
           <w:lang w:val="pt-BR"/>
         </w:rPr>
-        <w:t xml:space="preserve"> </w:t>
-      </w:r>
-      <w:r>
-        <w:rPr>
-          <w:lang w:val="pt-BR"/>
-        </w:rPr>
-        <w:t xml:space="preserve">o usuário deve preencher com uma </w:t>
-      </w:r>
-      <w:r>
-        <w:rPr>
-          <w:lang w:val="pt-BR"/>
-        </w:rPr>
-        <w:t>competência</w:t>
-      </w:r>
-      <w:r>
-        <w:rPr>
-          <w:lang w:val="pt-BR"/>
-        </w:rPr>
-        <w:t xml:space="preserve"> da BNCC</w:t>
+        <w:t xml:space="preserve"> o usuário deve preencher com uma competência da BNCC</w:t>
       </w:r>
       <w:r>
         <w:rPr>
@@ -4910,19 +4010,7 @@
         <w:rPr>
           <w:lang w:val="pt-BR"/>
         </w:rPr>
-        <w:t xml:space="preserve"> </w:t>
-      </w:r>
-      <w:r>
-        <w:rPr>
-          <w:lang w:val="pt-BR"/>
-        </w:rPr>
-        <w:t xml:space="preserve">o usuário deve preencher com </w:t>
-      </w:r>
-      <w:r>
-        <w:rPr>
-          <w:lang w:val="pt-BR"/>
-        </w:rPr>
-        <w:t xml:space="preserve">um nome de usuário </w:t>
+        <w:t xml:space="preserve"> o usuário deve preencher com um nome de usuário </w:t>
       </w:r>
       <w:r>
         <w:rPr>
@@ -5039,19 +4127,7 @@
         <w:rPr>
           <w:lang w:val="pt-BR"/>
         </w:rPr>
-        <w:t xml:space="preserve"> avaliados: </w:t>
-      </w:r>
-      <w:r>
-        <w:rPr>
-          <w:lang w:val="pt-BR"/>
-        </w:rPr>
-        <w:t xml:space="preserve">aparecerão primeiro os materiais </w:t>
-      </w:r>
-      <w:r>
-        <w:rPr>
-          <w:lang w:val="pt-BR"/>
-        </w:rPr>
-        <w:t>que receberam melhor</w:t>
+        <w:t xml:space="preserve"> avaliados: aparecerão primeiro os materiais que receberam melhor</w:t>
       </w:r>
       <w:r>
         <w:rPr>
@@ -5094,25 +4170,7 @@
         <w:rPr>
           <w:lang w:val="pt-BR"/>
         </w:rPr>
-        <w:t xml:space="preserve">Alfabeticamente: </w:t>
-      </w:r>
-      <w:r>
-        <w:rPr>
-          <w:lang w:val="pt-BR"/>
-        </w:rPr>
-        <w:t xml:space="preserve">aparecerão </w:t>
-      </w:r>
-      <w:r>
-        <w:rPr>
-          <w:lang w:val="pt-BR"/>
-        </w:rPr>
-        <w:t>listados em ordem alfabética</w:t>
-      </w:r>
-      <w:r>
-        <w:rPr>
-          <w:lang w:val="pt-BR"/>
-        </w:rPr>
-        <w:t>;</w:t>
+        <w:t>Alfabeticamente: aparecerão listados em ordem alfabética;</w:t>
       </w:r>
     </w:p>
     <w:p>
@@ -5168,7 +4226,6 @@
           <w:bCs/>
           <w:lang w:val="pt-BR"/>
         </w:rPr>
-        <w:lastRenderedPageBreak/>
         <w:t>Disponibilidade</w:t>
       </w:r>
     </w:p>
@@ -5296,15 +4353,13 @@
         <w:rPr>
           <w:b/>
           <w:bCs/>
-          <w:highlight w:val="green"/>
-          <w:lang w:val="pt-BR"/>
-        </w:rPr>
-      </w:pPr>
-      <w:r>
-        <w:rPr>
-          <w:b/>
-          <w:bCs/>
-          <w:highlight w:val="green"/>
+          <w:lang w:val="pt-BR"/>
+        </w:rPr>
+      </w:pPr>
+      <w:r>
+        <w:rPr>
+          <w:b/>
+          <w:bCs/>
           <w:lang w:val="pt-BR"/>
         </w:rPr>
         <w:t>Requisitos Funcionais</w:t>
@@ -5321,10 +4376,1417 @@
       </w:pPr>
       <w:r>
         <w:rPr>
-          <w:lang w:val="pt-BR"/>
-        </w:rPr>
-        <w:t xml:space="preserve">RF01 - </w:t>
-      </w:r>
+          <w:i/>
+          <w:iCs/>
+          <w:lang w:val="pt-BR"/>
+        </w:rPr>
+        <w:t>[</w:t>
+      </w:r>
+      <w:r>
+        <w:rPr>
+          <w:i/>
+          <w:iCs/>
+          <w:lang w:val="pt-BR"/>
+        </w:rPr>
+        <w:t>RF</w:t>
+      </w:r>
+      <w:r>
+        <w:rPr>
+          <w:i/>
+          <w:iCs/>
+          <w:lang w:val="pt-BR"/>
+        </w:rPr>
+        <w:t>0</w:t>
+      </w:r>
+      <w:r>
+        <w:rPr>
+          <w:i/>
+          <w:iCs/>
+          <w:lang w:val="pt-BR"/>
+        </w:rPr>
+        <w:t>01</w:t>
+      </w:r>
+      <w:r>
+        <w:rPr>
+          <w:i/>
+          <w:iCs/>
+          <w:lang w:val="pt-BR"/>
+        </w:rPr>
+        <w:t>]</w:t>
+      </w:r>
+      <w:r>
+        <w:rPr>
+          <w:lang w:val="pt-BR"/>
+        </w:rPr>
+        <w:t xml:space="preserve"> abrir conta</w:t>
+      </w:r>
+    </w:p>
+    <w:p>
+      <w:pPr>
+        <w:pStyle w:val="ListParagraph"/>
+        <w:ind w:left="792"/>
+        <w:jc w:val="both"/>
+        <w:rPr>
+          <w:lang w:val="pt-BR"/>
+        </w:rPr>
+      </w:pPr>
+      <w:r>
+        <w:rPr>
+          <w:lang w:val="pt-BR"/>
+        </w:rPr>
+        <w:t>Ator:</w:t>
+      </w:r>
+      <w:r>
+        <w:rPr>
+          <w:lang w:val="pt-BR"/>
+        </w:rPr>
+        <w:t xml:space="preserve"> novo usuário</w:t>
+      </w:r>
+    </w:p>
+    <w:p>
+      <w:pPr>
+        <w:pStyle w:val="ListParagraph"/>
+        <w:ind w:left="792"/>
+        <w:jc w:val="both"/>
+        <w:rPr>
+          <w:lang w:val="pt-BR"/>
+        </w:rPr>
+      </w:pPr>
+      <w:r>
+        <w:rPr>
+          <w:lang w:val="pt-BR"/>
+        </w:rPr>
+        <w:t>Descrição:</w:t>
+      </w:r>
+      <w:r>
+        <w:rPr>
+          <w:lang w:val="pt-BR"/>
+        </w:rPr>
+        <w:t xml:space="preserve"> </w:t>
+      </w:r>
+      <w:r>
+        <w:rPr>
+          <w:lang w:val="pt-BR"/>
+        </w:rPr>
+        <w:t>abre nova conta e cadastro para usuário do sistema.</w:t>
+      </w:r>
+    </w:p>
+    <w:p>
+      <w:pPr>
+        <w:pStyle w:val="ListParagraph"/>
+        <w:ind w:left="792"/>
+        <w:jc w:val="both"/>
+        <w:rPr>
+          <w:lang w:val="pt-BR"/>
+        </w:rPr>
+      </w:pPr>
+    </w:p>
+    <w:p>
+      <w:pPr>
+        <w:pStyle w:val="ListParagraph"/>
+        <w:ind w:left="792"/>
+        <w:jc w:val="both"/>
+        <w:rPr>
+          <w:lang w:val="pt-BR"/>
+        </w:rPr>
+      </w:pPr>
+      <w:r>
+        <w:rPr>
+          <w:i/>
+          <w:iCs/>
+          <w:lang w:val="pt-BR"/>
+        </w:rPr>
+        <w:t>[RF00</w:t>
+      </w:r>
+      <w:r>
+        <w:rPr>
+          <w:i/>
+          <w:iCs/>
+          <w:lang w:val="pt-BR"/>
+        </w:rPr>
+        <w:t>2</w:t>
+      </w:r>
+      <w:r>
+        <w:rPr>
+          <w:i/>
+          <w:iCs/>
+          <w:lang w:val="pt-BR"/>
+        </w:rPr>
+        <w:t>]</w:t>
+      </w:r>
+      <w:r>
+        <w:rPr>
+          <w:lang w:val="pt-BR"/>
+        </w:rPr>
+        <w:t xml:space="preserve"> realizar logi</w:t>
+      </w:r>
+      <w:r>
+        <w:rPr>
+          <w:lang w:val="pt-BR"/>
+        </w:rPr>
+        <w:t>n</w:t>
+      </w:r>
+    </w:p>
+    <w:p>
+      <w:pPr>
+        <w:pStyle w:val="ListParagraph"/>
+        <w:ind w:left="792"/>
+        <w:jc w:val="both"/>
+        <w:rPr>
+          <w:lang w:val="pt-BR"/>
+        </w:rPr>
+      </w:pPr>
+      <w:r>
+        <w:rPr>
+          <w:lang w:val="pt-BR"/>
+        </w:rPr>
+        <w:t>Ator:</w:t>
+      </w:r>
+      <w:r>
+        <w:rPr>
+          <w:lang w:val="pt-BR"/>
+        </w:rPr>
+        <w:t xml:space="preserve"> usuário cadastrado</w:t>
+      </w:r>
+    </w:p>
+    <w:p>
+      <w:pPr>
+        <w:pStyle w:val="ListParagraph"/>
+        <w:ind w:left="792"/>
+        <w:jc w:val="both"/>
+        <w:rPr>
+          <w:lang w:val="pt-BR"/>
+        </w:rPr>
+      </w:pPr>
+      <w:r>
+        <w:rPr>
+          <w:lang w:val="pt-BR"/>
+        </w:rPr>
+        <w:t>Descrição:</w:t>
+      </w:r>
+      <w:r>
+        <w:rPr>
+          <w:lang w:val="pt-BR"/>
+        </w:rPr>
+        <w:t xml:space="preserve"> recebe os dados do usuário, os valida e, se corret</w:t>
+      </w:r>
+      <w:r>
+        <w:rPr>
+          <w:lang w:val="pt-BR"/>
+        </w:rPr>
+        <w:t>o</w:t>
+      </w:r>
+      <w:r>
+        <w:rPr>
+          <w:lang w:val="pt-BR"/>
+        </w:rPr>
+        <w:t xml:space="preserve">s, dá acesso </w:t>
+      </w:r>
+      <w:r>
+        <w:rPr>
+          <w:lang w:val="pt-BR"/>
+        </w:rPr>
+        <w:t>do</w:t>
+      </w:r>
+      <w:r>
+        <w:rPr>
+          <w:lang w:val="pt-BR"/>
+        </w:rPr>
+        <w:t xml:space="preserve"> sistema ao usuário.</w:t>
+      </w:r>
+    </w:p>
+    <w:p>
+      <w:pPr>
+        <w:pStyle w:val="ListParagraph"/>
+        <w:ind w:left="792"/>
+        <w:jc w:val="both"/>
+        <w:rPr>
+          <w:i/>
+          <w:iCs/>
+          <w:lang w:val="pt-BR"/>
+        </w:rPr>
+      </w:pPr>
+    </w:p>
+    <w:p>
+      <w:pPr>
+        <w:pStyle w:val="ListParagraph"/>
+        <w:ind w:left="792"/>
+        <w:jc w:val="both"/>
+        <w:rPr>
+          <w:lang w:val="pt-BR"/>
+        </w:rPr>
+      </w:pPr>
+      <w:r>
+        <w:rPr>
+          <w:i/>
+          <w:iCs/>
+          <w:lang w:val="pt-BR"/>
+        </w:rPr>
+        <w:t>[RF00</w:t>
+      </w:r>
+      <w:r>
+        <w:rPr>
+          <w:i/>
+          <w:iCs/>
+          <w:lang w:val="pt-BR"/>
+        </w:rPr>
+        <w:t>3</w:t>
+      </w:r>
+      <w:r>
+        <w:rPr>
+          <w:i/>
+          <w:iCs/>
+          <w:lang w:val="pt-BR"/>
+        </w:rPr>
+        <w:t>]</w:t>
+      </w:r>
+      <w:r>
+        <w:rPr>
+          <w:lang w:val="pt-BR"/>
+        </w:rPr>
+        <w:t xml:space="preserve"> pesquisar material</w:t>
+      </w:r>
+    </w:p>
+    <w:p>
+      <w:pPr>
+        <w:pStyle w:val="ListParagraph"/>
+        <w:ind w:left="792"/>
+        <w:jc w:val="both"/>
+        <w:rPr>
+          <w:lang w:val="pt-BR"/>
+        </w:rPr>
+      </w:pPr>
+      <w:r>
+        <w:rPr>
+          <w:lang w:val="pt-BR"/>
+        </w:rPr>
+        <w:t>Ator:</w:t>
+      </w:r>
+      <w:r>
+        <w:rPr>
+          <w:lang w:val="pt-BR"/>
+        </w:rPr>
+        <w:t xml:space="preserve"> usuário cadastrado</w:t>
+      </w:r>
+    </w:p>
+    <w:p>
+      <w:pPr>
+        <w:pStyle w:val="ListParagraph"/>
+        <w:ind w:left="792"/>
+        <w:jc w:val="both"/>
+        <w:rPr>
+          <w:lang w:val="pt-BR"/>
+        </w:rPr>
+      </w:pPr>
+      <w:r>
+        <w:rPr>
+          <w:lang w:val="pt-BR"/>
+        </w:rPr>
+        <w:t>Descrição:</w:t>
+      </w:r>
+      <w:r>
+        <w:rPr>
+          <w:lang w:val="pt-BR"/>
+        </w:rPr>
+        <w:t xml:space="preserve"> lista os materiais disponíveis de acordo com os filtros utilizados pelo usuário.</w:t>
+      </w:r>
+    </w:p>
+    <w:p>
+      <w:pPr>
+        <w:pStyle w:val="ListParagraph"/>
+        <w:ind w:left="792"/>
+        <w:jc w:val="both"/>
+        <w:rPr>
+          <w:i/>
+          <w:iCs/>
+          <w:lang w:val="pt-BR"/>
+        </w:rPr>
+      </w:pPr>
+    </w:p>
+    <w:p>
+      <w:pPr>
+        <w:pStyle w:val="ListParagraph"/>
+        <w:ind w:left="792"/>
+        <w:jc w:val="both"/>
+        <w:rPr>
+          <w:lang w:val="pt-BR"/>
+        </w:rPr>
+      </w:pPr>
+      <w:r>
+        <w:rPr>
+          <w:i/>
+          <w:iCs/>
+          <w:lang w:val="pt-BR"/>
+        </w:rPr>
+        <w:t>[RF00</w:t>
+      </w:r>
+      <w:r>
+        <w:rPr>
+          <w:i/>
+          <w:iCs/>
+          <w:lang w:val="pt-BR"/>
+        </w:rPr>
+        <w:t>4</w:t>
+      </w:r>
+      <w:r>
+        <w:rPr>
+          <w:i/>
+          <w:iCs/>
+          <w:lang w:val="pt-BR"/>
+        </w:rPr>
+        <w:t>]</w:t>
+      </w:r>
+      <w:r>
+        <w:rPr>
+          <w:lang w:val="pt-BR"/>
+        </w:rPr>
+        <w:t xml:space="preserve"> abrir material</w:t>
+      </w:r>
+    </w:p>
+    <w:p>
+      <w:pPr>
+        <w:pStyle w:val="ListParagraph"/>
+        <w:ind w:left="792"/>
+        <w:jc w:val="both"/>
+        <w:rPr>
+          <w:lang w:val="pt-BR"/>
+        </w:rPr>
+      </w:pPr>
+      <w:r>
+        <w:rPr>
+          <w:lang w:val="pt-BR"/>
+        </w:rPr>
+        <w:t>Ator:</w:t>
+      </w:r>
+      <w:r>
+        <w:rPr>
+          <w:lang w:val="pt-BR"/>
+        </w:rPr>
+        <w:t xml:space="preserve"> usuário cadastrado</w:t>
+      </w:r>
+    </w:p>
+    <w:p>
+      <w:pPr>
+        <w:pStyle w:val="ListParagraph"/>
+        <w:ind w:left="792"/>
+        <w:jc w:val="both"/>
+        <w:rPr>
+          <w:lang w:val="pt-BR"/>
+        </w:rPr>
+      </w:pPr>
+      <w:r>
+        <w:rPr>
+          <w:lang w:val="pt-BR"/>
+        </w:rPr>
+        <w:t>Descrição:</w:t>
+      </w:r>
+      <w:r>
+        <w:rPr>
+          <w:lang w:val="pt-BR"/>
+        </w:rPr>
+        <w:t xml:space="preserve"> mostra um resumo dos dados do material </w:t>
+      </w:r>
+      <w:r>
+        <w:rPr>
+          <w:lang w:val="pt-BR"/>
+        </w:rPr>
+        <w:t>selecionado</w:t>
+      </w:r>
+      <w:r>
+        <w:rPr>
+          <w:lang w:val="pt-BR"/>
+        </w:rPr>
+        <w:t xml:space="preserve"> pelo usuário.</w:t>
+      </w:r>
+    </w:p>
+    <w:p>
+      <w:pPr>
+        <w:pStyle w:val="ListParagraph"/>
+        <w:ind w:left="792"/>
+        <w:jc w:val="both"/>
+        <w:rPr>
+          <w:lang w:val="pt-BR"/>
+        </w:rPr>
+      </w:pPr>
+      <w:r>
+        <w:rPr>
+          <w:i/>
+          <w:iCs/>
+          <w:lang w:val="pt-BR"/>
+        </w:rPr>
+        <w:t>[RF00</w:t>
+      </w:r>
+      <w:r>
+        <w:rPr>
+          <w:i/>
+          <w:iCs/>
+          <w:lang w:val="pt-BR"/>
+        </w:rPr>
+        <w:t>5</w:t>
+      </w:r>
+      <w:r>
+        <w:rPr>
+          <w:i/>
+          <w:iCs/>
+          <w:lang w:val="pt-BR"/>
+        </w:rPr>
+        <w:t>]</w:t>
+      </w:r>
+      <w:r>
+        <w:rPr>
+          <w:lang w:val="pt-BR"/>
+        </w:rPr>
+        <w:t xml:space="preserve"> </w:t>
+      </w:r>
+      <w:r>
+        <w:rPr>
+          <w:lang w:val="pt-BR"/>
+        </w:rPr>
+        <w:t>iniciar conteúdo interativo</w:t>
+      </w:r>
+    </w:p>
+    <w:p>
+      <w:pPr>
+        <w:pStyle w:val="ListParagraph"/>
+        <w:ind w:left="792"/>
+        <w:jc w:val="both"/>
+        <w:rPr>
+          <w:lang w:val="pt-BR"/>
+        </w:rPr>
+      </w:pPr>
+      <w:r>
+        <w:rPr>
+          <w:lang w:val="pt-BR"/>
+        </w:rPr>
+        <w:lastRenderedPageBreak/>
+        <w:t>Ator:</w:t>
+      </w:r>
+      <w:r>
+        <w:rPr>
+          <w:lang w:val="pt-BR"/>
+        </w:rPr>
+        <w:t xml:space="preserve"> professores ou alunos</w:t>
+      </w:r>
+    </w:p>
+    <w:p>
+      <w:pPr>
+        <w:pStyle w:val="ListParagraph"/>
+        <w:ind w:left="792"/>
+        <w:jc w:val="both"/>
+        <w:rPr>
+          <w:lang w:val="pt-BR"/>
+        </w:rPr>
+      </w:pPr>
+      <w:r>
+        <w:rPr>
+          <w:lang w:val="pt-BR"/>
+        </w:rPr>
+        <w:t>Descrição:</w:t>
+      </w:r>
+      <w:r>
+        <w:rPr>
+          <w:lang w:val="pt-BR"/>
+        </w:rPr>
+        <w:t xml:space="preserve"> Se o usuário for um aluno ele só terá acesso a materiais complementares e, nessa tela, poderá iniciar a realização dessas atividades.</w:t>
+      </w:r>
+    </w:p>
+    <w:p>
+      <w:pPr>
+        <w:pStyle w:val="ListParagraph"/>
+        <w:ind w:left="792"/>
+        <w:jc w:val="both"/>
+        <w:rPr>
+          <w:lang w:val="pt-BR"/>
+        </w:rPr>
+      </w:pPr>
+    </w:p>
+    <w:p>
+      <w:pPr>
+        <w:pStyle w:val="ListParagraph"/>
+        <w:ind w:left="792"/>
+        <w:jc w:val="both"/>
+        <w:rPr>
+          <w:lang w:val="pt-BR"/>
+        </w:rPr>
+      </w:pPr>
+      <w:r>
+        <w:rPr>
+          <w:lang w:val="pt-BR"/>
+        </w:rPr>
+        <w:t>Se o usuário for um professor, ele poderá abrir planos de aulas para apreciação, utilização ou consulta. Ele poderá também inicializar a utilização de materiais complementares onde os alunos poderão acessar o material via código QR e realizar as atividades a partir do seu dispositivo. O andamento da atividade será disposto no dispositivo do professor.</w:t>
+      </w:r>
+    </w:p>
+    <w:p>
+      <w:pPr>
+        <w:pStyle w:val="ListParagraph"/>
+        <w:ind w:left="792"/>
+        <w:jc w:val="both"/>
+        <w:rPr>
+          <w:lang w:val="pt-BR"/>
+        </w:rPr>
+      </w:pPr>
+    </w:p>
+    <w:p>
+      <w:pPr>
+        <w:pStyle w:val="ListParagraph"/>
+        <w:ind w:left="792"/>
+        <w:jc w:val="both"/>
+        <w:rPr>
+          <w:lang w:val="pt-BR"/>
+        </w:rPr>
+      </w:pPr>
+      <w:r>
+        <w:rPr>
+          <w:i/>
+          <w:iCs/>
+          <w:lang w:val="pt-BR"/>
+        </w:rPr>
+        <w:t>[RF00</w:t>
+      </w:r>
+      <w:r>
+        <w:rPr>
+          <w:i/>
+          <w:iCs/>
+          <w:lang w:val="pt-BR"/>
+        </w:rPr>
+        <w:t>6</w:t>
+      </w:r>
+      <w:r>
+        <w:rPr>
+          <w:i/>
+          <w:iCs/>
+          <w:lang w:val="pt-BR"/>
+        </w:rPr>
+        <w:t>]</w:t>
+      </w:r>
+      <w:r>
+        <w:rPr>
+          <w:lang w:val="pt-BR"/>
+        </w:rPr>
+        <w:t xml:space="preserve"> enviar material para avaliação</w:t>
+      </w:r>
+    </w:p>
+    <w:p>
+      <w:pPr>
+        <w:pStyle w:val="ListParagraph"/>
+        <w:ind w:left="792"/>
+        <w:jc w:val="both"/>
+        <w:rPr>
+          <w:lang w:val="pt-BR"/>
+        </w:rPr>
+      </w:pPr>
+      <w:r>
+        <w:rPr>
+          <w:lang w:val="pt-BR"/>
+        </w:rPr>
+        <w:t>Ator:</w:t>
+      </w:r>
+      <w:r>
+        <w:rPr>
+          <w:lang w:val="pt-BR"/>
+        </w:rPr>
+        <w:t xml:space="preserve"> professor</w:t>
+      </w:r>
+    </w:p>
+    <w:p>
+      <w:pPr>
+        <w:pStyle w:val="ListParagraph"/>
+        <w:ind w:left="792"/>
+        <w:jc w:val="both"/>
+        <w:rPr>
+          <w:lang w:val="pt-BR"/>
+        </w:rPr>
+      </w:pPr>
+      <w:r>
+        <w:rPr>
+          <w:lang w:val="pt-BR"/>
+        </w:rPr>
+        <w:t>Descrição:</w:t>
+      </w:r>
+      <w:r>
+        <w:rPr>
+          <w:lang w:val="pt-BR"/>
+        </w:rPr>
+        <w:t xml:space="preserve"> exibe formulário envio de material que deve ser preenchido pelo usuário. Para finalizar o envio, deve-se anexar um arquivo de texto.</w:t>
+      </w:r>
+    </w:p>
+    <w:p>
+      <w:pPr>
+        <w:pStyle w:val="ListParagraph"/>
+        <w:ind w:left="792"/>
+        <w:jc w:val="both"/>
+        <w:rPr>
+          <w:i/>
+          <w:iCs/>
+          <w:lang w:val="pt-BR"/>
+        </w:rPr>
+      </w:pPr>
+    </w:p>
+    <w:p>
+      <w:pPr>
+        <w:pStyle w:val="ListParagraph"/>
+        <w:ind w:left="792"/>
+        <w:jc w:val="both"/>
+        <w:rPr>
+          <w:lang w:val="pt-BR"/>
+        </w:rPr>
+      </w:pPr>
+      <w:r>
+        <w:rPr>
+          <w:i/>
+          <w:iCs/>
+          <w:lang w:val="pt-BR"/>
+        </w:rPr>
+        <w:t>[RF00</w:t>
+      </w:r>
+      <w:r>
+        <w:rPr>
+          <w:i/>
+          <w:iCs/>
+          <w:lang w:val="pt-BR"/>
+        </w:rPr>
+        <w:t>7</w:t>
+      </w:r>
+      <w:r>
+        <w:rPr>
+          <w:i/>
+          <w:iCs/>
+          <w:lang w:val="pt-BR"/>
+        </w:rPr>
+        <w:t>]</w:t>
+      </w:r>
+      <w:r>
+        <w:rPr>
+          <w:lang w:val="pt-BR"/>
+        </w:rPr>
+        <w:t xml:space="preserve"> consultar envio de material </w:t>
+      </w:r>
+      <w:r>
+        <w:rPr>
+          <w:lang w:val="pt-BR"/>
+        </w:rPr>
+        <w:t>em</w:t>
+      </w:r>
+      <w:r>
+        <w:rPr>
+          <w:lang w:val="pt-BR"/>
+        </w:rPr>
+        <w:t xml:space="preserve"> avaliação</w:t>
+      </w:r>
+    </w:p>
+    <w:p>
+      <w:pPr>
+        <w:pStyle w:val="ListParagraph"/>
+        <w:ind w:left="792"/>
+        <w:jc w:val="both"/>
+        <w:rPr>
+          <w:lang w:val="pt-BR"/>
+        </w:rPr>
+      </w:pPr>
+      <w:r>
+        <w:rPr>
+          <w:lang w:val="pt-BR"/>
+        </w:rPr>
+        <w:t>Ator:</w:t>
+      </w:r>
+      <w:r>
+        <w:rPr>
+          <w:lang w:val="pt-BR"/>
+        </w:rPr>
+        <w:t xml:space="preserve"> professor</w:t>
+      </w:r>
+    </w:p>
+    <w:p>
+      <w:pPr>
+        <w:pStyle w:val="ListParagraph"/>
+        <w:ind w:left="792"/>
+        <w:jc w:val="both"/>
+        <w:rPr>
+          <w:lang w:val="pt-BR"/>
+        </w:rPr>
+      </w:pPr>
+      <w:r>
+        <w:rPr>
+          <w:lang w:val="pt-BR"/>
+        </w:rPr>
+        <w:t>Descrição:</w:t>
+      </w:r>
+      <w:r>
+        <w:rPr>
+          <w:lang w:val="pt-BR"/>
+        </w:rPr>
+        <w:t xml:space="preserve"> exibe os materiais enviados para avaliação pelo usuário e seus status.</w:t>
+      </w:r>
+    </w:p>
+    <w:p>
+      <w:pPr>
+        <w:pStyle w:val="ListParagraph"/>
+        <w:ind w:left="792"/>
+        <w:jc w:val="both"/>
+        <w:rPr>
+          <w:i/>
+          <w:iCs/>
+          <w:lang w:val="pt-BR"/>
+        </w:rPr>
+      </w:pPr>
+    </w:p>
+    <w:p>
+      <w:pPr>
+        <w:pStyle w:val="ListParagraph"/>
+        <w:ind w:left="792"/>
+        <w:jc w:val="both"/>
+        <w:rPr>
+          <w:lang w:val="pt-BR"/>
+        </w:rPr>
+      </w:pPr>
+      <w:r>
+        <w:rPr>
+          <w:i/>
+          <w:iCs/>
+          <w:lang w:val="pt-BR"/>
+        </w:rPr>
+        <w:t>[RF00</w:t>
+      </w:r>
+      <w:r>
+        <w:rPr>
+          <w:i/>
+          <w:iCs/>
+          <w:lang w:val="pt-BR"/>
+        </w:rPr>
+        <w:t>8</w:t>
+      </w:r>
+      <w:r>
+        <w:rPr>
+          <w:i/>
+          <w:iCs/>
+          <w:lang w:val="pt-BR"/>
+        </w:rPr>
+        <w:t>]</w:t>
+      </w:r>
+      <w:r>
+        <w:rPr>
+          <w:lang w:val="pt-BR"/>
+        </w:rPr>
+        <w:t xml:space="preserve"> avaliar material</w:t>
+      </w:r>
+    </w:p>
+    <w:p>
+      <w:pPr>
+        <w:pStyle w:val="ListParagraph"/>
+        <w:ind w:left="792"/>
+        <w:jc w:val="both"/>
+        <w:rPr>
+          <w:lang w:val="pt-BR"/>
+        </w:rPr>
+      </w:pPr>
+      <w:r>
+        <w:rPr>
+          <w:lang w:val="pt-BR"/>
+        </w:rPr>
+        <w:t>Ator:</w:t>
+      </w:r>
+      <w:r>
+        <w:rPr>
+          <w:lang w:val="pt-BR"/>
+        </w:rPr>
+        <w:t xml:space="preserve"> professor colaborador e/ou administrador</w:t>
+      </w:r>
+    </w:p>
+    <w:p>
+      <w:pPr>
+        <w:pStyle w:val="ListParagraph"/>
+        <w:ind w:left="792"/>
+        <w:jc w:val="both"/>
+        <w:rPr>
+          <w:lang w:val="pt-BR"/>
+        </w:rPr>
+      </w:pPr>
+      <w:r>
+        <w:rPr>
+          <w:lang w:val="pt-BR"/>
+        </w:rPr>
+        <w:t>Descrição:</w:t>
+      </w:r>
+      <w:r>
+        <w:rPr>
+          <w:lang w:val="pt-BR"/>
+        </w:rPr>
+        <w:t xml:space="preserve"> mostra os materiais que requerem avaliação</w:t>
+      </w:r>
+      <w:r>
+        <w:rPr>
+          <w:lang w:val="pt-BR"/>
+        </w:rPr>
+        <w:t>.</w:t>
+      </w:r>
+    </w:p>
+    <w:p>
+      <w:pPr>
+        <w:pStyle w:val="ListParagraph"/>
+        <w:ind w:left="792"/>
+        <w:jc w:val="both"/>
+        <w:rPr>
+          <w:i/>
+          <w:iCs/>
+          <w:lang w:val="pt-BR"/>
+        </w:rPr>
+      </w:pPr>
+    </w:p>
+    <w:p>
+      <w:pPr>
+        <w:pStyle w:val="ListParagraph"/>
+        <w:ind w:left="792"/>
+        <w:jc w:val="both"/>
+        <w:rPr>
+          <w:lang w:val="pt-BR"/>
+        </w:rPr>
+      </w:pPr>
+      <w:r>
+        <w:rPr>
+          <w:i/>
+          <w:iCs/>
+          <w:lang w:val="pt-BR"/>
+        </w:rPr>
+        <w:t>[RF00</w:t>
+      </w:r>
+      <w:r>
+        <w:rPr>
+          <w:i/>
+          <w:iCs/>
+          <w:lang w:val="pt-BR"/>
+        </w:rPr>
+        <w:t>9</w:t>
+      </w:r>
+      <w:r>
+        <w:rPr>
+          <w:i/>
+          <w:iCs/>
+          <w:lang w:val="pt-BR"/>
+        </w:rPr>
+        <w:t>]</w:t>
+      </w:r>
+      <w:r>
+        <w:rPr>
+          <w:lang w:val="pt-BR"/>
+        </w:rPr>
+        <w:t xml:space="preserve"> enviar resultado de avaliação de material</w:t>
+      </w:r>
+    </w:p>
+    <w:p>
+      <w:pPr>
+        <w:pStyle w:val="ListParagraph"/>
+        <w:ind w:left="792"/>
+        <w:jc w:val="both"/>
+        <w:rPr>
+          <w:lang w:val="pt-BR"/>
+        </w:rPr>
+      </w:pPr>
+      <w:r>
+        <w:rPr>
+          <w:lang w:val="pt-BR"/>
+        </w:rPr>
+        <w:t>Ator:</w:t>
+      </w:r>
+      <w:r>
+        <w:rPr>
+          <w:lang w:val="pt-BR"/>
+        </w:rPr>
+        <w:t xml:space="preserve"> professor colaborador e/ou administrador</w:t>
+      </w:r>
+    </w:p>
+    <w:p>
+      <w:pPr>
+        <w:pStyle w:val="ListParagraph"/>
+        <w:ind w:left="792"/>
+        <w:jc w:val="both"/>
+        <w:rPr>
+          <w:lang w:val="pt-BR"/>
+        </w:rPr>
+      </w:pPr>
+      <w:r>
+        <w:rPr>
+          <w:lang w:val="pt-BR"/>
+        </w:rPr>
+        <w:t>Descrição:</w:t>
+      </w:r>
+      <w:r>
+        <w:rPr>
+          <w:lang w:val="pt-BR"/>
+        </w:rPr>
+        <w:t xml:space="preserve"> gera resposta para o requerimento de avaliação previamente criado pelo envio de um material.</w:t>
+      </w:r>
+    </w:p>
+    <w:p>
+      <w:pPr>
+        <w:pStyle w:val="ListParagraph"/>
+        <w:ind w:left="792"/>
+        <w:jc w:val="both"/>
+        <w:rPr>
+          <w:i/>
+          <w:iCs/>
+          <w:lang w:val="pt-BR"/>
+        </w:rPr>
+      </w:pPr>
+    </w:p>
+    <w:p>
+      <w:pPr>
+        <w:pStyle w:val="ListParagraph"/>
+        <w:ind w:left="792"/>
+        <w:jc w:val="both"/>
+        <w:rPr>
+          <w:lang w:val="pt-BR"/>
+        </w:rPr>
+      </w:pPr>
+      <w:r>
+        <w:rPr>
+          <w:i/>
+          <w:iCs/>
+          <w:lang w:val="pt-BR"/>
+        </w:rPr>
+        <w:t>[RF0</w:t>
+      </w:r>
+      <w:r>
+        <w:rPr>
+          <w:i/>
+          <w:iCs/>
+          <w:lang w:val="pt-BR"/>
+        </w:rPr>
+        <w:t>1</w:t>
+      </w:r>
+      <w:r>
+        <w:rPr>
+          <w:i/>
+          <w:iCs/>
+          <w:lang w:val="pt-BR"/>
+        </w:rPr>
+        <w:t>0]</w:t>
+      </w:r>
+      <w:r>
+        <w:rPr>
+          <w:lang w:val="pt-BR"/>
+        </w:rPr>
+        <w:t xml:space="preserve"> disponibilizar material</w:t>
+      </w:r>
+    </w:p>
+    <w:p>
+      <w:pPr>
+        <w:pStyle w:val="ListParagraph"/>
+        <w:ind w:left="792"/>
+        <w:jc w:val="both"/>
+        <w:rPr>
+          <w:rFonts w:ascii="Cambria Math" w:hAnsi="Cambria Math"/>
+          <w:lang w:val="pt-BR" w:eastAsia="zh-CN"/>
+        </w:rPr>
+      </w:pPr>
+      <w:r>
+        <w:rPr>
+          <w:lang w:val="pt-BR"/>
+        </w:rPr>
+        <w:t>Ator:</w:t>
+      </w:r>
+      <w:r>
+        <w:rPr>
+          <w:lang w:val="pt-BR"/>
+        </w:rPr>
+        <w:t xml:space="preserve"> professor colaborador e /ou administrador</w:t>
+      </w:r>
+    </w:p>
+    <w:p>
+      <w:pPr>
+        <w:pStyle w:val="ListParagraph"/>
+        <w:ind w:left="792"/>
+        <w:jc w:val="both"/>
+        <w:rPr>
+          <w:lang w:val="pt-BR"/>
+        </w:rPr>
+      </w:pPr>
+      <w:r>
+        <w:rPr>
+          <w:lang w:val="pt-BR"/>
+        </w:rPr>
+        <w:t>Descrição:</w:t>
+      </w:r>
+      <w:r>
+        <w:rPr>
+          <w:lang w:val="pt-BR"/>
+        </w:rPr>
+        <w:t xml:space="preserve"> torna o material avaliado como apto visível para os outros usuários do sistema.</w:t>
+      </w:r>
+    </w:p>
+    <w:p>
+      <w:pPr>
+        <w:jc w:val="both"/>
+        <w:rPr>
+          <w:i/>
+          <w:iCs/>
+          <w:lang w:val="pt-BR"/>
+        </w:rPr>
+      </w:pPr>
+    </w:p>
+    <w:p>
+      <w:pPr>
+        <w:pStyle w:val="ListParagraph"/>
+        <w:ind w:left="792"/>
+        <w:jc w:val="both"/>
+        <w:rPr>
+          <w:lang w:val="pt-BR"/>
+        </w:rPr>
+      </w:pPr>
+      <w:r>
+        <w:rPr>
+          <w:i/>
+          <w:iCs/>
+          <w:lang w:val="pt-BR"/>
+        </w:rPr>
+        <w:t>[RF0</w:t>
+      </w:r>
+      <w:r>
+        <w:rPr>
+          <w:i/>
+          <w:iCs/>
+          <w:lang w:val="pt-BR"/>
+        </w:rPr>
+        <w:t>1</w:t>
+      </w:r>
+      <w:r>
+        <w:rPr>
+          <w:i/>
+          <w:iCs/>
+          <w:lang w:val="pt-BR"/>
+        </w:rPr>
+        <w:t>1]</w:t>
+      </w:r>
+      <w:r>
+        <w:rPr>
+          <w:lang w:val="pt-BR"/>
+        </w:rPr>
+        <w:t xml:space="preserve"> vincular turma a docente(s)</w:t>
+      </w:r>
+    </w:p>
+    <w:p>
+      <w:pPr>
+        <w:pStyle w:val="ListParagraph"/>
+        <w:ind w:left="792"/>
+        <w:jc w:val="both"/>
+        <w:rPr>
+          <w:lang w:val="pt-BR"/>
+        </w:rPr>
+      </w:pPr>
+      <w:r>
+        <w:rPr>
+          <w:lang w:val="pt-BR"/>
+        </w:rPr>
+        <w:t>Ator:</w:t>
+      </w:r>
+      <w:r>
+        <w:rPr>
+          <w:lang w:val="pt-BR"/>
+        </w:rPr>
+        <w:t xml:space="preserve"> professor</w:t>
+      </w:r>
+    </w:p>
+    <w:p>
+      <w:pPr>
+        <w:pStyle w:val="ListParagraph"/>
+        <w:ind w:left="792"/>
+        <w:jc w:val="both"/>
+        <w:rPr>
+          <w:lang w:val="pt-BR"/>
+        </w:rPr>
+      </w:pPr>
+      <w:r>
+        <w:rPr>
+          <w:lang w:val="pt-BR"/>
+        </w:rPr>
+        <w:t>Descrição:</w:t>
+      </w:r>
+      <w:r>
+        <w:rPr>
+          <w:lang w:val="pt-BR"/>
+        </w:rPr>
+        <w:t xml:space="preserve"> cria um grupo para armazenar alunos e os vincula ao professor que o criou. Gera também um código de identificação para que alunos possam se vincular por conta própria.</w:t>
+      </w:r>
+    </w:p>
+    <w:p>
+      <w:pPr>
+        <w:pStyle w:val="ListParagraph"/>
+        <w:ind w:left="792"/>
+        <w:jc w:val="both"/>
+        <w:rPr>
+          <w:i/>
+          <w:iCs/>
+          <w:lang w:val="pt-BR"/>
+        </w:rPr>
+      </w:pPr>
+    </w:p>
+    <w:p>
+      <w:pPr>
+        <w:pStyle w:val="ListParagraph"/>
+        <w:ind w:left="792"/>
+        <w:jc w:val="both"/>
+        <w:rPr>
+          <w:lang w:val="pt-BR"/>
+        </w:rPr>
+      </w:pPr>
+      <w:r>
+        <w:rPr>
+          <w:i/>
+          <w:iCs/>
+          <w:lang w:val="pt-BR"/>
+        </w:rPr>
+        <w:t>[RF01</w:t>
+      </w:r>
+      <w:r>
+        <w:rPr>
+          <w:i/>
+          <w:iCs/>
+          <w:lang w:val="pt-BR"/>
+        </w:rPr>
+        <w:t>2</w:t>
+      </w:r>
+      <w:r>
+        <w:rPr>
+          <w:i/>
+          <w:iCs/>
+          <w:lang w:val="pt-BR"/>
+        </w:rPr>
+        <w:t>]</w:t>
+      </w:r>
+      <w:r>
+        <w:rPr>
+          <w:lang w:val="pt-BR"/>
+        </w:rPr>
+        <w:t xml:space="preserve"> vincular estudante(s) a turma</w:t>
+      </w:r>
+    </w:p>
+    <w:p>
+      <w:pPr>
+        <w:pStyle w:val="ListParagraph"/>
+        <w:ind w:left="792"/>
+        <w:jc w:val="both"/>
+        <w:rPr>
+          <w:lang w:val="pt-BR"/>
+        </w:rPr>
+      </w:pPr>
+      <w:r>
+        <w:rPr>
+          <w:lang w:val="pt-BR"/>
+        </w:rPr>
+        <w:t>Ator:</w:t>
+      </w:r>
+      <w:r>
+        <w:rPr>
+          <w:lang w:val="pt-BR"/>
+        </w:rPr>
+        <w:t xml:space="preserve"> professor</w:t>
+      </w:r>
+    </w:p>
+    <w:p>
+      <w:pPr>
+        <w:pStyle w:val="ListParagraph"/>
+        <w:ind w:left="792"/>
+        <w:jc w:val="both"/>
+        <w:rPr>
+          <w:lang w:val="pt-BR"/>
+        </w:rPr>
+      </w:pPr>
+      <w:r>
+        <w:rPr>
+          <w:lang w:val="pt-BR"/>
+        </w:rPr>
+        <w:t>Descrição:</w:t>
+      </w:r>
+      <w:r>
+        <w:rPr>
+          <w:lang w:val="pt-BR"/>
+        </w:rPr>
+        <w:t xml:space="preserve"> cria um código QR que deve ser escaneado pelo estudante e assim vincula o seu usuário a turma escolhida pelo professor.</w:t>
+      </w:r>
+    </w:p>
+    <w:p>
+      <w:pPr>
+        <w:pStyle w:val="ListParagraph"/>
+        <w:ind w:left="792"/>
+        <w:jc w:val="both"/>
+        <w:rPr>
+          <w:lang w:val="pt-BR"/>
+        </w:rPr>
+      </w:pPr>
+    </w:p>
+    <w:p>
+      <w:pPr>
+        <w:pStyle w:val="ListParagraph"/>
+        <w:ind w:left="792"/>
+        <w:jc w:val="both"/>
+        <w:rPr>
+          <w:lang w:val="pt-BR"/>
+        </w:rPr>
+      </w:pPr>
+      <w:r>
+        <w:rPr>
+          <w:i/>
+          <w:iCs/>
+          <w:lang w:val="pt-BR"/>
+        </w:rPr>
+        <w:t>[RF013]</w:t>
+      </w:r>
+      <w:r>
+        <w:rPr>
+          <w:lang w:val="pt-BR"/>
+        </w:rPr>
+        <w:t xml:space="preserve"> vincular-se a turma</w:t>
+      </w:r>
+    </w:p>
+    <w:p>
+      <w:pPr>
+        <w:pStyle w:val="ListParagraph"/>
+        <w:ind w:left="792"/>
+        <w:jc w:val="both"/>
+        <w:rPr>
+          <w:lang w:val="pt-BR"/>
+        </w:rPr>
+      </w:pPr>
+      <w:r>
+        <w:rPr>
+          <w:lang w:val="pt-BR"/>
+        </w:rPr>
+        <w:t>Ator:</w:t>
+      </w:r>
+      <w:r>
+        <w:rPr>
+          <w:lang w:val="pt-BR"/>
+        </w:rPr>
+        <w:t xml:space="preserve"> aluno</w:t>
+      </w:r>
+    </w:p>
+    <w:p>
+      <w:pPr>
+        <w:pStyle w:val="ListParagraph"/>
+        <w:ind w:left="792"/>
+        <w:jc w:val="both"/>
+        <w:rPr>
+          <w:lang w:val="pt-BR"/>
+        </w:rPr>
+      </w:pPr>
+      <w:r>
+        <w:rPr>
+          <w:lang w:val="pt-BR"/>
+        </w:rPr>
+        <w:t>Descrição:</w:t>
+      </w:r>
+      <w:r>
+        <w:rPr>
+          <w:lang w:val="pt-BR"/>
+        </w:rPr>
+        <w:t xml:space="preserve"> abre formulário que pede código de identificação da turma que o aluno deseja se vincular.</w:t>
+      </w:r>
+    </w:p>
+    <w:p>
+      <w:pPr>
+        <w:pStyle w:val="ListParagraph"/>
+        <w:ind w:left="792"/>
+        <w:jc w:val="both"/>
+        <w:rPr>
+          <w:lang w:val="pt-BR"/>
+        </w:rPr>
+      </w:pPr>
+      <w:r>
+        <w:rPr>
+          <w:i/>
+          <w:iCs/>
+          <w:lang w:val="pt-BR"/>
+        </w:rPr>
+        <w:lastRenderedPageBreak/>
+        <w:t>[RF01</w:t>
+      </w:r>
+      <w:r>
+        <w:rPr>
+          <w:i/>
+          <w:iCs/>
+          <w:lang w:val="pt-BR"/>
+        </w:rPr>
+        <w:t>4</w:t>
+      </w:r>
+      <w:r>
+        <w:rPr>
+          <w:i/>
+          <w:iCs/>
+          <w:lang w:val="pt-BR"/>
+        </w:rPr>
+        <w:t>]</w:t>
+      </w:r>
+      <w:r>
+        <w:rPr>
+          <w:lang w:val="pt-BR"/>
+        </w:rPr>
+        <w:t xml:space="preserve"> </w:t>
+      </w:r>
+      <w:r>
+        <w:rPr>
+          <w:lang w:val="pt-BR"/>
+        </w:rPr>
+        <w:t>confirmar vínculo de aluno</w:t>
+      </w:r>
+    </w:p>
+    <w:p>
+      <w:pPr>
+        <w:pStyle w:val="ListParagraph"/>
+        <w:ind w:left="792"/>
+        <w:jc w:val="both"/>
+        <w:rPr>
+          <w:lang w:val="pt-BR"/>
+        </w:rPr>
+      </w:pPr>
+      <w:r>
+        <w:rPr>
+          <w:lang w:val="pt-BR"/>
+        </w:rPr>
+        <w:t>Ator:</w:t>
+      </w:r>
+      <w:r>
+        <w:rPr>
+          <w:lang w:val="pt-BR"/>
+        </w:rPr>
+        <w:t xml:space="preserve"> professor</w:t>
+      </w:r>
+    </w:p>
+    <w:p>
+      <w:pPr>
+        <w:pStyle w:val="ListParagraph"/>
+        <w:ind w:left="792"/>
+        <w:jc w:val="both"/>
+        <w:rPr>
+          <w:lang w:val="pt-BR"/>
+        </w:rPr>
+      </w:pPr>
+      <w:r>
+        <w:rPr>
+          <w:lang w:val="pt-BR"/>
+        </w:rPr>
+        <w:t>Descrição:</w:t>
+      </w:r>
+      <w:r>
+        <w:rPr>
+          <w:lang w:val="pt-BR"/>
+        </w:rPr>
+        <w:t xml:space="preserve"> </w:t>
+      </w:r>
+      <w:r>
+        <w:rPr>
+          <w:lang w:val="pt-BR"/>
+        </w:rPr>
+        <w:t>mostra os dados dos alunos que se vincularem a uma turma para confirmação do professor.</w:t>
+      </w:r>
+    </w:p>
+    <w:p>
+      <w:pPr>
+        <w:pStyle w:val="ListParagraph"/>
+        <w:ind w:left="792"/>
+        <w:jc w:val="both"/>
+        <w:rPr>
+          <w:lang w:val="pt-BR"/>
+        </w:rPr>
+      </w:pPr>
     </w:p>
     <w:p>
       <w:pPr>
@@ -5337,15 +5799,13 @@
         <w:rPr>
           <w:b/>
           <w:bCs/>
-          <w:highlight w:val="green"/>
-          <w:lang w:val="pt-BR"/>
-        </w:rPr>
-      </w:pPr>
-      <w:r>
-        <w:rPr>
-          <w:b/>
-          <w:bCs/>
-          <w:highlight w:val="green"/>
+          <w:lang w:val="pt-BR"/>
+        </w:rPr>
+      </w:pPr>
+      <w:r>
+        <w:rPr>
+          <w:b/>
+          <w:bCs/>
           <w:lang w:val="pt-BR"/>
         </w:rPr>
         <w:t>Requisitos Não-Funcionais</w:t>
@@ -5361,76 +5821,224 @@
       </w:pPr>
       <w:r>
         <w:rPr>
+          <w:i/>
+          <w:iCs/>
+          <w:lang w:val="pt-BR"/>
+        </w:rPr>
+        <w:t>[</w:t>
+      </w:r>
+      <w:r>
+        <w:rPr>
+          <w:i/>
+          <w:iCs/>
           <w:lang w:val="pt-BR"/>
         </w:rPr>
         <w:t>RNF</w:t>
       </w:r>
       <w:r>
         <w:rPr>
+          <w:i/>
+          <w:iCs/>
+          <w:lang w:val="pt-BR"/>
+        </w:rPr>
+        <w:t>0</w:t>
+      </w:r>
+      <w:r>
+        <w:rPr>
+          <w:i/>
+          <w:iCs/>
           <w:lang w:val="pt-BR"/>
         </w:rPr>
         <w:t>01</w:t>
       </w:r>
-    </w:p>
-    <w:p>
-      <w:pPr>
-        <w:pStyle w:val="ListParagraph"/>
-        <w:numPr>
-          <w:ilvl w:val="1"/>
-          <w:numId w:val="5"/>
-        </w:numPr>
-        <w:jc w:val="both"/>
-        <w:rPr>
-          <w:b/>
-          <w:bCs/>
-          <w:lang w:val="pt-BR"/>
-        </w:rPr>
-      </w:pPr>
-      <w:r>
-        <w:rPr>
-          <w:b/>
-          <w:bCs/>
-          <w:lang w:val="pt-BR"/>
-        </w:rPr>
-        <w:t>Protótipo</w:t>
-      </w:r>
-    </w:p>
-    <w:p>
-      <w:pPr>
-        <w:pStyle w:val="ListParagraph"/>
-        <w:jc w:val="both"/>
-        <w:rPr>
-          <w:lang w:val="pt-BR"/>
-        </w:rPr>
-      </w:pPr>
-    </w:p>
-    <w:p>
-      <w:pPr>
-        <w:pStyle w:val="ListParagraph"/>
-        <w:numPr>
-          <w:ilvl w:val="2"/>
-          <w:numId w:val="5"/>
-        </w:numPr>
-        <w:jc w:val="both"/>
-        <w:rPr>
-          <w:b/>
-          <w:bCs/>
-          <w:lang w:val="pt-BR"/>
-        </w:rPr>
-      </w:pPr>
-      <w:r>
-        <w:rPr>
-          <w:b/>
-          <w:bCs/>
-          <w:lang w:val="pt-BR"/>
-        </w:rPr>
-        <w:t>Diagrama de Navegação</w:t>
-      </w:r>
-    </w:p>
-    <w:p>
-      <w:pPr>
-        <w:pStyle w:val="ListParagraph"/>
-        <w:ind w:left="1224"/>
+      <w:r>
+        <w:rPr>
+          <w:i/>
+          <w:iCs/>
+          <w:lang w:val="pt-BR"/>
+        </w:rPr>
+        <w:t>]</w:t>
+      </w:r>
+      <w:r>
+        <w:rPr>
+          <w:i/>
+          <w:iCs/>
+          <w:lang w:val="pt-BR"/>
+        </w:rPr>
+        <w:t xml:space="preserve"> </w:t>
+      </w:r>
+      <w:r>
+        <w:rPr>
+          <w:lang w:val="pt-BR"/>
+        </w:rPr>
+        <w:t>Sistema operacional</w:t>
+      </w:r>
+    </w:p>
+    <w:p>
+      <w:pPr>
+        <w:pStyle w:val="ListParagraph"/>
+        <w:jc w:val="both"/>
+        <w:rPr>
+          <w:lang w:val="pt-BR"/>
+        </w:rPr>
+      </w:pPr>
+      <w:r>
+        <w:rPr>
+          <w:lang w:val="pt-BR"/>
+        </w:rPr>
+        <w:t>O sistema será multiplataforma. Ele rodará via web por um navegador.</w:t>
+      </w:r>
+      <w:r>
+        <w:rPr>
+          <w:lang w:val="pt-BR"/>
+        </w:rPr>
+        <w:t xml:space="preserve"> Por isso é necessário acesso à internet para utilizar os serviços disponibilizados.</w:t>
+      </w:r>
+    </w:p>
+    <w:p>
+      <w:pPr>
+        <w:pStyle w:val="ListParagraph"/>
+        <w:jc w:val="both"/>
+        <w:rPr>
+          <w:lang w:val="pt-BR"/>
+        </w:rPr>
+      </w:pPr>
+    </w:p>
+    <w:p>
+      <w:pPr>
+        <w:pStyle w:val="ListParagraph"/>
+        <w:jc w:val="both"/>
+        <w:rPr>
+          <w:lang w:val="pt-BR"/>
+        </w:rPr>
+      </w:pPr>
+      <w:r>
+        <w:rPr>
+          <w:i/>
+          <w:iCs/>
+          <w:lang w:val="pt-BR"/>
+        </w:rPr>
+        <w:t xml:space="preserve">[RNF002] </w:t>
+      </w:r>
+      <w:r>
+        <w:rPr>
+          <w:lang w:val="pt-BR"/>
+        </w:rPr>
+        <w:t>Permissões de acesso</w:t>
+      </w:r>
+    </w:p>
+    <w:p>
+      <w:pPr>
+        <w:pStyle w:val="ListParagraph"/>
+        <w:jc w:val="both"/>
+        <w:rPr>
+          <w:lang w:val="pt-BR"/>
+        </w:rPr>
+      </w:pPr>
+      <w:r>
+        <w:rPr>
+          <w:lang w:val="pt-BR"/>
+        </w:rPr>
+        <w:t>O sistema prevê 4 níveis de acesso. Cada usuário, ao entrar no sistema conseguirá acessar apenas as funcionalidades as quais seu nível de acesso tem permissão para manipular.</w:t>
+      </w:r>
+    </w:p>
+    <w:p>
+      <w:pPr>
+        <w:pStyle w:val="ListParagraph"/>
+        <w:jc w:val="both"/>
+        <w:rPr>
+          <w:lang w:val="pt-BR"/>
+        </w:rPr>
+      </w:pPr>
+    </w:p>
+    <w:p>
+      <w:pPr>
+        <w:pStyle w:val="ListParagraph"/>
+        <w:jc w:val="both"/>
+        <w:rPr>
+          <w:lang w:val="pt-BR"/>
+        </w:rPr>
+      </w:pPr>
+      <w:r>
+        <w:rPr>
+          <w:i/>
+          <w:iCs/>
+          <w:lang w:val="pt-BR"/>
+        </w:rPr>
+        <w:t xml:space="preserve">[RNF003] </w:t>
+      </w:r>
+      <w:r>
+        <w:rPr>
+          <w:lang w:val="pt-BR"/>
+        </w:rPr>
+        <w:t>Autenticação via login e senha</w:t>
+      </w:r>
+    </w:p>
+    <w:p>
+      <w:pPr>
+        <w:pStyle w:val="ListParagraph"/>
+        <w:jc w:val="both"/>
+        <w:rPr>
+          <w:lang w:val="pt-BR"/>
+        </w:rPr>
+      </w:pPr>
+      <w:r>
+        <w:rPr>
+          <w:lang w:val="pt-BR"/>
+        </w:rPr>
+        <w:t>Para acessar aos materiais fornecidos pelo sistema é obrigatória a identificação dos usuários via login e senha.</w:t>
+      </w:r>
+    </w:p>
+    <w:p>
+      <w:pPr>
+        <w:pStyle w:val="ListParagraph"/>
+        <w:jc w:val="both"/>
+        <w:rPr>
+          <w:lang w:val="pt-BR"/>
+        </w:rPr>
+      </w:pPr>
+    </w:p>
+    <w:p>
+      <w:pPr>
+        <w:pStyle w:val="ListParagraph"/>
+        <w:jc w:val="both"/>
+        <w:rPr>
+          <w:lang w:val="pt-BR"/>
+        </w:rPr>
+      </w:pPr>
+      <w:r>
+        <w:rPr>
+          <w:i/>
+          <w:iCs/>
+          <w:lang w:val="pt-BR"/>
+        </w:rPr>
+        <w:t xml:space="preserve">[RNF004] </w:t>
+      </w:r>
+      <w:r>
+        <w:rPr>
+          <w:lang w:val="pt-BR"/>
+        </w:rPr>
+        <w:t>responsividade</w:t>
+      </w:r>
+    </w:p>
+    <w:p>
+      <w:pPr>
+        <w:pStyle w:val="ListParagraph"/>
+        <w:jc w:val="both"/>
+        <w:rPr>
+          <w:lang w:val="pt-BR"/>
+        </w:rPr>
+      </w:pPr>
+      <w:r>
+        <w:rPr>
+          <w:lang w:val="pt-BR"/>
+        </w:rPr>
+        <w:t>A interface do sistema deverá funcionar de forma adequada independentemente do tipo de dispositivo que será utilizado para acesso.</w:t>
+      </w:r>
+    </w:p>
+    <w:p>
+      <w:pPr>
+        <w:pStyle w:val="ListParagraph"/>
         <w:jc w:val="both"/>
         <w:rPr>
           <w:lang w:val="pt-BR"/>
@@ -5457,115 +6065,41 @@
           <w:bCs/>
           <w:lang w:val="pt-BR"/>
         </w:rPr>
-        <w:t>Tecnologias Previstas</w:t>
-      </w:r>
-    </w:p>
-    <w:p>
-      <w:pPr>
-        <w:pStyle w:val="ListParagraph"/>
+        <w:t>Tecnologias previstas</w:t>
+      </w:r>
+    </w:p>
+    <w:p>
+      <w:pPr>
         <w:ind w:left="360"/>
         <w:jc w:val="both"/>
         <w:rPr>
           <w:lang w:val="pt-BR"/>
         </w:rPr>
       </w:pPr>
-    </w:p>
-    <w:p>
-      <w:pPr>
-        <w:pStyle w:val="ListParagraph"/>
-        <w:numPr>
-          <w:ilvl w:val="1"/>
-          <w:numId w:val="5"/>
-        </w:numPr>
-        <w:jc w:val="both"/>
-        <w:rPr>
-          <w:b/>
-          <w:bCs/>
-          <w:lang w:val="pt-BR"/>
-        </w:rPr>
-      </w:pPr>
-      <w:r>
-        <w:rPr>
-          <w:b/>
-          <w:bCs/>
-          <w:lang w:val="pt-BR"/>
-        </w:rPr>
-        <w:t>Ambiente de Desenvolvimento</w:t>
-      </w:r>
-    </w:p>
-    <w:p>
-      <w:pPr>
-        <w:pStyle w:val="ListParagraph"/>
-        <w:ind w:left="792"/>
-        <w:jc w:val="both"/>
-        <w:rPr>
-          <w:lang w:val="pt-BR"/>
-        </w:rPr>
-      </w:pPr>
-    </w:p>
-    <w:p>
-      <w:pPr>
-        <w:pStyle w:val="ListParagraph"/>
-        <w:numPr>
-          <w:ilvl w:val="1"/>
-          <w:numId w:val="5"/>
-        </w:numPr>
-        <w:jc w:val="both"/>
-        <w:rPr>
-          <w:b/>
-          <w:bCs/>
-          <w:lang w:val="pt-BR"/>
-        </w:rPr>
-      </w:pPr>
-      <w:r>
-        <w:rPr>
-          <w:b/>
-          <w:bCs/>
-          <w:lang w:val="pt-BR"/>
-        </w:rPr>
-        <w:t>Sistemas e componentes externos utilizados (se existirem)</w:t>
-      </w:r>
-    </w:p>
-    <w:p>
-      <w:pPr>
-        <w:pStyle w:val="ListParagraph"/>
-        <w:jc w:val="both"/>
-        <w:rPr>
-          <w:lang w:val="pt-BR"/>
-        </w:rPr>
-      </w:pPr>
-    </w:p>
-    <w:p>
-      <w:pPr>
-        <w:pStyle w:val="ListParagraph"/>
-        <w:numPr>
-          <w:ilvl w:val="0"/>
-          <w:numId w:val="5"/>
-        </w:numPr>
-        <w:jc w:val="both"/>
-        <w:rPr>
-          <w:b/>
-          <w:bCs/>
-          <w:lang w:val="pt-BR"/>
-        </w:rPr>
-      </w:pPr>
-      <w:r>
-        <w:rPr>
-          <w:b/>
-          <w:bCs/>
-          <w:lang w:val="pt-BR"/>
-        </w:rPr>
-        <w:t>Referências</w:t>
-      </w:r>
-    </w:p>
-    <w:p>
-      <w:pPr>
-        <w:pStyle w:val="ListParagraph"/>
+      <w:r>
+        <w:rPr>
+          <w:lang w:val="pt-BR"/>
+        </w:rPr>
+        <w:t xml:space="preserve">Para o backend do sistema serão utilizados </w:t>
+      </w:r>
+      <w:r>
+        <w:rPr>
+          <w:lang w:val="pt-BR"/>
+        </w:rPr>
+        <w:t>Java</w:t>
+      </w:r>
+      <w:r>
+        <w:rPr>
+          <w:lang w:val="pt-BR"/>
+        </w:rPr>
+        <w:t xml:space="preserve"> e MySQL. Para o frontend, HTML, CSS e Javascript.</w:t>
+      </w:r>
+    </w:p>
+    <w:p>
+      <w:pPr>
         <w:ind w:left="360"/>
         <w:jc w:val="both"/>
         <w:rPr>
-          <w:b/>
-          <w:bCs/>
           <w:lang w:val="pt-BR"/>
         </w:rPr>
       </w:pPr>
@@ -7198,7 +7732,7 @@
   <w:docDefaults>
     <w:rPrDefault>
       <w:rPr>
-        <w:rFonts w:asciiTheme="minorHAnsi" w:eastAsiaTheme="minorHAnsi" w:hAnsiTheme="minorHAnsi" w:cstheme="minorBidi"/>
+        <w:rFonts w:asciiTheme="minorHAnsi" w:eastAsia="SimSun" w:hAnsiTheme="minorHAnsi" w:cstheme="minorBidi"/>
         <w:sz w:val="24"/>
         <w:szCs w:val="24"/>
         <w:lang w:val="en-BR" w:eastAsia="en-US" w:bidi="ar-SA"/>

--- a/UC5_atividade01_victoria3.docx
+++ b/UC5_atividade01_victoria3.docx
@@ -5799,13 +5799,15 @@
         <w:rPr>
           <w:b/>
           <w:bCs/>
-          <w:lang w:val="pt-BR"/>
-        </w:rPr>
-      </w:pPr>
-      <w:r>
-        <w:rPr>
-          <w:b/>
-          <w:bCs/>
+          <w:highlight w:val="yellow"/>
+          <w:lang w:val="pt-BR"/>
+        </w:rPr>
+      </w:pPr>
+      <w:r>
+        <w:rPr>
+          <w:b/>
+          <w:bCs/>
+          <w:highlight w:val="yellow"/>
           <w:lang w:val="pt-BR"/>
         </w:rPr>
         <w:t>Requisitos Não-Funcionais</w:t>
@@ -5869,6 +5871,7 @@
       </w:r>
       <w:r>
         <w:rPr>
+          <w:highlight w:val="yellow"/>
           <w:lang w:val="pt-BR"/>
         </w:rPr>
         <w:t>Sistema operacional</w:t>
@@ -6044,6 +6047,145 @@
           <w:lang w:val="pt-BR"/>
         </w:rPr>
       </w:pPr>
+    </w:p>
+    <w:p>
+      <w:pPr>
+        <w:pStyle w:val="ListParagraph"/>
+        <w:jc w:val="both"/>
+        <w:rPr>
+          <w:highlight w:val="yellow"/>
+          <w:lang w:val="pt-BR"/>
+        </w:rPr>
+      </w:pPr>
+      <w:r>
+        <w:rPr>
+          <w:i/>
+          <w:iCs/>
+          <w:highlight w:val="yellow"/>
+          <w:lang w:val="pt-BR"/>
+        </w:rPr>
+        <w:t>[RNF00</w:t>
+      </w:r>
+      <w:r>
+        <w:rPr>
+          <w:i/>
+          <w:iCs/>
+          <w:highlight w:val="yellow"/>
+          <w:lang w:val="pt-BR"/>
+        </w:rPr>
+        <w:t>5</w:t>
+      </w:r>
+      <w:r>
+        <w:rPr>
+          <w:i/>
+          <w:iCs/>
+          <w:highlight w:val="yellow"/>
+          <w:lang w:val="pt-BR"/>
+        </w:rPr>
+        <w:t>]</w:t>
+      </w:r>
+      <w:r>
+        <w:rPr>
+          <w:i/>
+          <w:iCs/>
+          <w:highlight w:val="yellow"/>
+          <w:lang w:val="pt-BR"/>
+        </w:rPr>
+        <w:t xml:space="preserve"> </w:t>
+      </w:r>
+    </w:p>
+    <w:p>
+      <w:pPr>
+        <w:pStyle w:val="ListParagraph"/>
+        <w:jc w:val="both"/>
+        <w:rPr>
+          <w:highlight w:val="yellow"/>
+          <w:lang w:val="pt-BR"/>
+        </w:rPr>
+      </w:pPr>
+      <w:proofErr w:type="spellStart"/>
+      <w:r>
+        <w:rPr>
+          <w:highlight w:val="yellow"/>
+          <w:lang w:val="pt-BR"/>
+        </w:rPr>
+        <w:t>Generate</w:t>
+      </w:r>
+      <w:proofErr w:type="spellEnd"/>
+      <w:r>
+        <w:rPr>
+          <w:highlight w:val="yellow"/>
+          <w:lang w:val="pt-BR"/>
+        </w:rPr>
+        <w:t xml:space="preserve"> </w:t>
+      </w:r>
+      <w:proofErr w:type="spellStart"/>
+      <w:r>
+        <w:rPr>
+          <w:highlight w:val="yellow"/>
+          <w:lang w:val="pt-BR"/>
+        </w:rPr>
+        <w:t>frequent</w:t>
+      </w:r>
+      <w:proofErr w:type="spellEnd"/>
+      <w:r>
+        <w:rPr>
+          <w:highlight w:val="yellow"/>
+          <w:lang w:val="pt-BR"/>
+        </w:rPr>
+        <w:t xml:space="preserve"> </w:t>
+      </w:r>
+      <w:proofErr w:type="spellStart"/>
+      <w:r>
+        <w:rPr>
+          <w:highlight w:val="yellow"/>
+          <w:lang w:val="pt-BR"/>
+        </w:rPr>
+        <w:t>back</w:t>
+      </w:r>
+      <w:proofErr w:type="spellEnd"/>
+      <w:r>
+        <w:rPr>
+          <w:highlight w:val="yellow"/>
+          <w:lang w:val="pt-BR"/>
+        </w:rPr>
+        <w:t xml:space="preserve"> </w:t>
+      </w:r>
+      <w:proofErr w:type="spellStart"/>
+      <w:r>
+        <w:rPr>
+          <w:highlight w:val="yellow"/>
+          <w:lang w:val="pt-BR"/>
+        </w:rPr>
+        <w:t>up</w:t>
+      </w:r>
+      <w:proofErr w:type="spellEnd"/>
+    </w:p>
+    <w:p>
+      <w:pPr>
+        <w:pStyle w:val="ListParagraph"/>
+        <w:jc w:val="both"/>
+        <w:rPr>
+          <w:highlight w:val="yellow"/>
+          <w:lang w:val="pt-BR"/>
+        </w:rPr>
+      </w:pPr>
+    </w:p>
+    <w:p>
+      <w:pPr>
+        <w:pStyle w:val="ListParagraph"/>
+        <w:jc w:val="both"/>
+        <w:rPr>
+          <w:lang w:val="en-US"/>
+        </w:rPr>
+      </w:pPr>
+      <w:r>
+        <w:rPr>
+          <w:highlight w:val="yellow"/>
+          <w:lang w:val="en-US"/>
+        </w:rPr>
+        <w:t>Register additions and deletions to the system</w:t>
+      </w:r>
     </w:p>
     <w:p>
       <w:pPr>
